--- a/ACCDA/U3. Hibernate/Apuntes.docx
+++ b/ACCDA/U3. Hibernate/Apuntes.docx
@@ -4,7 +4,7 @@
   <w:body>
     <w:p>
       <w:pPr>
-        <w:pStyle w:val="18"/>
+        <w:pStyle w:val="660"/>
         <w:numPr>
           <w:ilvl w:val="0"/>
           <w:numId w:val="2"/>
@@ -25,6 +25,7 @@
           <w:rFonts w:ascii="Verdana" w:hAnsi="Verdana" w:cs="Verdana"/>
         </w:rPr>
       </w:r>
+      <w:r/>
     </w:p>
     <w:p>
       <w:pPr>
@@ -43,11 +44,6 @@
       <w:r>
         <w:rPr>
           <w:rFonts w:ascii="Verdana" w:hAnsi="Verdana" w:cs="Verdana"/>
-        </w:rPr>
-      </w:r>
-      <w:r>
-        <w:rPr>
-          <w:rFonts w:ascii="Verdana" w:hAnsi="Verdana" w:cs="Verdana"/>
           <w:highlight w:val="none"/>
         </w:rPr>
         <w:t xml:space="preserve">Estas propiedades tienen una cabecera principal de &lt;hibernate-configuration&gt;, donde se configura &lt;session-factory&gt;.</w:t>
@@ -58,12 +54,7 @@
           <w:highlight w:val="none"/>
         </w:rPr>
       </w:r>
-      <w:r>
-        <w:rPr>
-          <w:rFonts w:ascii="Verdana" w:hAnsi="Verdana" w:cs="Verdana"/>
-          <w:highlight w:val="none"/>
-        </w:rPr>
-      </w:r>
+      <w:r/>
     </w:p>
     <w:p>
       <w:pPr>
@@ -86,16 +77,11 @@
           <w:highlight w:val="none"/>
         </w:rPr>
       </w:r>
-      <w:r>
-        <w:rPr>
-          <w:rFonts w:ascii="Verdana" w:hAnsi="Verdana" w:cs="Verdana"/>
-          <w:highlight w:val="none"/>
-        </w:rPr>
-      </w:r>
+      <w:r/>
     </w:p>
     <w:p>
       <w:pPr>
-        <w:pStyle w:val="602"/>
+        <w:pStyle w:val="834"/>
         <w:numPr>
           <w:ilvl w:val="0"/>
           <w:numId w:val="3"/>
@@ -128,10 +114,11 @@
           <w:highlight w:val="none"/>
         </w:rPr>
       </w:r>
+      <w:r/>
     </w:p>
     <w:p>
       <w:pPr>
-        <w:pStyle w:val="602"/>
+        <w:pStyle w:val="834"/>
         <w:numPr>
           <w:ilvl w:val="0"/>
           <w:numId w:val="3"/>
@@ -164,10 +151,11 @@
           <w:highlight w:val="none"/>
         </w:rPr>
       </w:r>
+      <w:r/>
     </w:p>
     <w:p>
       <w:pPr>
-        <w:pStyle w:val="602"/>
+        <w:pStyle w:val="834"/>
         <w:numPr>
           <w:ilvl w:val="0"/>
           <w:numId w:val="3"/>
@@ -200,10 +188,11 @@
           <w:highlight w:val="none"/>
         </w:rPr>
       </w:r>
+      <w:r/>
     </w:p>
     <w:p>
       <w:pPr>
-        <w:pStyle w:val="602"/>
+        <w:pStyle w:val="834"/>
         <w:numPr>
           <w:ilvl w:val="0"/>
           <w:numId w:val="3"/>
@@ -236,10 +225,11 @@
           <w:highlight w:val="none"/>
         </w:rPr>
       </w:r>
+      <w:r/>
     </w:p>
     <w:p>
       <w:pPr>
-        <w:pStyle w:val="602"/>
+        <w:pStyle w:val="834"/>
         <w:numPr>
           <w:ilvl w:val="0"/>
           <w:numId w:val="3"/>
@@ -272,10 +262,11 @@
           <w:highlight w:val="none"/>
         </w:rPr>
       </w:r>
+      <w:r/>
     </w:p>
     <w:p>
       <w:pPr>
-        <w:pStyle w:val="602"/>
+        <w:pStyle w:val="834"/>
         <w:numPr>
           <w:ilvl w:val="0"/>
           <w:numId w:val="5"/>
@@ -302,29 +293,17 @@
         </w:rPr>
         <w:t xml:space="preserve">: bbdd -&gt; Base de datos predeterminada a la que se enganchará una vez realizada la conexión. Puede ser distinta a la base de datos a la que se conecta en un principio.</w:t>
       </w:r>
+      <w:r>
+        <w:rPr>
+          <w:rFonts w:ascii="Verdana" w:hAnsi="Verdana" w:cs="Verdana"/>
+          <w:highlight w:val="none"/>
+        </w:rPr>
+      </w:r>
       <w:r/>
-      <w:r>
-        <w:rPr>
-          <w:rFonts w:ascii="Verdana" w:hAnsi="Verdana" w:cs="Verdana"/>
-          <w:highlight w:val="none"/>
-        </w:rPr>
-      </w:r>
-      <w:r>
-        <w:rPr>
-          <w:rFonts w:ascii="Verdana" w:hAnsi="Verdana" w:cs="Verdana"/>
-          <w:highlight w:val="none"/>
-        </w:rPr>
-      </w:r>
-      <w:r>
-        <w:rPr>
-          <w:rFonts w:ascii="Verdana" w:hAnsi="Verdana" w:cs="Verdana"/>
-          <w:highlight w:val="none"/>
-        </w:rPr>
-      </w:r>
     </w:p>
     <w:p>
       <w:pPr>
-        <w:pStyle w:val="602"/>
+        <w:pStyle w:val="834"/>
         <w:numPr>
           <w:ilvl w:val="0"/>
           <w:numId w:val="3"/>
@@ -357,10 +336,11 @@
           <w:highlight w:val="none"/>
         </w:rPr>
       </w:r>
+      <w:r/>
     </w:p>
     <w:p>
       <w:pPr>
-        <w:pStyle w:val="602"/>
+        <w:pStyle w:val="834"/>
         <w:numPr>
           <w:ilvl w:val="0"/>
           <w:numId w:val="3"/>
@@ -393,10 +373,11 @@
           <w:highlight w:val="none"/>
         </w:rPr>
       </w:r>
+      <w:r/>
     </w:p>
     <w:p>
       <w:pPr>
-        <w:pStyle w:val="18"/>
+        <w:pStyle w:val="660"/>
         <w:numPr>
           <w:ilvl w:val="0"/>
           <w:numId w:val="2"/>
@@ -419,10 +400,11 @@
           <w:highlight w:val="none"/>
         </w:rPr>
       </w:r>
+      <w:r/>
     </w:p>
     <w:p>
       <w:pPr>
-        <w:pStyle w:val="602"/>
+        <w:pStyle w:val="834"/>
         <w:numPr>
           <w:ilvl w:val="0"/>
           <w:numId w:val="6"/>
@@ -445,10 +427,11 @@
           <w:rFonts w:ascii="Verdana" w:hAnsi="Verdana" w:cs="Verdana"/>
         </w:rPr>
       </w:r>
+      <w:r/>
     </w:p>
     <w:p>
       <w:pPr>
-        <w:pStyle w:val="602"/>
+        <w:pStyle w:val="834"/>
         <w:numPr>
           <w:ilvl w:val="1"/>
           <w:numId w:val="6"/>
@@ -479,28 +462,13 @@
       <w:r>
         <w:rPr>
           <w:rFonts w:ascii="Verdana" w:hAnsi="Verdana" w:cs="Verdana"/>
-          <w:b/>
-          <w:bCs/>
-          <w:highlight w:val="none"/>
-        </w:rPr>
-      </w:r>
-      <w:r>
-        <w:rPr>
-          <w:rFonts w:ascii="Verdana" w:hAnsi="Verdana" w:cs="Verdana"/>
-          <w:b/>
-          <w:bCs/>
-          <w:highlight w:val="none"/>
-        </w:rPr>
-      </w:r>
-      <w:r>
-        <w:rPr>
-          <w:rFonts w:ascii="Verdana" w:hAnsi="Verdana" w:cs="Verdana"/>
-        </w:rPr>
-      </w:r>
+        </w:rPr>
+      </w:r>
+      <w:r/>
     </w:p>
     <w:p>
       <w:pPr>
-        <w:pStyle w:val="602"/>
+        <w:pStyle w:val="834"/>
         <w:numPr>
           <w:ilvl w:val="1"/>
           <w:numId w:val="6"/>
@@ -536,6 +504,7 @@
           <w:highlight w:val="none"/>
         </w:rPr>
       </w:r>
+      <w:r/>
     </w:p>
     <w:p>
       <w:pPr>
@@ -568,6 +537,7 @@
           <w:highlight w:val="none"/>
         </w:rPr>
       </w:r>
+      <w:r/>
     </w:p>
     <w:p>
       <w:pPr>
@@ -600,6 +570,7 @@
           <w:highlight w:val="none"/>
         </w:rPr>
       </w:r>
+      <w:r/>
     </w:p>
     <w:p>
       <w:pPr>
@@ -632,10 +603,11 @@
           <w:highlight w:val="none"/>
         </w:rPr>
       </w:r>
+      <w:r/>
     </w:p>
     <w:p>
       <w:pPr>
-        <w:shd w:val="nil"/>
+        <w:shd w:val="nil" w:color="auto"/>
         <w:rPr>
           <w:rFonts w:ascii="Verdana" w:hAnsi="Verdana" w:cs="Verdana"/>
         </w:rPr>
@@ -657,10 +629,11 @@
           <w:highlight w:val="none"/>
         </w:rPr>
       </w:r>
+      <w:r/>
     </w:p>
     <w:p>
       <w:pPr>
-        <w:pStyle w:val="602"/>
+        <w:pStyle w:val="834"/>
         <w:numPr>
           <w:ilvl w:val="0"/>
           <w:numId w:val="7"/>
@@ -687,10 +660,11 @@
           <w:highlight w:val="none"/>
         </w:rPr>
       </w:r>
+      <w:r/>
     </w:p>
     <w:p>
       <w:pPr>
-        <w:pStyle w:val="602"/>
+        <w:pStyle w:val="834"/>
         <w:numPr>
           <w:ilvl w:val="1"/>
           <w:numId w:val="7"/>
@@ -717,10 +691,11 @@
           <w:highlight w:val="none"/>
         </w:rPr>
       </w:r>
+      <w:r/>
     </w:p>
     <w:p>
       <w:pPr>
-        <w:pStyle w:val="602"/>
+        <w:pStyle w:val="834"/>
         <w:numPr>
           <w:ilvl w:val="2"/>
           <w:numId w:val="8"/>
@@ -754,7 +729,7 @@
     </w:p>
     <w:p>
       <w:pPr>
-        <w:pStyle w:val="602"/>
+        <w:pStyle w:val="834"/>
         <w:numPr>
           <w:ilvl w:val="3"/>
           <w:numId w:val="8"/>
@@ -834,80 +809,30 @@
           <w:highlight w:val="none"/>
         </w:rPr>
       </w:r>
-    </w:p>
-    <w:p>
-      <w:pPr>
-        <w:ind w:left="3540" w:firstLine="708"/>
-        <w:jc w:val="both"/>
-        <w:rPr>
-          <w:rFonts w:ascii="Verdana" w:hAnsi="Verdana" w:cs="Verdana"/>
-          <w:b w:val="0"/>
-          <w:bCs w:val="0"/>
-          <w:highlight w:val="none"/>
-        </w:rPr>
-      </w:pPr>
-      <w:r>
-        <w:rPr>
-          <w:rFonts w:ascii="Verdana" w:hAnsi="Verdana" w:cs="Verdana"/>
-          <w:b w:val="0"/>
-          <w:bCs w:val="0"/>
-          <w:highlight w:val="none"/>
-        </w:rPr>
-        <w:t xml:space="preserve">&lt;column </w:t>
-        <w:tab/>
-        <w:tab/>
-        <w:t xml:space="preserve">name=”nombreEnTabla1aX”/&gt;</w:t>
-      </w:r>
-      <w:r>
-        <w:rPr>
-          <w:rFonts w:ascii="Verdana" w:hAnsi="Verdana" w:cs="Verdana"/>
-          <w:b w:val="0"/>
-          <w:bCs w:val="0"/>
-          <w:highlight w:val="none"/>
-        </w:rPr>
-      </w:r>
-    </w:p>
-    <w:p>
-      <w:pPr>
-        <w:ind w:left="3540" w:firstLine="708"/>
-        <w:jc w:val="both"/>
-        <w:rPr>
-          <w:rFonts w:ascii="Verdana" w:hAnsi="Verdana" w:cs="Verdana"/>
-          <w:b w:val="0"/>
-          <w:bCs w:val="0"/>
-          <w:highlight w:val="none"/>
-        </w:rPr>
-      </w:pPr>
-      <w:r>
-        <w:rPr>
-          <w:rFonts w:ascii="Verdana" w:hAnsi="Verdana" w:cs="Verdana"/>
-          <w:b w:val="0"/>
-          <w:bCs w:val="0"/>
-          <w:highlight w:val="none"/>
-        </w:rPr>
-        <w:t xml:space="preserve">&lt;/key&gt;</w:t>
-      </w:r>
-      <w:r/>
       <w:r/>
     </w:p>
     <w:p>
       <w:pPr>
-        <w:ind w:left="0" w:firstLine="0"/>
+        <w:ind w:left="3540" w:firstLine="708"/>
         <w:jc w:val="both"/>
-      </w:pPr>
-      <w:r>
         <w:rPr>
           <w:rFonts w:ascii="Verdana" w:hAnsi="Verdana" w:cs="Verdana"/>
           <w:b w:val="0"/>
           <w:bCs w:val="0"/>
           <w:highlight w:val="none"/>
         </w:rPr>
-        <w:tab/>
-        <w:tab/>
-        <w:tab/>
-        <w:tab/>
-        <w:tab/>
-        <w:t xml:space="preserve">&lt;one-to-may class=”claseXa1”/&gt;</w:t>
+      </w:pPr>
+      <w:r>
+        <w:rPr>
+          <w:rFonts w:ascii="Verdana" w:hAnsi="Verdana" w:cs="Verdana"/>
+          <w:b w:val="0"/>
+          <w:bCs w:val="0"/>
+          <w:highlight w:val="none"/>
+        </w:rPr>
+        <w:t xml:space="preserve">&lt;column </w:t>
+        <w:tab/>
+        <w:tab/>
+        <w:t xml:space="preserve">name=”nombreEnTabla1aX”/&gt;</w:t>
       </w:r>
       <w:r>
         <w:rPr>
@@ -921,22 +846,15 @@
     </w:p>
     <w:p>
       <w:pPr>
-        <w:ind w:left="0" w:firstLine="0"/>
+        <w:ind w:left="3540" w:firstLine="708"/>
         <w:jc w:val="both"/>
-      </w:pPr>
-      <w:r>
         <w:rPr>
           <w:rFonts w:ascii="Verdana" w:hAnsi="Verdana" w:cs="Verdana"/>
           <w:b w:val="0"/>
           <w:bCs w:val="0"/>
           <w:highlight w:val="none"/>
         </w:rPr>
-        <w:tab/>
-        <w:tab/>
-        <w:tab/>
-        <w:tab/>
-        <w:t xml:space="preserve">&lt;/set&gt;</w:t>
-      </w:r>
+      </w:pPr>
       <w:r>
         <w:rPr>
           <w:rFonts w:ascii="Verdana" w:hAnsi="Verdana" w:cs="Verdana"/>
@@ -944,12 +862,70 @@
           <w:bCs w:val="0"/>
           <w:highlight w:val="none"/>
         </w:rPr>
+        <w:t xml:space="preserve">&lt;/key&gt;</w:t>
       </w:r>
       <w:r/>
     </w:p>
     <w:p>
       <w:pPr>
-        <w:pStyle w:val="602"/>
+        <w:ind w:left="0" w:firstLine="0"/>
+        <w:jc w:val="both"/>
+      </w:pPr>
+      <w:r>
+        <w:rPr>
+          <w:rFonts w:ascii="Verdana" w:hAnsi="Verdana" w:cs="Verdana"/>
+          <w:b w:val="0"/>
+          <w:bCs w:val="0"/>
+          <w:highlight w:val="none"/>
+        </w:rPr>
+        <w:tab/>
+        <w:tab/>
+        <w:tab/>
+        <w:tab/>
+        <w:tab/>
+        <w:t xml:space="preserve">&lt;one-to-may class=”claseXa1”/&gt;</w:t>
+      </w:r>
+      <w:r>
+        <w:rPr>
+          <w:rFonts w:ascii="Verdana" w:hAnsi="Verdana" w:cs="Verdana"/>
+          <w:b w:val="0"/>
+          <w:bCs w:val="0"/>
+          <w:highlight w:val="none"/>
+        </w:rPr>
+      </w:r>
+      <w:r/>
+    </w:p>
+    <w:p>
+      <w:pPr>
+        <w:ind w:left="0" w:firstLine="0"/>
+        <w:jc w:val="both"/>
+      </w:pPr>
+      <w:r>
+        <w:rPr>
+          <w:rFonts w:ascii="Verdana" w:hAnsi="Verdana" w:cs="Verdana"/>
+          <w:b w:val="0"/>
+          <w:bCs w:val="0"/>
+          <w:highlight w:val="none"/>
+        </w:rPr>
+        <w:tab/>
+        <w:tab/>
+        <w:tab/>
+        <w:tab/>
+        <w:t xml:space="preserve">&lt;/set&gt;</w:t>
+      </w:r>
+      <w:r>
+        <w:rPr>
+          <w:rFonts w:ascii="Verdana" w:hAnsi="Verdana" w:cs="Verdana"/>
+          <w:b w:val="0"/>
+          <w:bCs w:val="0"/>
+          <w:highlight w:val="none"/>
+        </w:rPr>
+      </w:r>
+      <w:r/>
+    </w:p>
+    <w:p>
+      <w:pPr>
+        <w:pStyle w:val="834"/>
         <w:numPr>
           <w:ilvl w:val="3"/>
           <w:numId w:val="8"/>
@@ -1081,7 +1057,7 @@
     </w:p>
     <w:p>
       <w:pPr>
-        <w:pStyle w:val="602"/>
+        <w:pStyle w:val="834"/>
         <w:numPr>
           <w:ilvl w:val="2"/>
           <w:numId w:val="8"/>
@@ -1115,7 +1091,7 @@
     </w:p>
     <w:p>
       <w:pPr>
-        <w:pStyle w:val="602"/>
+        <w:pStyle w:val="834"/>
         <w:numPr>
           <w:ilvl w:val="3"/>
           <w:numId w:val="8"/>
@@ -1200,7 +1176,7 @@
     </w:p>
     <w:p>
       <w:pPr>
-        <w:pStyle w:val="602"/>
+        <w:pStyle w:val="834"/>
         <w:numPr>
           <w:ilvl w:val="3"/>
           <w:numId w:val="8"/>
@@ -1303,9 +1279,20 @@
       <w:r>
         <w:rPr>
           <w:rFonts w:ascii="Verdana" w:hAnsi="Verdana" w:cs="Verdana"/>
+          <w:b w:val="0"/>
+          <w:bCs w:val="0"/>
+          <w:highlight w:val="none"/>
         </w:rPr>
       </w:r>
       <w:r/>
+    </w:p>
+    <w:p>
+      <w:pPr>
+        <w:shd w:val="nil" w:color="auto"/>
+        <w:rPr>
+          <w:rFonts w:ascii="Verdana" w:hAnsi="Verdana" w:cs="Verdana"/>
+        </w:rPr>
+      </w:pPr>
       <w:r>
         <w:rPr>
           <w:rFonts w:ascii="Verdana" w:hAnsi="Verdana" w:cs="Verdana"/>
@@ -1313,6 +1300,7 @@
           <w:bCs/>
           <w:highlight w:val="none"/>
         </w:rPr>
+        <w:br w:type="page" w:clear="all"/>
       </w:r>
       <w:r>
         <w:rPr>
@@ -1322,43 +1310,11 @@
           <w:highlight w:val="none"/>
         </w:rPr>
       </w:r>
-      <w:r>
-        <w:rPr>
-          <w:rFonts w:ascii="Verdana" w:hAnsi="Verdana" w:cs="Verdana"/>
-          <w:b w:val="0"/>
-          <w:bCs w:val="0"/>
-          <w:highlight w:val="none"/>
-        </w:rPr>
-      </w:r>
+      <w:r/>
     </w:p>
     <w:p>
       <w:pPr>
-        <w:shd w:val="nil"/>
-        <w:rPr>
-          <w:rFonts w:ascii="Verdana" w:hAnsi="Verdana" w:cs="Verdana"/>
-        </w:rPr>
-      </w:pPr>
-      <w:r>
-        <w:rPr>
-          <w:rFonts w:ascii="Verdana" w:hAnsi="Verdana" w:cs="Verdana"/>
-          <w:b/>
-          <w:bCs/>
-          <w:highlight w:val="none"/>
-        </w:rPr>
-        <w:br w:type="page" w:clear="all"/>
-      </w:r>
-      <w:r>
-        <w:rPr>
-          <w:rFonts w:ascii="Verdana" w:hAnsi="Verdana" w:cs="Verdana"/>
-          <w:b/>
-          <w:bCs/>
-          <w:highlight w:val="none"/>
-        </w:rPr>
-      </w:r>
-    </w:p>
-    <w:p>
-      <w:pPr>
-        <w:pStyle w:val="602"/>
+        <w:pStyle w:val="834"/>
         <w:numPr>
           <w:ilvl w:val="1"/>
           <w:numId w:val="7"/>
@@ -1385,10 +1341,11 @@
           <w:highlight w:val="none"/>
         </w:rPr>
       </w:r>
+      <w:r/>
     </w:p>
     <w:p>
       <w:pPr>
-        <w:pStyle w:val="602"/>
+        <w:pStyle w:val="834"/>
         <w:numPr>
           <w:ilvl w:val="2"/>
           <w:numId w:val="7"/>
@@ -1424,10 +1381,11 @@
           <w:highlight w:val="none"/>
         </w:rPr>
       </w:r>
+      <w:r/>
     </w:p>
     <w:p>
       <w:pPr>
-        <w:pStyle w:val="602"/>
+        <w:pStyle w:val="834"/>
         <w:numPr>
           <w:ilvl w:val="3"/>
           <w:numId w:val="7"/>
@@ -1454,42 +1412,22 @@
           <w:highlight w:val="none"/>
         </w:rPr>
       </w:r>
-    </w:p>
-    <w:p>
-      <w:pPr>
-        <w:ind w:left="2124" w:firstLine="708"/>
-        <w:jc w:val="both"/>
-      </w:pPr>
-      <w:r>
-        <w:rPr>
-          <w:rFonts w:ascii="Verdana" w:hAnsi="Verdana" w:cs="Verdana"/>
-          <w:b w:val="0"/>
-          <w:bCs w:val="0"/>
-          <w:highlight w:val="none"/>
-        </w:rPr>
-        <w:t xml:space="preserve">&lt;list name=”atributoXa1” cascade=”all” inverse=”false”&gt;</w:t>
-      </w:r>
-      <w:r>
-        <w:rPr>
-          <w:rFonts w:ascii="Verdana" w:hAnsi="Verdana" w:cs="Verdana"/>
-          <w:b w:val="0"/>
-          <w:bCs w:val="0"/>
-          <w:highlight w:val="none"/>
-        </w:rPr>
-      </w:r>
       <w:r/>
     </w:p>
     <w:p>
       <w:pPr>
-        <w:ind w:left="0" w:firstLine="0"/>
+        <w:ind w:left="2124" w:firstLine="708"/>
         <w:jc w:val="both"/>
+      </w:pPr>
+      <w:r>
         <w:rPr>
           <w:rFonts w:ascii="Verdana" w:hAnsi="Verdana" w:cs="Verdana"/>
           <w:b w:val="0"/>
           <w:bCs w:val="0"/>
           <w:highlight w:val="none"/>
         </w:rPr>
-      </w:pPr>
+        <w:t xml:space="preserve">&lt;list name=”atributoXa1” cascade=”all” inverse=”false”&gt;</w:t>
+      </w:r>
       <w:r>
         <w:rPr>
           <w:rFonts w:ascii="Verdana" w:hAnsi="Verdana" w:cs="Verdana"/>
@@ -1497,46 +1435,7 @@
           <w:bCs w:val="0"/>
           <w:highlight w:val="none"/>
         </w:rPr>
-        <w:tab/>
-        <w:tab/>
-        <w:tab/>
-        <w:tab/>
-        <w:tab/>
-        <w:t xml:space="preserve">&lt;key&gt;</w:t>
-      </w:r>
-      <w:r>
-        <w:rPr>
-          <w:rFonts w:ascii="Verdana" w:hAnsi="Verdana" w:cs="Verdana"/>
-          <w:b w:val="0"/>
-          <w:bCs w:val="0"/>
-          <w:highlight w:val="none"/>
-        </w:rPr>
-      </w:r>
-    </w:p>
-    <w:p>
-      <w:pPr>
-        <w:ind w:left="3540" w:firstLine="708"/>
-        <w:jc w:val="both"/>
-        <w:rPr>
-          <w:rFonts w:ascii="Verdana" w:hAnsi="Verdana" w:cs="Verdana"/>
-          <w:b w:val="0"/>
-          <w:bCs w:val="0"/>
-          <w:highlight w:val="none"/>
-        </w:rPr>
-      </w:pPr>
-      <w:r>
-        <w:rPr>
-          <w:rFonts w:ascii="Verdana" w:hAnsi="Verdana" w:cs="Verdana"/>
-          <w:b w:val="0"/>
-          <w:bCs w:val="0"/>
-          <w:highlight w:val="none"/>
-        </w:rPr>
-        <w:t xml:space="preserve">&lt;column </w:t>
-        <w:tab/>
-        <w:tab/>
-        <w:t xml:space="preserve">name=”nombreEnTabla1aX”/&gt;&lt;/key&gt;</w:t>
-      </w:r>
-      <w:r/>
+      </w:r>
       <w:r/>
     </w:p>
     <w:p>
@@ -1562,104 +1461,7 @@
         <w:tab/>
         <w:tab/>
         <w:tab/>
-        <w:t xml:space="preserve">&lt;list-index&gt;</w:t>
-      </w:r>
-      <w:r>
-        <w:rPr>
-          <w:rFonts w:ascii="Verdana" w:hAnsi="Verdana" w:cs="Verdana"/>
-          <w:b w:val="0"/>
-          <w:bCs w:val="0"/>
-          <w:highlight w:val="none"/>
-        </w:rPr>
-      </w:r>
-    </w:p>
-    <w:p>
-      <w:pPr>
-        <w:ind w:left="0" w:firstLine="0"/>
-        <w:jc w:val="both"/>
-        <w:rPr>
-          <w:rFonts w:ascii="Verdana" w:hAnsi="Verdana" w:cs="Verdana"/>
-          <w:b w:val="0"/>
-          <w:bCs w:val="0"/>
-          <w:highlight w:val="none"/>
-        </w:rPr>
-      </w:pPr>
-      <w:r>
-        <w:rPr>
-          <w:rFonts w:ascii="Verdana" w:hAnsi="Verdana" w:cs="Verdana"/>
-          <w:b w:val="0"/>
-          <w:bCs w:val="0"/>
-          <w:highlight w:val="none"/>
-        </w:rPr>
-        <w:tab/>
-        <w:tab/>
-        <w:tab/>
-        <w:tab/>
-        <w:tab/>
-        <w:tab/>
-        <w:t xml:space="preserve">&lt;column name=”idx”/&gt;</w:t>
-      </w:r>
-      <w:r>
-        <w:rPr>
-          <w:rFonts w:ascii="Verdana" w:hAnsi="Verdana" w:cs="Verdana"/>
-          <w:b w:val="0"/>
-          <w:bCs w:val="0"/>
-          <w:highlight w:val="none"/>
-        </w:rPr>
-      </w:r>
-    </w:p>
-    <w:p>
-      <w:pPr>
-        <w:ind w:left="0" w:firstLine="0"/>
-        <w:jc w:val="both"/>
-        <w:rPr>
-          <w:rFonts w:ascii="Verdana" w:hAnsi="Verdana" w:cs="Verdana"/>
-          <w:b w:val="0"/>
-          <w:bCs w:val="0"/>
-          <w:highlight w:val="none"/>
-        </w:rPr>
-      </w:pPr>
-      <w:r>
-        <w:rPr>
-          <w:rFonts w:ascii="Verdana" w:hAnsi="Verdana" w:cs="Verdana"/>
-          <w:b w:val="0"/>
-          <w:bCs w:val="0"/>
-          <w:highlight w:val="none"/>
-        </w:rPr>
-        <w:tab/>
-        <w:tab/>
-        <w:tab/>
-        <w:tab/>
-        <w:tab/>
-        <w:t xml:space="preserve">&lt;/list-index&gt;</w:t>
-      </w:r>
-      <w:r>
-        <w:rPr>
-          <w:rFonts w:ascii="Verdana" w:hAnsi="Verdana" w:cs="Verdana"/>
-          <w:b w:val="0"/>
-          <w:bCs w:val="0"/>
-          <w:highlight w:val="none"/>
-        </w:rPr>
-      </w:r>
-    </w:p>
-    <w:p>
-      <w:pPr>
-        <w:ind w:left="0" w:firstLine="0"/>
-        <w:jc w:val="both"/>
-      </w:pPr>
-      <w:r>
-        <w:rPr>
-          <w:rFonts w:ascii="Verdana" w:hAnsi="Verdana" w:cs="Verdana"/>
-          <w:b w:val="0"/>
-          <w:bCs w:val="0"/>
-          <w:highlight w:val="none"/>
-        </w:rPr>
-        <w:tab/>
-        <w:tab/>
-        <w:tab/>
-        <w:tab/>
-        <w:tab/>
-        <w:t xml:space="preserve">&lt;one-to-may class=”claseXa1”/&gt;</w:t>
+        <w:t xml:space="preserve">&lt;key&gt;</w:t>
       </w:r>
       <w:r>
         <w:rPr>
@@ -1673,26 +1475,40 @@
     </w:p>
     <w:p>
       <w:pPr>
+        <w:ind w:left="3540" w:firstLine="708"/>
+        <w:jc w:val="both"/>
+        <w:rPr>
+          <w:rFonts w:ascii="Verdana" w:hAnsi="Verdana" w:cs="Verdana"/>
+          <w:b w:val="0"/>
+          <w:bCs w:val="0"/>
+          <w:highlight w:val="none"/>
+        </w:rPr>
+      </w:pPr>
+      <w:r>
+        <w:rPr>
+          <w:rFonts w:ascii="Verdana" w:hAnsi="Verdana" w:cs="Verdana"/>
+          <w:b w:val="0"/>
+          <w:bCs w:val="0"/>
+          <w:highlight w:val="none"/>
+        </w:rPr>
+        <w:t xml:space="preserve">&lt;column </w:t>
+        <w:tab/>
+        <w:tab/>
+        <w:t xml:space="preserve">name=”nombreEnTabla1aX”/&gt;&lt;/key&gt;</w:t>
+      </w:r>
+      <w:r/>
+    </w:p>
+    <w:p>
+      <w:pPr>
         <w:ind w:left="0" w:firstLine="0"/>
         <w:jc w:val="both"/>
         <w:rPr>
           <w:rFonts w:ascii="Verdana" w:hAnsi="Verdana" w:cs="Verdana"/>
-          <w:highlight w:val="none"/>
-        </w:rPr>
-      </w:pPr>
-      <w:r>
-        <w:rPr>
-          <w:rFonts w:ascii="Verdana" w:hAnsi="Verdana" w:cs="Verdana"/>
           <w:b w:val="0"/>
           <w:bCs w:val="0"/>
           <w:highlight w:val="none"/>
         </w:rPr>
-        <w:tab/>
-        <w:tab/>
-        <w:tab/>
-        <w:tab/>
-        <w:t xml:space="preserve">&lt;/set&gt;</w:t>
-      </w:r>
+      </w:pPr>
       <w:r>
         <w:rPr>
           <w:rFonts w:ascii="Verdana" w:hAnsi="Verdana" w:cs="Verdana"/>
@@ -1700,23 +1516,12 @@
           <w:bCs w:val="0"/>
           <w:highlight w:val="none"/>
         </w:rPr>
-      </w:r>
-      <w:r/>
-      <w:r>
-        <w:rPr>
-          <w:rFonts w:ascii="Verdana" w:hAnsi="Verdana" w:cs="Verdana"/>
-          <w:b/>
-          <w:bCs/>
-          <w:highlight w:val="none"/>
-        </w:rPr>
-      </w:r>
-      <w:r>
-        <w:rPr>
-          <w:rFonts w:ascii="Verdana" w:hAnsi="Verdana" w:cs="Verdana"/>
-          <w:b/>
-          <w:bCs/>
-          <w:highlight w:val="none"/>
-        </w:rPr>
+        <w:tab/>
+        <w:tab/>
+        <w:tab/>
+        <w:tab/>
+        <w:tab/>
+        <w:t xml:space="preserve">&lt;list-index&gt;</w:t>
       </w:r>
       <w:r>
         <w:rPr>
@@ -1726,10 +1531,143 @@
           <w:highlight w:val="none"/>
         </w:rPr>
       </w:r>
+      <w:r/>
     </w:p>
     <w:p>
       <w:pPr>
-        <w:pStyle w:val="602"/>
+        <w:ind w:left="0" w:firstLine="0"/>
+        <w:jc w:val="both"/>
+        <w:rPr>
+          <w:rFonts w:ascii="Verdana" w:hAnsi="Verdana" w:cs="Verdana"/>
+          <w:b w:val="0"/>
+          <w:bCs w:val="0"/>
+          <w:highlight w:val="none"/>
+        </w:rPr>
+      </w:pPr>
+      <w:r>
+        <w:rPr>
+          <w:rFonts w:ascii="Verdana" w:hAnsi="Verdana" w:cs="Verdana"/>
+          <w:b w:val="0"/>
+          <w:bCs w:val="0"/>
+          <w:highlight w:val="none"/>
+        </w:rPr>
+        <w:tab/>
+        <w:tab/>
+        <w:tab/>
+        <w:tab/>
+        <w:tab/>
+        <w:tab/>
+        <w:t xml:space="preserve">&lt;column name=”idx”/&gt;</w:t>
+      </w:r>
+      <w:r>
+        <w:rPr>
+          <w:rFonts w:ascii="Verdana" w:hAnsi="Verdana" w:cs="Verdana"/>
+          <w:b w:val="0"/>
+          <w:bCs w:val="0"/>
+          <w:highlight w:val="none"/>
+        </w:rPr>
+      </w:r>
+      <w:r/>
+    </w:p>
+    <w:p>
+      <w:pPr>
+        <w:ind w:left="0" w:firstLine="0"/>
+        <w:jc w:val="both"/>
+        <w:rPr>
+          <w:rFonts w:ascii="Verdana" w:hAnsi="Verdana" w:cs="Verdana"/>
+          <w:b w:val="0"/>
+          <w:bCs w:val="0"/>
+          <w:highlight w:val="none"/>
+        </w:rPr>
+      </w:pPr>
+      <w:r>
+        <w:rPr>
+          <w:rFonts w:ascii="Verdana" w:hAnsi="Verdana" w:cs="Verdana"/>
+          <w:b w:val="0"/>
+          <w:bCs w:val="0"/>
+          <w:highlight w:val="none"/>
+        </w:rPr>
+        <w:tab/>
+        <w:tab/>
+        <w:tab/>
+        <w:tab/>
+        <w:tab/>
+        <w:t xml:space="preserve">&lt;/list-index&gt;</w:t>
+      </w:r>
+      <w:r>
+        <w:rPr>
+          <w:rFonts w:ascii="Verdana" w:hAnsi="Verdana" w:cs="Verdana"/>
+          <w:b w:val="0"/>
+          <w:bCs w:val="0"/>
+          <w:highlight w:val="none"/>
+        </w:rPr>
+      </w:r>
+      <w:r/>
+    </w:p>
+    <w:p>
+      <w:pPr>
+        <w:ind w:left="0" w:firstLine="0"/>
+        <w:jc w:val="both"/>
+      </w:pPr>
+      <w:r>
+        <w:rPr>
+          <w:rFonts w:ascii="Verdana" w:hAnsi="Verdana" w:cs="Verdana"/>
+          <w:b w:val="0"/>
+          <w:bCs w:val="0"/>
+          <w:highlight w:val="none"/>
+        </w:rPr>
+        <w:tab/>
+        <w:tab/>
+        <w:tab/>
+        <w:tab/>
+        <w:tab/>
+        <w:t xml:space="preserve">&lt;one-to-may class=”claseXa1”/&gt;</w:t>
+      </w:r>
+      <w:r>
+        <w:rPr>
+          <w:rFonts w:ascii="Verdana" w:hAnsi="Verdana" w:cs="Verdana"/>
+          <w:b w:val="0"/>
+          <w:bCs w:val="0"/>
+          <w:highlight w:val="none"/>
+        </w:rPr>
+      </w:r>
+      <w:r/>
+    </w:p>
+    <w:p>
+      <w:pPr>
+        <w:ind w:left="0" w:firstLine="0"/>
+        <w:jc w:val="both"/>
+        <w:rPr>
+          <w:rFonts w:ascii="Verdana" w:hAnsi="Verdana" w:cs="Verdana"/>
+          <w:highlight w:val="none"/>
+        </w:rPr>
+      </w:pPr>
+      <w:r>
+        <w:rPr>
+          <w:rFonts w:ascii="Verdana" w:hAnsi="Verdana" w:cs="Verdana"/>
+          <w:b w:val="0"/>
+          <w:bCs w:val="0"/>
+          <w:highlight w:val="none"/>
+        </w:rPr>
+        <w:tab/>
+        <w:tab/>
+        <w:tab/>
+        <w:tab/>
+        <w:t xml:space="preserve">&lt;/set&gt;</w:t>
+      </w:r>
+      <w:r>
+        <w:rPr>
+          <w:rFonts w:ascii="Verdana" w:hAnsi="Verdana" w:cs="Verdana"/>
+          <w:b w:val="0"/>
+          <w:bCs w:val="0"/>
+          <w:highlight w:val="none"/>
+        </w:rPr>
+      </w:r>
+      <w:r/>
+    </w:p>
+    <w:p>
+      <w:pPr>
+        <w:pStyle w:val="834"/>
         <w:numPr>
           <w:ilvl w:val="3"/>
           <w:numId w:val="7"/>
@@ -1756,6 +1694,7 @@
           <w:highlight w:val="none"/>
         </w:rPr>
       </w:r>
+      <w:r/>
     </w:p>
     <w:p>
       <w:pPr>
@@ -1795,6 +1734,7 @@
           <w:bCs w:val="0"/>
         </w:rPr>
       </w:r>
+      <w:r/>
     </w:p>
     <w:p>
       <w:pPr>
@@ -1846,6 +1786,7 @@
           <w:highlight w:val="none"/>
         </w:rPr>
       </w:r>
+      <w:r/>
     </w:p>
     <w:p>
       <w:pPr>
@@ -1877,10 +1818,11 @@
           <w:highlight w:val="none"/>
         </w:rPr>
       </w:r>
+      <w:r/>
     </w:p>
     <w:p>
       <w:pPr>
-        <w:pStyle w:val="602"/>
+        <w:pStyle w:val="834"/>
         <w:numPr>
           <w:ilvl w:val="2"/>
           <w:numId w:val="7"/>
@@ -1911,36 +1853,13 @@
       <w:r>
         <w:rPr>
           <w:rFonts w:ascii="Verdana" w:hAnsi="Verdana" w:cs="Verdana"/>
-          <w:b w:val="0"/>
-          <w:bCs w:val="0"/>
-          <w:highlight w:val="none"/>
-        </w:rPr>
-      </w:r>
-      <w:r>
-        <w:rPr>
-          <w:rFonts w:ascii="Verdana" w:hAnsi="Verdana" w:cs="Verdana"/>
-          <w:b w:val="0"/>
-          <w:bCs w:val="0"/>
-          <w:highlight w:val="none"/>
-        </w:rPr>
-      </w:r>
-      <w:r>
-        <w:rPr>
-          <w:rFonts w:ascii="Verdana" w:hAnsi="Verdana" w:cs="Verdana"/>
-          <w:b w:val="0"/>
-          <w:bCs w:val="0"/>
-          <w:highlight w:val="none"/>
-        </w:rPr>
-      </w:r>
-      <w:r>
-        <w:rPr>
-          <w:rFonts w:ascii="Verdana" w:hAnsi="Verdana" w:cs="Verdana"/>
-        </w:rPr>
-      </w:r>
+        </w:rPr>
+      </w:r>
+      <w:r/>
     </w:p>
     <w:p>
       <w:pPr>
-        <w:pStyle w:val="602"/>
+        <w:pStyle w:val="834"/>
         <w:numPr>
           <w:ilvl w:val="3"/>
           <w:numId w:val="7"/>
@@ -1967,14 +1886,49 @@
           <w:highlight w:val="none"/>
         </w:rPr>
       </w:r>
-      <w:r>
+      <w:r/>
+    </w:p>
+    <w:p>
+      <w:pPr>
+        <w:jc w:val="both"/>
         <w:rPr>
           <w:rFonts w:ascii="Verdana" w:hAnsi="Verdana" w:cs="Verdana"/>
           <w:b w:val="0"/>
           <w:bCs w:val="0"/>
           <w:highlight w:val="none"/>
         </w:rPr>
-      </w:r>
+      </w:pPr>
+      <w:r>
+        <w:rPr>
+          <w:rFonts w:ascii="Verdana" w:hAnsi="Verdana" w:cs="Verdana"/>
+          <w:b w:val="0"/>
+          <w:bCs w:val="0"/>
+          <w:highlight w:val="none"/>
+        </w:rPr>
+        <w:tab/>
+        <w:tab/>
+        <w:tab/>
+        <w:tab/>
+        <w:t xml:space="preserve">@OneToMany(mappedBy=”atributo1aX”, </w:t>
+        <w:tab/>
+        <w:tab/>
+        <w:tab/>
+        <w:tab/>
+        <w:tab/>
+        <w:tab/>
+        <w:tab/>
+        <w:tab/>
+        <w:t xml:space="preserve">cascade=CascadeType.all)</w:t>
+      </w:r>
+      <w:r>
+        <w:rPr>
+          <w:rFonts w:ascii="Verdana" w:hAnsi="Verdana" w:cs="Verdana"/>
+          <w:b w:val="0"/>
+          <w:bCs w:val="0"/>
+          <w:highlight w:val="none"/>
+        </w:rPr>
+      </w:r>
+      <w:r/>
     </w:p>
     <w:p>
       <w:pPr>
@@ -1997,16 +1951,7 @@
         <w:tab/>
         <w:tab/>
         <w:tab/>
-        <w:t xml:space="preserve">@OneToMany(mappedBy=”atributo1aX”, </w:t>
-        <w:tab/>
-        <w:tab/>
-        <w:tab/>
-        <w:tab/>
-        <w:tab/>
-        <w:tab/>
-        <w:tab/>
-        <w:tab/>
-        <w:t xml:space="preserve">cascade=CascadeType.all)</w:t>
+        <w:t xml:space="preserve">@JoinColumn(name=”nombreEnTabla1aX”)</w:t>
       </w:r>
       <w:r>
         <w:rPr>
@@ -2016,6 +1961,7 @@
           <w:highlight w:val="none"/>
         </w:rPr>
       </w:r>
+      <w:r/>
     </w:p>
     <w:p>
       <w:pPr>
@@ -2038,7 +1984,7 @@
         <w:tab/>
         <w:tab/>
         <w:tab/>
-        <w:t xml:space="preserve">@JoinColumn(name=”nombreEnTabla1aX”)</w:t>
+        <w:t xml:space="preserve">@IndexColumn(name=”idx”)</w:t>
       </w:r>
       <w:r>
         <w:rPr>
@@ -2048,17 +1994,28 @@
           <w:highlight w:val="none"/>
         </w:rPr>
       </w:r>
+      <w:r/>
     </w:p>
     <w:p>
       <w:pPr>
         <w:jc w:val="both"/>
         <w:rPr>
           <w:rFonts w:ascii="Verdana" w:hAnsi="Verdana" w:cs="Verdana"/>
+        </w:rPr>
+      </w:pPr>
+      <w:r>
+        <w:rPr>
+          <w:rFonts w:ascii="Verdana" w:hAnsi="Verdana" w:cs="Verdana"/>
           <w:b w:val="0"/>
           <w:bCs w:val="0"/>
           <w:highlight w:val="none"/>
         </w:rPr>
-      </w:pPr>
+        <w:tab/>
+        <w:tab/>
+        <w:tab/>
+        <w:tab/>
+        <w:t xml:space="preserve">private List&lt;ClaseXa1&gt; atributoXa1;</w:t>
+      </w:r>
       <w:r>
         <w:rPr>
           <w:rFonts w:ascii="Verdana" w:hAnsi="Verdana" w:cs="Verdana"/>
@@ -2066,53 +2023,12 @@
           <w:bCs w:val="0"/>
           <w:highlight w:val="none"/>
         </w:rPr>
-        <w:tab/>
-        <w:tab/>
-        <w:tab/>
-        <w:tab/>
-        <w:t xml:space="preserve">@IndexColumn(name=”idx”)</w:t>
-      </w:r>
-      <w:r>
-        <w:rPr>
-          <w:rFonts w:ascii="Verdana" w:hAnsi="Verdana" w:cs="Verdana"/>
-          <w:b w:val="0"/>
-          <w:bCs w:val="0"/>
-          <w:highlight w:val="none"/>
-        </w:rPr>
-      </w:r>
+      </w:r>
+      <w:r/>
     </w:p>
     <w:p>
       <w:pPr>
-        <w:jc w:val="both"/>
-        <w:rPr>
-          <w:rFonts w:ascii="Verdana" w:hAnsi="Verdana" w:cs="Verdana"/>
-        </w:rPr>
-      </w:pPr>
-      <w:r>
-        <w:rPr>
-          <w:rFonts w:ascii="Verdana" w:hAnsi="Verdana" w:cs="Verdana"/>
-          <w:b w:val="0"/>
-          <w:bCs w:val="0"/>
-          <w:highlight w:val="none"/>
-        </w:rPr>
-        <w:tab/>
-        <w:tab/>
-        <w:tab/>
-        <w:tab/>
-        <w:t xml:space="preserve">private List&lt;ClaseXa1&gt; atributoXa1;</w:t>
-      </w:r>
-      <w:r>
-        <w:rPr>
-          <w:rFonts w:ascii="Verdana" w:hAnsi="Verdana" w:cs="Verdana"/>
-          <w:b w:val="0"/>
-          <w:bCs w:val="0"/>
-          <w:highlight w:val="none"/>
-        </w:rPr>
-      </w:r>
-    </w:p>
-    <w:p>
-      <w:pPr>
-        <w:pStyle w:val="602"/>
+        <w:pStyle w:val="834"/>
         <w:numPr>
           <w:ilvl w:val="3"/>
           <w:numId w:val="7"/>
@@ -2139,6 +2055,7 @@
           <w:highlight w:val="none"/>
         </w:rPr>
       </w:r>
+      <w:r/>
     </w:p>
     <w:p>
       <w:pPr>
@@ -2171,6 +2088,7 @@
           <w:highlight w:val="none"/>
         </w:rPr>
       </w:r>
+      <w:r/>
     </w:p>
     <w:p>
       <w:pPr>
@@ -2203,6 +2121,7 @@
           <w:highlight w:val="none"/>
         </w:rPr>
       </w:r>
+      <w:r/>
     </w:p>
     <w:p>
       <w:pPr>
@@ -2232,10 +2151,11 @@
           <w:highlight w:val="none"/>
         </w:rPr>
       </w:r>
+      <w:r/>
     </w:p>
     <w:p>
       <w:pPr>
-        <w:shd w:val="nil"/>
+        <w:shd w:val="nil" w:color="auto"/>
         <w:rPr>
           <w:rFonts w:ascii="Verdana" w:hAnsi="Verdana" w:cs="Verdana"/>
         </w:rPr>
@@ -2251,10 +2171,11 @@
           <w:rFonts w:ascii="Verdana" w:hAnsi="Verdana" w:cs="Verdana"/>
         </w:rPr>
       </w:r>
+      <w:r/>
     </w:p>
     <w:p>
       <w:pPr>
-        <w:pStyle w:val="602"/>
+        <w:pStyle w:val="834"/>
         <w:numPr>
           <w:ilvl w:val="0"/>
           <w:numId w:val="9"/>
@@ -2281,10 +2202,11 @@
           <w:highlight w:val="none"/>
         </w:rPr>
       </w:r>
+      <w:r/>
     </w:p>
     <w:p>
       <w:pPr>
-        <w:pStyle w:val="602"/>
+        <w:pStyle w:val="834"/>
         <w:numPr>
           <w:ilvl w:val="1"/>
           <w:numId w:val="9"/>
@@ -2315,36 +2237,13 @@
       <w:r>
         <w:rPr>
           <w:rFonts w:ascii="Verdana" w:hAnsi="Verdana" w:cs="Verdana"/>
-          <w:b/>
-          <w:bCs/>
-          <w:highlight w:val="none"/>
-        </w:rPr>
-      </w:r>
-      <w:r>
-        <w:rPr>
-          <w:rFonts w:ascii="Verdana" w:hAnsi="Verdana" w:cs="Verdana"/>
-          <w:b w:val="0"/>
-          <w:bCs w:val="0"/>
-          <w:highlight w:val="none"/>
-        </w:rPr>
-      </w:r>
-      <w:r>
-        <w:rPr>
-          <w:rFonts w:ascii="Verdana" w:hAnsi="Verdana" w:cs="Verdana"/>
-          <w:b w:val="0"/>
-          <w:bCs w:val="0"/>
-          <w:highlight w:val="none"/>
-        </w:rPr>
-      </w:r>
-      <w:r>
-        <w:rPr>
-          <w:rFonts w:ascii="Verdana" w:hAnsi="Verdana" w:cs="Verdana"/>
-        </w:rPr>
-      </w:r>
+        </w:rPr>
+      </w:r>
+      <w:r/>
     </w:p>
     <w:p>
       <w:pPr>
-        <w:pStyle w:val="602"/>
+        <w:pStyle w:val="834"/>
         <w:numPr>
           <w:ilvl w:val="2"/>
           <w:numId w:val="9"/>
@@ -2371,14 +2270,46 @@
           <w:highlight w:val="none"/>
         </w:rPr>
       </w:r>
-      <w:r>
+      <w:r/>
+    </w:p>
+    <w:p>
+      <w:pPr>
+        <w:jc w:val="both"/>
         <w:rPr>
           <w:rFonts w:ascii="Verdana" w:hAnsi="Verdana" w:cs="Verdana"/>
           <w:b w:val="0"/>
           <w:bCs w:val="0"/>
           <w:highlight w:val="none"/>
         </w:rPr>
-      </w:r>
+      </w:pPr>
+      <w:r>
+        <w:rPr>
+          <w:rFonts w:ascii="Verdana" w:hAnsi="Verdana" w:cs="Verdana"/>
+          <w:b w:val="0"/>
+          <w:bCs w:val="0"/>
+          <w:highlight w:val="none"/>
+        </w:rPr>
+        <w:tab/>
+        <w:tab/>
+        <w:tab/>
+        <w:t xml:space="preserve">&lt;set name=”atributoX2” table=”X1X2” cascade=”all” </w:t>
+        <w:tab/>
+        <w:tab/>
+        <w:tab/>
+        <w:tab/>
+        <w:tab/>
+        <w:tab/>
+        <w:t xml:space="preserve">inverse=”true”&gt;</w:t>
+      </w:r>
+      <w:r>
+        <w:rPr>
+          <w:rFonts w:ascii="Verdana" w:hAnsi="Verdana" w:cs="Verdana"/>
+          <w:b/>
+          <w:bCs/>
+          <w:highlight w:val="none"/>
+        </w:rPr>
+      </w:r>
+      <w:r/>
     </w:p>
     <w:p>
       <w:pPr>
@@ -2400,23 +2331,18 @@
         <w:tab/>
         <w:tab/>
         <w:tab/>
-        <w:t xml:space="preserve">&lt;set name=”atributoX2” table=”X1X2” cascade=”all” </w:t>
-        <w:tab/>
-        <w:tab/>
-        <w:tab/>
-        <w:tab/>
-        <w:tab/>
-        <w:tab/>
-        <w:t xml:space="preserve">inverse=”true”&gt;</w:t>
-      </w:r>
-      <w:r>
-        <w:rPr>
-          <w:rFonts w:ascii="Verdana" w:hAnsi="Verdana" w:cs="Verdana"/>
-          <w:b/>
-          <w:bCs/>
-          <w:highlight w:val="none"/>
-        </w:rPr>
-      </w:r>
+        <w:tab/>
+        <w:t xml:space="preserve">&lt;key&gt;&lt;column name=”nombreEnTablaX1”/&gt;&lt;/key&gt;</w:t>
+      </w:r>
+      <w:r>
+        <w:rPr>
+          <w:rFonts w:ascii="Verdana" w:hAnsi="Verdana" w:cs="Verdana"/>
+          <w:b w:val="0"/>
+          <w:bCs w:val="0"/>
+          <w:highlight w:val="none"/>
+        </w:rPr>
+      </w:r>
+      <w:r/>
     </w:p>
     <w:p>
       <w:pPr>
@@ -2439,7 +2365,15 @@
         <w:tab/>
         <w:tab/>
         <w:tab/>
-        <w:t xml:space="preserve">&lt;key&gt;&lt;column name=”nombreEnTablaX1”/&gt;&lt;/key&gt;</w:t>
+        <w:t xml:space="preserve">&lt;many-to-many column=”nombreEnTablaX2”</w:t>
+        <w:tab/>
+        <w:tab/>
+        <w:tab/>
+        <w:tab/>
+        <w:tab/>
+        <w:tab/>
+        <w:tab/>
+        <w:t xml:space="preserve">class=”claseX2”/&gt;</w:t>
       </w:r>
       <w:r>
         <w:rPr>
@@ -2449,17 +2383,27 @@
           <w:highlight w:val="none"/>
         </w:rPr>
       </w:r>
+      <w:r/>
     </w:p>
     <w:p>
       <w:pPr>
         <w:jc w:val="both"/>
         <w:rPr>
           <w:rFonts w:ascii="Verdana" w:hAnsi="Verdana" w:cs="Verdana"/>
+        </w:rPr>
+      </w:pPr>
+      <w:r>
+        <w:rPr>
+          <w:rFonts w:ascii="Verdana" w:hAnsi="Verdana" w:cs="Verdana"/>
           <w:b w:val="0"/>
           <w:bCs w:val="0"/>
           <w:highlight w:val="none"/>
         </w:rPr>
-      </w:pPr>
+        <w:tab/>
+        <w:tab/>
+        <w:tab/>
+        <w:t xml:space="preserve">&lt;/set&gt;</w:t>
+      </w:r>
       <w:r>
         <w:rPr>
           <w:rFonts w:ascii="Verdana" w:hAnsi="Verdana" w:cs="Verdana"/>
@@ -2467,60 +2411,12 @@
           <w:bCs w:val="0"/>
           <w:highlight w:val="none"/>
         </w:rPr>
-        <w:tab/>
-        <w:tab/>
-        <w:tab/>
-        <w:tab/>
-        <w:t xml:space="preserve">&lt;many-to-many column=”nombreEnTablaX2”</w:t>
-        <w:tab/>
-        <w:tab/>
-        <w:tab/>
-        <w:tab/>
-        <w:tab/>
-        <w:tab/>
-        <w:tab/>
-        <w:t xml:space="preserve">class=”claseX2”/&gt;</w:t>
-      </w:r>
-      <w:r>
-        <w:rPr>
-          <w:rFonts w:ascii="Verdana" w:hAnsi="Verdana" w:cs="Verdana"/>
-          <w:b w:val="0"/>
-          <w:bCs w:val="0"/>
-          <w:highlight w:val="none"/>
-        </w:rPr>
-      </w:r>
+      </w:r>
+      <w:r/>
     </w:p>
     <w:p>
       <w:pPr>
-        <w:jc w:val="both"/>
-        <w:rPr>
-          <w:rFonts w:ascii="Verdana" w:hAnsi="Verdana" w:cs="Verdana"/>
-        </w:rPr>
-      </w:pPr>
-      <w:r>
-        <w:rPr>
-          <w:rFonts w:ascii="Verdana" w:hAnsi="Verdana" w:cs="Verdana"/>
-          <w:b w:val="0"/>
-          <w:bCs w:val="0"/>
-          <w:highlight w:val="none"/>
-        </w:rPr>
-        <w:tab/>
-        <w:tab/>
-        <w:tab/>
-        <w:t xml:space="preserve">&lt;/set&gt;</w:t>
-      </w:r>
-      <w:r>
-        <w:rPr>
-          <w:rFonts w:ascii="Verdana" w:hAnsi="Verdana" w:cs="Verdana"/>
-          <w:b w:val="0"/>
-          <w:bCs w:val="0"/>
-          <w:highlight w:val="none"/>
-        </w:rPr>
-      </w:r>
-    </w:p>
-    <w:p>
-      <w:pPr>
-        <w:pStyle w:val="602"/>
+        <w:pStyle w:val="834"/>
         <w:numPr>
           <w:ilvl w:val="2"/>
           <w:numId w:val="9"/>
@@ -2547,47 +2443,6 @@
           <w:highlight w:val="none"/>
         </w:rPr>
       </w:r>
-      <w:r>
-        <w:rPr>
-          <w:rFonts w:ascii="Verdana" w:hAnsi="Verdana" w:cs="Verdana"/>
-          <w:b w:val="0"/>
-          <w:bCs w:val="0"/>
-          <w:highlight w:val="none"/>
-        </w:rPr>
-      </w:r>
-    </w:p>
-    <w:p>
-      <w:pPr>
-        <w:jc w:val="both"/>
-      </w:pPr>
-      <w:r>
-        <w:rPr>
-          <w:rFonts w:ascii="Verdana" w:hAnsi="Verdana" w:cs="Verdana"/>
-          <w:b w:val="0"/>
-          <w:bCs w:val="0"/>
-          <w:highlight w:val="none"/>
-        </w:rPr>
-        <w:tab/>
-        <w:tab/>
-        <w:tab/>
-      </w:r>
-      <w:r>
-        <w:rPr>
-          <w:rFonts w:ascii="Verdana" w:hAnsi="Verdana" w:cs="Verdana"/>
-          <w:b w:val="0"/>
-          <w:bCs w:val="0"/>
-          <w:highlight w:val="none"/>
-        </w:rPr>
-        <w:t xml:space="preserve">&lt;set name=”atributoX1” table=”X1X2” cascade=”all” </w:t>
-        <w:tab/>
-        <w:tab/>
-        <w:tab/>
-        <w:tab/>
-        <w:tab/>
-        <w:tab/>
-        <w:t xml:space="preserve">inverse=”true”&gt;</w:t>
-      </w:r>
-      <w:r/>
       <w:r/>
     </w:p>
     <w:p>
@@ -2604,8 +2459,6 @@
         <w:tab/>
         <w:tab/>
         <w:tab/>
-        <w:tab/>
-        <w:t xml:space="preserve">&lt;key&gt;&lt;column name=”nombreEnTablaX2”/&gt;&lt;/key&gt;</w:t>
       </w:r>
       <w:r>
         <w:rPr>
@@ -2614,6 +2467,14 @@
           <w:bCs w:val="0"/>
           <w:highlight w:val="none"/>
         </w:rPr>
+        <w:t xml:space="preserve">&lt;set name=”atributoX1” table=”X1X2” cascade=”all” </w:t>
+        <w:tab/>
+        <w:tab/>
+        <w:tab/>
+        <w:tab/>
+        <w:tab/>
+        <w:tab/>
+        <w:t xml:space="preserve">inverse=”true”&gt;</w:t>
       </w:r>
       <w:r/>
     </w:p>
@@ -2632,15 +2493,7 @@
         <w:tab/>
         <w:tab/>
         <w:tab/>
-        <w:t xml:space="preserve">&lt;many-to-many column=”nombreEnTablaX1” </w:t>
-        <w:tab/>
-        <w:tab/>
-        <w:tab/>
-        <w:tab/>
-        <w:tab/>
-        <w:tab/>
-        <w:tab/>
-        <w:t xml:space="preserve">class=”claseX1”/&gt;</w:t>
+        <w:t xml:space="preserve">&lt;key&gt;&lt;column name=”nombreEnTablaX2”/&gt;&lt;/key&gt;</w:t>
       </w:r>
       <w:r>
         <w:rPr>
@@ -2655,13 +2508,28 @@
     <w:p>
       <w:pPr>
         <w:jc w:val="both"/>
+      </w:pPr>
+      <w:r>
         <w:rPr>
           <w:rFonts w:ascii="Verdana" w:hAnsi="Verdana" w:cs="Verdana"/>
           <w:b w:val="0"/>
           <w:bCs w:val="0"/>
           <w:highlight w:val="none"/>
         </w:rPr>
-      </w:pPr>
+        <w:tab/>
+        <w:tab/>
+        <w:tab/>
+        <w:tab/>
+        <w:t xml:space="preserve">&lt;many-to-many column=”nombreEnTablaX1” </w:t>
+        <w:tab/>
+        <w:tab/>
+        <w:tab/>
+        <w:tab/>
+        <w:tab/>
+        <w:tab/>
+        <w:tab/>
+        <w:t xml:space="preserve">class=”claseX1”/&gt;</w:t>
+      </w:r>
       <w:r>
         <w:rPr>
           <w:rFonts w:ascii="Verdana" w:hAnsi="Verdana" w:cs="Verdana"/>
@@ -2669,25 +2537,19 @@
           <w:bCs w:val="0"/>
           <w:highlight w:val="none"/>
         </w:rPr>
-        <w:tab/>
-        <w:tab/>
-        <w:tab/>
-        <w:t xml:space="preserve">&lt;/set&gt;</w:t>
-      </w:r>
-      <w:r>
-        <w:rPr>
-          <w:rFonts w:ascii="Verdana" w:hAnsi="Verdana" w:cs="Verdana"/>
-        </w:rPr>
       </w:r>
       <w:r/>
-      <w:r>
+    </w:p>
+    <w:p>
+      <w:pPr>
+        <w:jc w:val="both"/>
         <w:rPr>
           <w:rFonts w:ascii="Verdana" w:hAnsi="Verdana" w:cs="Verdana"/>
           <w:b w:val="0"/>
           <w:bCs w:val="0"/>
           <w:highlight w:val="none"/>
         </w:rPr>
-      </w:r>
+      </w:pPr>
       <w:r>
         <w:rPr>
           <w:rFonts w:ascii="Verdana" w:hAnsi="Verdana" w:cs="Verdana"/>
@@ -2695,8 +2557,11 @@
           <w:bCs w:val="0"/>
           <w:highlight w:val="none"/>
         </w:rPr>
-      </w:r>
-      <w:r/>
+        <w:tab/>
+        <w:tab/>
+        <w:tab/>
+        <w:t xml:space="preserve">&lt;/set&gt;</w:t>
+      </w:r>
       <w:r>
         <w:rPr>
           <w:rFonts w:ascii="Verdana" w:hAnsi="Verdana" w:cs="Verdana"/>
@@ -2705,10 +2570,11 @@
           <w:highlight w:val="none"/>
         </w:rPr>
       </w:r>
+      <w:r/>
     </w:p>
     <w:p>
       <w:pPr>
-        <w:pStyle w:val="602"/>
+        <w:pStyle w:val="834"/>
         <w:numPr>
           <w:ilvl w:val="1"/>
           <w:numId w:val="9"/>
@@ -2744,10 +2610,11 @@
           <w:highlight w:val="none"/>
         </w:rPr>
       </w:r>
+      <w:r/>
     </w:p>
     <w:p>
       <w:pPr>
-        <w:pStyle w:val="602"/>
+        <w:pStyle w:val="834"/>
         <w:numPr>
           <w:ilvl w:val="2"/>
           <w:numId w:val="9"/>
@@ -2774,6 +2641,7 @@
           <w:highlight w:val="none"/>
         </w:rPr>
       </w:r>
+      <w:r/>
     </w:p>
     <w:p>
       <w:pPr>
@@ -2812,6 +2680,7 @@
           <w:bCs w:val="0"/>
         </w:rPr>
       </w:r>
+      <w:r/>
     </w:p>
     <w:p>
       <w:pPr>
@@ -2859,6 +2728,7 @@
           <w:highlight w:val="none"/>
         </w:rPr>
       </w:r>
+      <w:r/>
     </w:p>
     <w:p>
       <w:pPr>
@@ -2889,10 +2759,11 @@
           <w:highlight w:val="none"/>
         </w:rPr>
       </w:r>
+      <w:r/>
     </w:p>
     <w:p>
       <w:pPr>
-        <w:pStyle w:val="602"/>
+        <w:pStyle w:val="834"/>
         <w:numPr>
           <w:ilvl w:val="2"/>
           <w:numId w:val="9"/>
@@ -2919,6 +2790,7 @@
           <w:highlight w:val="none"/>
         </w:rPr>
       </w:r>
+      <w:r/>
     </w:p>
     <w:p>
       <w:pPr>
@@ -2958,6 +2830,7 @@
           <w:highlight w:val="none"/>
         </w:rPr>
       </w:r>
+      <w:r/>
     </w:p>
     <w:p>
       <w:pPr>
@@ -2994,18 +2867,32 @@
           <w:highlight w:val="none"/>
         </w:rPr>
       </w:r>
-      <w:r>
-        <w:rPr>
-          <w:rFonts w:ascii="Verdana" w:hAnsi="Verdana" w:cs="Verdana"/>
-          <w:b w:val="0"/>
-          <w:bCs w:val="0"/>
-          <w:highlight w:val="none"/>
-        </w:rPr>
-      </w:r>
+      <w:r/>
     </w:p>
     <w:p>
       <w:pPr>
-        <w:pStyle w:val="18"/>
+        <w:shd w:val="nil"/>
+        <w:rPr>
+          <w:rFonts w:ascii="Verdana" w:hAnsi="Verdana" w:cs="Verdana"/>
+        </w:rPr>
+      </w:pPr>
+      <w:r>
+        <w:rPr>
+          <w:rFonts w:ascii="Verdana" w:hAnsi="Verdana" w:cs="Verdana"/>
+          <w:highlight w:val="none"/>
+        </w:rPr>
+        <w:br w:type="page" w:clear="all"/>
+      </w:r>
+      <w:r>
+        <w:rPr>
+          <w:rFonts w:ascii="Verdana" w:hAnsi="Verdana" w:cs="Verdana"/>
+          <w:highlight w:val="none"/>
+        </w:rPr>
+      </w:r>
+    </w:p>
+    <w:p>
+      <w:pPr>
+        <w:pStyle w:val="660"/>
         <w:numPr>
           <w:ilvl w:val="0"/>
           <w:numId w:val="2"/>
@@ -3028,9 +2915,15 @@
           <w:highlight w:val="none"/>
         </w:rPr>
       </w:r>
+      <w:r/>
     </w:p>
     <w:p>
       <w:pPr>
+        <w:pStyle w:val="834"/>
+        <w:numPr>
+          <w:ilvl w:val="0"/>
+          <w:numId w:val="11"/>
+        </w:numPr>
         <w:jc w:val="both"/>
         <w:rPr>
           <w:rFonts w:ascii="Verdana" w:hAnsi="Verdana" w:cs="Verdana"/>
@@ -3039,17 +2932,534 @@
       <w:r>
         <w:rPr>
           <w:rFonts w:ascii="Verdana" w:hAnsi="Verdana" w:cs="Verdana"/>
-        </w:rPr>
-      </w:r>
-      <w:r>
-        <w:rPr>
-          <w:rFonts w:ascii="Verdana" w:hAnsi="Verdana" w:cs="Verdana"/>
-        </w:rPr>
-      </w:r>
+          <w:b/>
+          <w:bCs/>
+        </w:rPr>
+        <w:t xml:space="preserve">Tabla</w:t>
+      </w:r>
+      <w:r>
+        <w:rPr>
+          <w:rFonts w:ascii="Verdana" w:hAnsi="Verdana" w:cs="Verdana"/>
+        </w:rPr>
+        <w:t xml:space="preserve">:</w:t>
+      </w:r>
+      <w:r/>
     </w:p>
     <w:p>
       <w:pPr>
-        <w:pStyle w:val="18"/>
+        <w:ind w:firstLine="708"/>
+        <w:jc w:val="both"/>
+        <w:rPr>
+          <w:rFonts w:ascii="Verdana" w:hAnsi="Verdana" w:cs="Verdana"/>
+          <w:highlight w:val="none"/>
+        </w:rPr>
+      </w:pPr>
+      <w:r>
+        <w:rPr>
+          <w:rFonts w:ascii="Verdana" w:hAnsi="Verdana" w:cs="Verdana"/>
+          <w:highlight w:val="none"/>
+        </w:rPr>
+        <w:t xml:space="preserve">@Entity</w:t>
+      </w:r>
+      <w:r>
+        <w:rPr>
+          <w:rFonts w:ascii="Verdana" w:hAnsi="Verdana" w:cs="Verdana"/>
+          <w:highlight w:val="none"/>
+        </w:rPr>
+      </w:r>
+    </w:p>
+    <w:p>
+      <w:pPr>
+        <w:ind w:firstLine="708"/>
+        <w:jc w:val="both"/>
+        <w:rPr>
+          <w:rFonts w:ascii="Verdana" w:hAnsi="Verdana" w:cs="Verdana"/>
+          <w:highlight w:val="none"/>
+        </w:rPr>
+      </w:pPr>
+      <w:r>
+        <w:rPr>
+          <w:rFonts w:ascii="Verdana" w:hAnsi="Verdana" w:cs="Verdana"/>
+          <w:highlight w:val="none"/>
+        </w:rPr>
+        <w:t xml:space="preserve">@Table(name=”laquesea”)</w:t>
+      </w:r>
+      <w:r>
+        <w:rPr>
+          <w:rFonts w:ascii="Verdana" w:hAnsi="Verdana" w:cs="Verdana"/>
+          <w:highlight w:val="none"/>
+        </w:rPr>
+      </w:r>
+    </w:p>
+    <w:p>
+      <w:pPr>
+        <w:ind w:left="708" w:firstLine="708"/>
+        <w:jc w:val="both"/>
+        <w:rPr>
+          <w:rFonts w:ascii="Verdana" w:hAnsi="Verdana" w:cs="Verdana"/>
+          <w:highlight w:val="none"/>
+        </w:rPr>
+      </w:pPr>
+      <w:r>
+        <w:rPr>
+          <w:rFonts w:ascii="Verdana" w:hAnsi="Verdana" w:cs="Verdana"/>
+          <w:highlight w:val="none"/>
+        </w:rPr>
+        <w:t xml:space="preserve">public class Clase implements Serializable{</w:t>
+      </w:r>
+      <w:r>
+        <w:rPr>
+          <w:rFonts w:ascii="Verdana" w:hAnsi="Verdana" w:cs="Verdana"/>
+          <w:highlight w:val="none"/>
+        </w:rPr>
+      </w:r>
+    </w:p>
+    <w:p>
+      <w:pPr>
+        <w:ind w:firstLine="708"/>
+        <w:jc w:val="both"/>
+        <w:rPr>
+          <w:rFonts w:ascii="Verdana" w:hAnsi="Verdana" w:cs="Verdana"/>
+        </w:rPr>
+      </w:pPr>
+      <w:r>
+        <w:rPr>
+          <w:rFonts w:ascii="Verdana" w:hAnsi="Verdana" w:cs="Verdana"/>
+          <w:highlight w:val="none"/>
+        </w:rPr>
+        <w:t xml:space="preserve">}</w:t>
+      </w:r>
+      <w:r>
+        <w:rPr>
+          <w:rFonts w:ascii="Verdana" w:hAnsi="Verdana" w:cs="Verdana"/>
+          <w:highlight w:val="none"/>
+        </w:rPr>
+      </w:r>
+    </w:p>
+    <w:p>
+      <w:pPr>
+        <w:pStyle w:val="834"/>
+        <w:numPr>
+          <w:ilvl w:val="0"/>
+          <w:numId w:val="11"/>
+        </w:numPr>
+        <w:jc w:val="both"/>
+        <w:rPr>
+          <w:rFonts w:ascii="Verdana" w:hAnsi="Verdana" w:cs="Verdana"/>
+        </w:rPr>
+      </w:pPr>
+      <w:r>
+        <w:rPr>
+          <w:rFonts w:ascii="Verdana" w:hAnsi="Verdana" w:cs="Verdana"/>
+          <w:b/>
+          <w:bCs/>
+          <w:highlight w:val="none"/>
+        </w:rPr>
+        <w:t xml:space="preserve">Id</w:t>
+      </w:r>
+      <w:r>
+        <w:rPr>
+          <w:rFonts w:ascii="Verdana" w:hAnsi="Verdana" w:cs="Verdana"/>
+          <w:b w:val="0"/>
+          <w:bCs w:val="0"/>
+          <w:highlight w:val="none"/>
+        </w:rPr>
+        <w:t xml:space="preserve">:</w:t>
+      </w:r>
+      <w:r>
+        <w:rPr>
+          <w:rFonts w:ascii="Verdana" w:hAnsi="Verdana" w:cs="Verdana"/>
+          <w:highlight w:val="none"/>
+        </w:rPr>
+      </w:r>
+    </w:p>
+    <w:p>
+      <w:pPr>
+        <w:ind w:firstLine="708"/>
+        <w:jc w:val="both"/>
+        <w:rPr>
+          <w:rFonts w:ascii="Verdana" w:hAnsi="Verdana" w:cs="Verdana"/>
+          <w:highlight w:val="none"/>
+        </w:rPr>
+      </w:pPr>
+      <w:r>
+        <w:rPr>
+          <w:rFonts w:ascii="Verdana" w:hAnsi="Verdana" w:cs="Verdana"/>
+          <w:highlight w:val="none"/>
+        </w:rPr>
+        <w:t xml:space="preserve">@Id</w:t>
+      </w:r>
+      <w:r>
+        <w:rPr>
+          <w:rFonts w:ascii="Verdana" w:hAnsi="Verdana" w:cs="Verdana"/>
+          <w:highlight w:val="none"/>
+        </w:rPr>
+      </w:r>
+    </w:p>
+    <w:p>
+      <w:pPr>
+        <w:ind w:firstLine="708"/>
+        <w:jc w:val="both"/>
+        <w:rPr>
+          <w:rFonts w:ascii="Verdana" w:hAnsi="Verdana" w:cs="Verdana"/>
+          <w:highlight w:val="none"/>
+        </w:rPr>
+      </w:pPr>
+      <w:r>
+        <w:rPr>
+          <w:rFonts w:ascii="Verdana" w:hAnsi="Verdana" w:cs="Verdana"/>
+          <w:highlight w:val="none"/>
+        </w:rPr>
+        <w:t xml:space="preserve">@Column</w:t>
+      </w:r>
+      <w:r>
+        <w:rPr>
+          <w:rFonts w:ascii="Verdana" w:hAnsi="Verdana" w:cs="Verdana"/>
+          <w:highlight w:val="none"/>
+        </w:rPr>
+      </w:r>
+    </w:p>
+    <w:p>
+      <w:pPr>
+        <w:ind w:firstLine="708"/>
+        <w:jc w:val="both"/>
+        <w:rPr>
+          <w:rFonts w:ascii="Verdana" w:hAnsi="Verdana" w:cs="Verdana"/>
+          <w:highlight w:val="none"/>
+        </w:rPr>
+      </w:pPr>
+      <w:r>
+        <w:rPr>
+          <w:rFonts w:ascii="Verdana" w:hAnsi="Verdana" w:cs="Verdana"/>
+          <w:highlight w:val="none"/>
+        </w:rPr>
+        <w:t xml:space="preserve">@GeneratedValue(strategy=GenerationType.IDENTITY)</w:t>
+      </w:r>
+      <w:r>
+        <w:rPr>
+          <w:rFonts w:ascii="Verdana" w:hAnsi="Verdana" w:cs="Verdana"/>
+          <w:highlight w:val="none"/>
+        </w:rPr>
+      </w:r>
+    </w:p>
+    <w:p>
+      <w:pPr>
+        <w:ind w:firstLine="708"/>
+        <w:jc w:val="both"/>
+        <w:rPr>
+          <w:rFonts w:ascii="Verdana" w:hAnsi="Verdana" w:cs="Verdana"/>
+        </w:rPr>
+      </w:pPr>
+      <w:r>
+        <w:rPr>
+          <w:rFonts w:ascii="Verdana" w:hAnsi="Verdana" w:cs="Verdana"/>
+          <w:highlight w:val="none"/>
+        </w:rPr>
+        <w:t xml:space="preserve">private Clase atributo;</w:t>
+      </w:r>
+      <w:r>
+        <w:rPr>
+          <w:rFonts w:ascii="Verdana" w:hAnsi="Verdana" w:cs="Verdana"/>
+          <w:highlight w:val="none"/>
+        </w:rPr>
+      </w:r>
+    </w:p>
+    <w:p>
+      <w:pPr>
+        <w:pStyle w:val="834"/>
+        <w:numPr>
+          <w:ilvl w:val="0"/>
+          <w:numId w:val="11"/>
+        </w:numPr>
+        <w:jc w:val="both"/>
+        <w:rPr>
+          <w:rFonts w:ascii="Verdana" w:hAnsi="Verdana" w:cs="Verdana"/>
+        </w:rPr>
+      </w:pPr>
+      <w:r>
+        <w:rPr>
+          <w:rFonts w:ascii="Verdana" w:hAnsi="Verdana" w:cs="Verdana"/>
+          <w:b/>
+          <w:bCs/>
+          <w:highlight w:val="none"/>
+        </w:rPr>
+        <w:t xml:space="preserve">Columna</w:t>
+      </w:r>
+      <w:r>
+        <w:rPr>
+          <w:rFonts w:ascii="Verdana" w:hAnsi="Verdana" w:cs="Verdana"/>
+          <w:highlight w:val="none"/>
+        </w:rPr>
+        <w:t xml:space="preserve">:</w:t>
+      </w:r>
+      <w:r>
+        <w:rPr>
+          <w:rFonts w:ascii="Verdana" w:hAnsi="Verdana" w:cs="Verdana"/>
+          <w:highlight w:val="none"/>
+        </w:rPr>
+      </w:r>
+    </w:p>
+    <w:p>
+      <w:pPr>
+        <w:ind w:firstLine="708"/>
+        <w:jc w:val="both"/>
+        <w:rPr>
+          <w:rFonts w:ascii="Verdana" w:hAnsi="Verdana" w:cs="Verdana"/>
+          <w:highlight w:val="none"/>
+        </w:rPr>
+      </w:pPr>
+      <w:r>
+        <w:rPr>
+          <w:rFonts w:ascii="Verdana" w:hAnsi="Verdana" w:cs="Verdana"/>
+          <w:highlight w:val="none"/>
+        </w:rPr>
+        <w:t xml:space="preserve">@Column</w:t>
+      </w:r>
+      <w:r>
+        <w:rPr>
+          <w:rFonts w:ascii="Verdana" w:hAnsi="Verdana" w:cs="Verdana"/>
+          <w:highlight w:val="none"/>
+        </w:rPr>
+      </w:r>
+    </w:p>
+    <w:p>
+      <w:pPr>
+        <w:ind w:firstLine="708"/>
+        <w:jc w:val="both"/>
+        <w:rPr>
+          <w:rFonts w:ascii="Verdana" w:hAnsi="Verdana" w:cs="Verdana"/>
+        </w:rPr>
+      </w:pPr>
+      <w:r>
+        <w:rPr>
+          <w:rFonts w:ascii="Verdana" w:hAnsi="Verdana" w:cs="Verdana"/>
+          <w:highlight w:val="none"/>
+        </w:rPr>
+        <w:t xml:space="preserve">private Clase atributo;</w:t>
+      </w:r>
+      <w:r>
+        <w:rPr>
+          <w:rFonts w:ascii="Verdana" w:hAnsi="Verdana" w:cs="Verdana"/>
+          <w:highlight w:val="none"/>
+        </w:rPr>
+      </w:r>
+    </w:p>
+    <w:p>
+      <w:pPr>
+        <w:pStyle w:val="834"/>
+        <w:numPr>
+          <w:ilvl w:val="0"/>
+          <w:numId w:val="11"/>
+        </w:numPr>
+        <w:jc w:val="both"/>
+        <w:rPr>
+          <w:rFonts w:ascii="Verdana" w:hAnsi="Verdana" w:cs="Verdana"/>
+        </w:rPr>
+      </w:pPr>
+      <w:r>
+        <w:rPr>
+          <w:rFonts w:ascii="Verdana" w:hAnsi="Verdana" w:cs="Verdana"/>
+          <w:b/>
+          <w:bCs/>
+          <w:highlight w:val="none"/>
+        </w:rPr>
+        <w:t xml:space="preserve">Componente</w:t>
+      </w:r>
+      <w:r>
+        <w:rPr>
+          <w:rFonts w:ascii="Verdana" w:hAnsi="Verdana" w:cs="Verdana"/>
+          <w:b w:val="0"/>
+          <w:bCs w:val="0"/>
+          <w:highlight w:val="none"/>
+        </w:rPr>
+        <w:t xml:space="preserve">:</w:t>
+      </w:r>
+      <w:r>
+        <w:rPr>
+          <w:rFonts w:ascii="Verdana" w:hAnsi="Verdana" w:cs="Verdana"/>
+          <w:highlight w:val="none"/>
+        </w:rPr>
+      </w:r>
+    </w:p>
+    <w:p>
+      <w:pPr>
+        <w:pStyle w:val="834"/>
+        <w:numPr>
+          <w:ilvl w:val="1"/>
+          <w:numId w:val="11"/>
+        </w:numPr>
+        <w:jc w:val="both"/>
+        <w:rPr>
+          <w:rFonts w:ascii="Verdana" w:hAnsi="Verdana" w:cs="Verdana"/>
+        </w:rPr>
+      </w:pPr>
+      <w:r>
+        <w:rPr>
+          <w:rFonts w:ascii="Verdana" w:hAnsi="Verdana" w:cs="Verdana"/>
+          <w:b/>
+          <w:bCs/>
+          <w:highlight w:val="none"/>
+        </w:rPr>
+        <w:t xml:space="preserve">Padre</w:t>
+      </w:r>
+      <w:r>
+        <w:rPr>
+          <w:rFonts w:ascii="Verdana" w:hAnsi="Verdana" w:cs="Verdana"/>
+          <w:b w:val="0"/>
+          <w:bCs w:val="0"/>
+          <w:highlight w:val="none"/>
+        </w:rPr>
+      </w:r>
+    </w:p>
+    <w:p>
+      <w:pPr>
+        <w:jc w:val="both"/>
+        <w:rPr>
+          <w:rFonts w:ascii="Verdana" w:hAnsi="Verdana" w:cs="Verdana"/>
+          <w:b w:val="0"/>
+          <w:bCs w:val="0"/>
+          <w:highlight w:val="none"/>
+        </w:rPr>
+      </w:pPr>
+      <w:r>
+        <w:rPr>
+          <w:rFonts w:ascii="Verdana" w:hAnsi="Verdana" w:cs="Verdana"/>
+          <w:b w:val="0"/>
+          <w:bCs w:val="0"/>
+          <w:highlight w:val="none"/>
+        </w:rPr>
+        <w:tab/>
+        <w:tab/>
+        <w:t xml:space="preserve">@Embedded</w:t>
+      </w:r>
+      <w:r>
+        <w:rPr>
+          <w:rFonts w:ascii="Verdana" w:hAnsi="Verdana" w:cs="Verdana"/>
+          <w:b w:val="0"/>
+          <w:bCs w:val="0"/>
+        </w:rPr>
+      </w:r>
+    </w:p>
+    <w:p>
+      <w:pPr>
+        <w:jc w:val="both"/>
+        <w:rPr>
+          <w:rFonts w:ascii="Verdana" w:hAnsi="Verdana" w:cs="Verdana"/>
+          <w:b w:val="0"/>
+          <w:bCs w:val="0"/>
+        </w:rPr>
+      </w:pPr>
+      <w:r>
+        <w:rPr>
+          <w:rFonts w:ascii="Verdana" w:hAnsi="Verdana" w:cs="Verdana"/>
+          <w:b w:val="0"/>
+          <w:bCs w:val="0"/>
+          <w:highlight w:val="none"/>
+        </w:rPr>
+        <w:tab/>
+        <w:tab/>
+        <w:t xml:space="preserve">private Clase atributo;</w:t>
+      </w:r>
+      <w:r>
+        <w:rPr>
+          <w:rFonts w:ascii="Verdana" w:hAnsi="Verdana" w:cs="Verdana"/>
+          <w:b w:val="0"/>
+          <w:bCs w:val="0"/>
+          <w:highlight w:val="none"/>
+        </w:rPr>
+      </w:r>
+    </w:p>
+    <w:p>
+      <w:pPr>
+        <w:pStyle w:val="834"/>
+        <w:numPr>
+          <w:ilvl w:val="1"/>
+          <w:numId w:val="11"/>
+        </w:numPr>
+        <w:jc w:val="both"/>
+        <w:rPr>
+          <w:rFonts w:ascii="Verdana" w:hAnsi="Verdana" w:cs="Verdana"/>
+        </w:rPr>
+      </w:pPr>
+      <w:r>
+        <w:rPr>
+          <w:rFonts w:ascii="Verdana" w:hAnsi="Verdana" w:cs="Verdana"/>
+          <w:b/>
+          <w:bCs/>
+          <w:highlight w:val="none"/>
+        </w:rPr>
+        <w:t xml:space="preserve">Componente</w:t>
+      </w:r>
+      <w:r>
+        <w:rPr>
+          <w:rFonts w:ascii="Verdana" w:hAnsi="Verdana" w:cs="Verdana"/>
+          <w:b/>
+          <w:bCs/>
+          <w:highlight w:val="none"/>
+        </w:rPr>
+      </w:r>
+    </w:p>
+    <w:p>
+      <w:pPr>
+        <w:jc w:val="both"/>
+        <w:rPr>
+          <w:rFonts w:ascii="Verdana" w:hAnsi="Verdana" w:cs="Verdana"/>
+          <w:b w:val="0"/>
+          <w:bCs w:val="0"/>
+          <w:highlight w:val="none"/>
+        </w:rPr>
+      </w:pPr>
+      <w:r>
+        <w:rPr>
+          <w:rFonts w:ascii="Verdana" w:hAnsi="Verdana" w:cs="Verdana"/>
+          <w:b w:val="0"/>
+          <w:bCs w:val="0"/>
+          <w:highlight w:val="none"/>
+        </w:rPr>
+        <w:tab/>
+        <w:tab/>
+        <w:t xml:space="preserve">@Embeddable</w:t>
+      </w:r>
+      <w:r>
+        <w:rPr>
+          <w:rFonts w:ascii="Verdana" w:hAnsi="Verdana" w:cs="Verdana"/>
+          <w:b w:val="0"/>
+          <w:bCs w:val="0"/>
+        </w:rPr>
+      </w:r>
+    </w:p>
+    <w:p>
+      <w:pPr>
+        <w:jc w:val="both"/>
+        <w:rPr>
+          <w:rFonts w:ascii="Verdana" w:hAnsi="Verdana" w:cs="Verdana"/>
+          <w:b w:val="0"/>
+          <w:bCs w:val="0"/>
+        </w:rPr>
+      </w:pPr>
+      <w:r>
+        <w:rPr>
+          <w:rFonts w:ascii="Verdana" w:hAnsi="Verdana" w:cs="Verdana"/>
+          <w:b w:val="0"/>
+          <w:bCs w:val="0"/>
+          <w:highlight w:val="none"/>
+        </w:rPr>
+        <w:tab/>
+        <w:tab/>
+        <w:t xml:space="preserve">public class Clase implements Serializable{}</w:t>
+      </w:r>
+      <w:r>
+        <w:rPr>
+          <w:rFonts w:ascii="Verdana" w:hAnsi="Verdana" w:cs="Verdana"/>
+          <w:b w:val="0"/>
+          <w:bCs w:val="0"/>
+          <w:highlight w:val="none"/>
+        </w:rPr>
+      </w:r>
+    </w:p>
+    <w:p>
+      <w:pPr>
+        <w:pStyle w:val="660"/>
         <w:numPr>
           <w:ilvl w:val="0"/>
           <w:numId w:val="2"/>
@@ -3072,10 +3482,168 @@
           <w:highlight w:val="none"/>
         </w:rPr>
       </w:r>
+      <w:r/>
+      <w:r/>
+      <w:r/>
+      <w:r>
+        <w:rPr>
+          <w:rFonts w:ascii="Verdana" w:hAnsi="Verdana" w:cs="Verdana"/>
+        </w:rPr>
+      </w:r>
     </w:p>
     <w:p>
       <w:pPr>
-        <w:pStyle w:val="602"/>
+        <w:pStyle w:val="834"/>
+        <w:numPr>
+          <w:ilvl w:val="0"/>
+          <w:numId w:val="12"/>
+        </w:numPr>
+        <w:jc w:val="both"/>
+        <w:rPr>
+          <w:rFonts w:ascii="Verdana" w:hAnsi="Verdana" w:cs="Verdana"/>
+        </w:rPr>
+      </w:pPr>
+      <w:r>
+        <w:rPr>
+          <w:rFonts w:ascii="Verdana" w:hAnsi="Verdana" w:cs="Verdana"/>
+          <w:b/>
+          <w:bCs/>
+        </w:rPr>
+        <w:t xml:space="preserve">Tabla</w:t>
+      </w:r>
+      <w:r>
+        <w:rPr>
+          <w:rFonts w:ascii="Verdana" w:hAnsi="Verdana" w:cs="Verdana"/>
+        </w:rPr>
+        <w:t xml:space="preserve">:</w:t>
+      </w:r>
+      <w:r>
+        <w:rPr>
+          <w:rFonts w:ascii="Verdana" w:hAnsi="Verdana" w:cs="Verdana"/>
+        </w:rPr>
+      </w:r>
+      <w:r/>
+      <w:r/>
+      <w:r/>
+      <w:r>
+        <w:rPr>
+          <w:rFonts w:ascii="Verdana" w:hAnsi="Verdana" w:cs="Verdana"/>
+        </w:rPr>
+      </w:r>
+    </w:p>
+    <w:p>
+      <w:pPr>
+        <w:ind w:firstLine="708"/>
+        <w:jc w:val="both"/>
+        <w:rPr>
+          <w:rFonts w:ascii="Verdana" w:hAnsi="Verdana" w:cs="Verdana"/>
+          <w:highlight w:val="none"/>
+        </w:rPr>
+      </w:pPr>
+      <w:r>
+        <w:rPr>
+          <w:rFonts w:ascii="Verdana" w:hAnsi="Verdana" w:cs="Verdana"/>
+          <w:highlight w:val="none"/>
+        </w:rPr>
+        <w:t xml:space="preserve">&lt;hibernate-mapping&gt;</w:t>
+      </w:r>
+      <w:r>
+        <w:rPr>
+          <w:rFonts w:ascii="Verdana" w:hAnsi="Verdana" w:cs="Verdana"/>
+          <w:highlight w:val="none"/>
+        </w:rPr>
+      </w:r>
+    </w:p>
+    <w:p>
+      <w:pPr>
+        <w:ind w:left="708" w:firstLine="708"/>
+        <w:jc w:val="both"/>
+        <w:rPr>
+          <w:rFonts w:ascii="Verdana" w:hAnsi="Verdana" w:cs="Verdana"/>
+          <w:highlight w:val="none"/>
+        </w:rPr>
+      </w:pPr>
+      <w:r>
+        <w:rPr>
+          <w:rFonts w:ascii="Verdana" w:hAnsi="Verdana" w:cs="Verdana"/>
+          <w:highlight w:val="none"/>
+        </w:rPr>
+        <w:t xml:space="preserve">&lt;class name=”paquete.Clase”&gt;</w:t>
+      </w:r>
+      <w:r>
+        <w:rPr>
+          <w:rFonts w:ascii="Verdana" w:hAnsi="Verdana" w:cs="Verdana"/>
+        </w:rPr>
+      </w:r>
+    </w:p>
+    <w:p>
+      <w:pPr>
+        <w:ind w:left="708" w:firstLine="708"/>
+        <w:jc w:val="both"/>
+        <w:rPr>
+          <w:rFonts w:ascii="Verdana" w:hAnsi="Verdana" w:cs="Verdana"/>
+          <w:highlight w:val="none"/>
+        </w:rPr>
+      </w:pPr>
+      <w:r>
+        <w:rPr>
+          <w:rFonts w:ascii="Verdana" w:hAnsi="Verdana" w:cs="Verdana"/>
+          <w:highlight w:val="none"/>
+        </w:rPr>
+        <w:t xml:space="preserve">&lt;class/&gt;</w:t>
+      </w:r>
+      <w:r>
+        <w:rPr>
+          <w:rFonts w:ascii="Verdana" w:hAnsi="Verdana" w:cs="Verdana"/>
+          <w:highlight w:val="none"/>
+        </w:rPr>
+      </w:r>
+    </w:p>
+    <w:p>
+      <w:pPr>
+        <w:ind w:firstLine="708"/>
+        <w:jc w:val="both"/>
+        <w:rPr>
+          <w:rFonts w:ascii="Verdana" w:hAnsi="Verdana" w:cs="Verdana"/>
+          <w:highlight w:val="none"/>
+        </w:rPr>
+      </w:pPr>
+      <w:r>
+        <w:rPr>
+          <w:rFonts w:ascii="Verdana" w:hAnsi="Verdana" w:cs="Verdana"/>
+          <w:highlight w:val="none"/>
+        </w:rPr>
+        <w:t xml:space="preserve">&lt;hibernate-mapping&gt;</w:t>
+      </w:r>
+      <w:r>
+        <w:rPr>
+          <w:rFonts w:ascii="Verdana" w:hAnsi="Verdana" w:cs="Verdana"/>
+          <w:highlight w:val="none"/>
+        </w:rPr>
+      </w:r>
+      <w:r/>
+      <w:r>
+        <w:rPr>
+          <w:rFonts w:ascii="Verdana" w:hAnsi="Verdana" w:cs="Verdana"/>
+          <w:highlight w:val="none"/>
+        </w:rPr>
+      </w:r>
+      <w:r>
+        <w:rPr>
+          <w:rFonts w:ascii="Verdana" w:hAnsi="Verdana" w:cs="Verdana"/>
+          <w:highlight w:val="none"/>
+        </w:rPr>
+      </w:r>
+      <w:r>
+        <w:rPr>
+          <w:rFonts w:ascii="Verdana" w:hAnsi="Verdana" w:cs="Verdana"/>
+          <w:highlight w:val="none"/>
+        </w:rPr>
+      </w:r>
+    </w:p>
+    <w:p>
+      <w:pPr>
+        <w:pStyle w:val="834"/>
         <w:numPr>
           <w:ilvl w:val="0"/>
           <w:numId w:val="10"/>
@@ -3106,10 +3674,80 @@
           <w:rFonts w:ascii="Verdana" w:hAnsi="Verdana" w:cs="Verdana"/>
         </w:rPr>
       </w:r>
+      <w:r/>
     </w:p>
     <w:p>
       <w:pPr>
-        <w:pStyle w:val="602"/>
+        <w:ind w:firstLine="708"/>
+        <w:jc w:val="both"/>
+        <w:rPr>
+          <w:rFonts w:ascii="Verdana" w:hAnsi="Verdana" w:cs="Verdana"/>
+          <w:highlight w:val="none"/>
+        </w:rPr>
+      </w:pPr>
+      <w:r>
+        <w:rPr>
+          <w:rFonts w:ascii="Verdana" w:hAnsi="Verdana" w:cs="Verdana"/>
+          <w:highlight w:val="none"/>
+        </w:rPr>
+        <w:t xml:space="preserve">&lt;id column=”nombreEnTabla” name=”atributo” type=”tipoAtributo”&gt;</w:t>
+      </w:r>
+      <w:r>
+        <w:rPr>
+          <w:rFonts w:ascii="Verdana" w:hAnsi="Verdana" w:cs="Verdana"/>
+          <w:highlight w:val="none"/>
+        </w:rPr>
+      </w:r>
+    </w:p>
+    <w:p>
+      <w:pPr>
+        <w:jc w:val="both"/>
+        <w:rPr>
+          <w:rFonts w:ascii="Verdana" w:hAnsi="Verdana" w:cs="Verdana"/>
+          <w:highlight w:val="none"/>
+        </w:rPr>
+      </w:pPr>
+      <w:r>
+        <w:rPr>
+          <w:rFonts w:ascii="Verdana" w:hAnsi="Verdana" w:cs="Verdana"/>
+          <w:highlight w:val="none"/>
+        </w:rPr>
+        <w:tab/>
+        <w:tab/>
+        <w:t xml:space="preserve">&lt;generator class=”correspondiente”/&gt;</w:t>
+      </w:r>
+      <w:r>
+        <w:rPr>
+          <w:rFonts w:ascii="Verdana" w:hAnsi="Verdana" w:cs="Verdana"/>
+          <w:highlight w:val="none"/>
+        </w:rPr>
+      </w:r>
+    </w:p>
+    <w:p>
+      <w:pPr>
+        <w:ind w:firstLine="708"/>
+        <w:jc w:val="both"/>
+        <w:rPr>
+          <w:rFonts w:ascii="Verdana" w:hAnsi="Verdana" w:cs="Verdana"/>
+        </w:rPr>
+      </w:pPr>
+      <w:r>
+        <w:rPr>
+          <w:rFonts w:ascii="Verdana" w:hAnsi="Verdana" w:cs="Verdana"/>
+          <w:highlight w:val="none"/>
+        </w:rPr>
+        <w:t xml:space="preserve">&lt;/id&gt;</w:t>
+      </w:r>
+      <w:r>
+        <w:rPr>
+          <w:rFonts w:ascii="Verdana" w:hAnsi="Verdana" w:cs="Verdana"/>
+          <w:highlight w:val="none"/>
+        </w:rPr>
+      </w:r>
+    </w:p>
+    <w:p>
+      <w:pPr>
+        <w:pStyle w:val="834"/>
         <w:numPr>
           <w:ilvl w:val="0"/>
           <w:numId w:val="10"/>
@@ -3145,10 +3783,185 @@
           <w:highlight w:val="none"/>
         </w:rPr>
       </w:r>
+      <w:r/>
     </w:p>
     <w:p>
       <w:pPr>
-        <w:pStyle w:val="18"/>
+        <w:ind w:firstLine="708"/>
+        <w:jc w:val="both"/>
+        <w:rPr>
+          <w:rFonts w:ascii="Verdana" w:hAnsi="Verdana" w:cs="Verdana"/>
+        </w:rPr>
+      </w:pPr>
+      <w:r>
+        <w:rPr>
+          <w:rFonts w:ascii="Verdana" w:hAnsi="Verdana" w:cs="Verdana"/>
+          <w:b w:val="0"/>
+          <w:bCs w:val="0"/>
+          <w:highlight w:val="none"/>
+        </w:rPr>
+        <w:t xml:space="preserve">&lt;property name=”atributo”/&gt;</w:t>
+      </w:r>
+      <w:r>
+        <w:rPr>
+          <w:rFonts w:ascii="Verdana" w:hAnsi="Verdana" w:cs="Verdana"/>
+          <w:b w:val="0"/>
+          <w:bCs w:val="0"/>
+          <w:highlight w:val="none"/>
+        </w:rPr>
+      </w:r>
+    </w:p>
+    <w:p>
+      <w:pPr>
+        <w:pStyle w:val="834"/>
+        <w:numPr>
+          <w:ilvl w:val="0"/>
+          <w:numId w:val="10"/>
+        </w:numPr>
+        <w:jc w:val="both"/>
+        <w:rPr>
+          <w:rFonts w:ascii="Verdana" w:hAnsi="Verdana" w:cs="Verdana"/>
+        </w:rPr>
+      </w:pPr>
+      <w:r>
+        <w:rPr>
+          <w:rFonts w:ascii="Verdana" w:hAnsi="Verdana" w:cs="Verdana"/>
+          <w:b/>
+          <w:bCs/>
+          <w:highlight w:val="none"/>
+        </w:rPr>
+        <w:t xml:space="preserve">Componente</w:t>
+      </w:r>
+      <w:r>
+        <w:rPr>
+          <w:rFonts w:ascii="Verdana" w:hAnsi="Verdana" w:cs="Verdana"/>
+          <w:b w:val="0"/>
+          <w:bCs w:val="0"/>
+          <w:highlight w:val="none"/>
+        </w:rPr>
+        <w:t xml:space="preserve">:</w:t>
+      </w:r>
+      <w:r>
+        <w:rPr>
+          <w:rFonts w:ascii="Verdana" w:hAnsi="Verdana" w:cs="Verdana"/>
+          <w:b w:val="0"/>
+          <w:bCs w:val="0"/>
+          <w:highlight w:val="none"/>
+        </w:rPr>
+      </w:r>
+    </w:p>
+    <w:p>
+      <w:pPr>
+        <w:ind w:firstLine="708"/>
+        <w:jc w:val="both"/>
+        <w:rPr>
+          <w:rFonts w:ascii="Verdana" w:hAnsi="Verdana" w:cs="Verdana"/>
+          <w:b w:val="0"/>
+          <w:bCs w:val="0"/>
+          <w:highlight w:val="none"/>
+        </w:rPr>
+      </w:pPr>
+      <w:r>
+        <w:rPr>
+          <w:rFonts w:ascii="Verdana" w:hAnsi="Verdana" w:cs="Verdana"/>
+          <w:b w:val="0"/>
+          <w:bCs w:val="0"/>
+          <w:highlight w:val="none"/>
+        </w:rPr>
+        <w:t xml:space="preserve">&lt;component name=”atributo”&gt;</w:t>
+      </w:r>
+      <w:r>
+        <w:rPr>
+          <w:rFonts w:ascii="Verdana" w:hAnsi="Verdana" w:cs="Verdana"/>
+          <w:b w:val="0"/>
+          <w:bCs w:val="0"/>
+          <w:highlight w:val="none"/>
+        </w:rPr>
+      </w:r>
+    </w:p>
+    <w:p>
+      <w:pPr>
+        <w:ind w:firstLine="708"/>
+        <w:jc w:val="both"/>
+        <w:rPr>
+          <w:rFonts w:ascii="Verdana" w:hAnsi="Verdana" w:cs="Verdana"/>
+          <w:b w:val="0"/>
+          <w:bCs w:val="0"/>
+          <w:highlight w:val="none"/>
+        </w:rPr>
+      </w:pPr>
+      <w:r>
+        <w:rPr>
+          <w:rFonts w:ascii="Verdana" w:hAnsi="Verdana" w:cs="Verdana"/>
+          <w:b w:val="0"/>
+          <w:bCs w:val="0"/>
+          <w:highlight w:val="none"/>
+        </w:rPr>
+        <w:tab/>
+        <w:t xml:space="preserve">&lt;property name=”atributoDelAtributo”/&gt;</w:t>
+      </w:r>
+      <w:r>
+        <w:rPr>
+          <w:rFonts w:ascii="Verdana" w:hAnsi="Verdana" w:cs="Verdana"/>
+          <w:b w:val="0"/>
+          <w:bCs w:val="0"/>
+          <w:highlight w:val="none"/>
+        </w:rPr>
+      </w:r>
+    </w:p>
+    <w:p>
+      <w:pPr>
+        <w:ind w:firstLine="708"/>
+        <w:jc w:val="both"/>
+        <w:rPr>
+          <w:rFonts w:ascii="Verdana" w:hAnsi="Verdana" w:cs="Verdana"/>
+        </w:rPr>
+      </w:pPr>
+      <w:r>
+        <w:rPr>
+          <w:rFonts w:ascii="Verdana" w:hAnsi="Verdana" w:cs="Verdana"/>
+          <w:b w:val="0"/>
+          <w:bCs w:val="0"/>
+          <w:highlight w:val="none"/>
+        </w:rPr>
+        <w:t xml:space="preserve">&lt;component/&gt;</w:t>
+      </w:r>
+      <w:r>
+        <w:rPr>
+          <w:rFonts w:ascii="Verdana" w:hAnsi="Verdana" w:cs="Verdana"/>
+          <w:b w:val="0"/>
+          <w:bCs w:val="0"/>
+          <w:highlight w:val="none"/>
+        </w:rPr>
+      </w:r>
+    </w:p>
+    <w:p>
+      <w:pPr>
+        <w:jc w:val="both"/>
+        <w:rPr>
+          <w:rFonts w:ascii="Verdana" w:hAnsi="Verdana" w:cs="Verdana"/>
+        </w:rPr>
+      </w:pPr>
+      <w:r>
+        <w:rPr>
+          <w:rFonts w:ascii="Verdana" w:hAnsi="Verdana" w:cs="Verdana"/>
+          <w:b w:val="0"/>
+          <w:bCs w:val="0"/>
+          <w:highlight w:val="none"/>
+        </w:rPr>
+      </w:r>
+      <w:r>
+        <w:rPr>
+          <w:rFonts w:ascii="Verdana" w:hAnsi="Verdana" w:cs="Verdana"/>
+          <w:b w:val="0"/>
+          <w:bCs w:val="0"/>
+          <w:highlight w:val="none"/>
+        </w:rPr>
+      </w:r>
+    </w:p>
+    <w:p>
+      <w:pPr>
+        <w:pStyle w:val="660"/>
         <w:numPr>
           <w:ilvl w:val="0"/>
           <w:numId w:val="2"/>
@@ -3171,6 +3984,7 @@
           <w:highlight w:val="none"/>
         </w:rPr>
       </w:r>
+      <w:r/>
     </w:p>
     <w:p>
       <w:pPr>
@@ -3189,6 +4003,7 @@
           <w:rFonts w:ascii="Verdana" w:hAnsi="Verdana" w:cs="Verdana"/>
         </w:rPr>
       </w:r>
+      <w:r/>
     </w:p>
     <w:sectPr>
       <w:footnotePr/>
@@ -3210,7 +4025,6 @@
       <w:pPr>
         <w:spacing w:after="0" w:line="240" w:lineRule="auto"/>
       </w:pPr>
-      <w:r/>
       <w:r>
         <w:separator/>
       </w:r>
@@ -3222,7 +4036,6 @@
       <w:pPr>
         <w:spacing w:after="0" w:line="240" w:lineRule="auto"/>
       </w:pPr>
-      <w:r/>
       <w:r>
         <w:continuationSeparator/>
       </w:r>
@@ -3239,7 +4052,6 @@
       <w:pPr>
         <w:spacing w:after="0" w:line="240" w:lineRule="auto"/>
       </w:pPr>
-      <w:r/>
       <w:r>
         <w:separator/>
       </w:r>
@@ -3251,7 +4063,6 @@
       <w:pPr>
         <w:spacing w:after="0" w:line="240" w:lineRule="auto"/>
       </w:pPr>
-      <w:r/>
       <w:r>
         <w:continuationSeparator/>
       </w:r>
@@ -4367,6 +5178,264 @@
     </w:lvl>
   </w:abstractNum>
   <w:abstractNum w:abstractNumId="9">
+    <w:multiLevelType w:val="hybridMultilevel"/>
+    <w:lvl w:ilvl="0">
+      <w:start w:val="1"/>
+      <w:numFmt w:val="bullet"/>
+      <w:isLgl w:val="false"/>
+      <w:suff w:val="tab"/>
+      <w:lvlText w:val="–"/>
+      <w:lvlJc w:val="left"/>
+      <w:pPr>
+        <w:ind w:left="709" w:hanging="360"/>
+      </w:pPr>
+      <w:rPr>
+        <w:rFonts w:hint="default" w:ascii="Arial" w:hAnsi="Arial" w:eastAsia="Arial" w:cs="Arial"/>
+      </w:rPr>
+    </w:lvl>
+    <w:lvl w:ilvl="1">
+      <w:start w:val="1"/>
+      <w:numFmt w:val="bullet"/>
+      <w:isLgl w:val="false"/>
+      <w:suff w:val="tab"/>
+      <w:lvlText w:val="o"/>
+      <w:lvlJc w:val="left"/>
+      <w:pPr>
+        <w:ind w:left="1429" w:hanging="360"/>
+      </w:pPr>
+      <w:rPr>
+        <w:rFonts w:hint="default" w:ascii="Courier New" w:hAnsi="Courier New" w:eastAsia="Courier New" w:cs="Courier New"/>
+      </w:rPr>
+    </w:lvl>
+    <w:lvl w:ilvl="2">
+      <w:start w:val="1"/>
+      <w:numFmt w:val="bullet"/>
+      <w:isLgl w:val="false"/>
+      <w:suff w:val="tab"/>
+      <w:lvlText w:val="§"/>
+      <w:lvlJc w:val="left"/>
+      <w:pPr>
+        <w:ind w:left="2149" w:hanging="360"/>
+      </w:pPr>
+      <w:rPr>
+        <w:rFonts w:hint="default" w:ascii="Wingdings" w:hAnsi="Wingdings" w:eastAsia="Wingdings" w:cs="Wingdings"/>
+      </w:rPr>
+    </w:lvl>
+    <w:lvl w:ilvl="3">
+      <w:start w:val="1"/>
+      <w:numFmt w:val="bullet"/>
+      <w:isLgl w:val="false"/>
+      <w:suff w:val="tab"/>
+      <w:lvlText w:val="·"/>
+      <w:lvlJc w:val="left"/>
+      <w:pPr>
+        <w:ind w:left="2869" w:hanging="360"/>
+      </w:pPr>
+      <w:rPr>
+        <w:rFonts w:hint="default" w:ascii="Symbol" w:hAnsi="Symbol" w:eastAsia="Symbol" w:cs="Symbol"/>
+      </w:rPr>
+    </w:lvl>
+    <w:lvl w:ilvl="4">
+      <w:start w:val="1"/>
+      <w:numFmt w:val="bullet"/>
+      <w:isLgl w:val="false"/>
+      <w:suff w:val="tab"/>
+      <w:lvlText w:val="o"/>
+      <w:lvlJc w:val="left"/>
+      <w:pPr>
+        <w:ind w:left="3589" w:hanging="360"/>
+      </w:pPr>
+      <w:rPr>
+        <w:rFonts w:hint="default" w:ascii="Courier New" w:hAnsi="Courier New" w:eastAsia="Courier New" w:cs="Courier New"/>
+      </w:rPr>
+    </w:lvl>
+    <w:lvl w:ilvl="5">
+      <w:start w:val="1"/>
+      <w:numFmt w:val="bullet"/>
+      <w:isLgl w:val="false"/>
+      <w:suff w:val="tab"/>
+      <w:lvlText w:val="§"/>
+      <w:lvlJc w:val="left"/>
+      <w:pPr>
+        <w:ind w:left="4309" w:hanging="360"/>
+      </w:pPr>
+      <w:rPr>
+        <w:rFonts w:hint="default" w:ascii="Wingdings" w:hAnsi="Wingdings" w:eastAsia="Wingdings" w:cs="Wingdings"/>
+      </w:rPr>
+    </w:lvl>
+    <w:lvl w:ilvl="6">
+      <w:start w:val="1"/>
+      <w:numFmt w:val="bullet"/>
+      <w:isLgl w:val="false"/>
+      <w:suff w:val="tab"/>
+      <w:lvlText w:val="·"/>
+      <w:lvlJc w:val="left"/>
+      <w:pPr>
+        <w:ind w:left="5029" w:hanging="360"/>
+      </w:pPr>
+      <w:rPr>
+        <w:rFonts w:hint="default" w:ascii="Symbol" w:hAnsi="Symbol" w:eastAsia="Symbol" w:cs="Symbol"/>
+      </w:rPr>
+    </w:lvl>
+    <w:lvl w:ilvl="7">
+      <w:start w:val="1"/>
+      <w:numFmt w:val="bullet"/>
+      <w:isLgl w:val="false"/>
+      <w:suff w:val="tab"/>
+      <w:lvlText w:val="o"/>
+      <w:lvlJc w:val="left"/>
+      <w:pPr>
+        <w:ind w:left="5749" w:hanging="360"/>
+      </w:pPr>
+      <w:rPr>
+        <w:rFonts w:hint="default" w:ascii="Courier New" w:hAnsi="Courier New" w:eastAsia="Courier New" w:cs="Courier New"/>
+      </w:rPr>
+    </w:lvl>
+    <w:lvl w:ilvl="8">
+      <w:start w:val="1"/>
+      <w:numFmt w:val="bullet"/>
+      <w:isLgl w:val="false"/>
+      <w:suff w:val="tab"/>
+      <w:lvlText w:val="§"/>
+      <w:lvlJc w:val="left"/>
+      <w:pPr>
+        <w:ind w:left="6469" w:hanging="360"/>
+      </w:pPr>
+      <w:rPr>
+        <w:rFonts w:hint="default" w:ascii="Wingdings" w:hAnsi="Wingdings" w:eastAsia="Wingdings" w:cs="Wingdings"/>
+      </w:rPr>
+    </w:lvl>
+  </w:abstractNum>
+  <w:abstractNum w:abstractNumId="10">
+    <w:multiLevelType w:val="hybridMultilevel"/>
+    <w:lvl w:ilvl="0">
+      <w:start w:val="1"/>
+      <w:numFmt w:val="bullet"/>
+      <w:isLgl w:val="false"/>
+      <w:suff w:val="tab"/>
+      <w:lvlText w:val="–"/>
+      <w:lvlJc w:val="left"/>
+      <w:pPr>
+        <w:ind w:left="709" w:hanging="360"/>
+      </w:pPr>
+      <w:rPr>
+        <w:rFonts w:hint="default" w:ascii="Arial" w:hAnsi="Arial" w:eastAsia="Arial" w:cs="Arial"/>
+      </w:rPr>
+    </w:lvl>
+    <w:lvl w:ilvl="1">
+      <w:start w:val="1"/>
+      <w:numFmt w:val="bullet"/>
+      <w:isLgl w:val="false"/>
+      <w:suff w:val="tab"/>
+      <w:lvlText w:val="o"/>
+      <w:lvlJc w:val="left"/>
+      <w:pPr>
+        <w:ind w:left="1429" w:hanging="360"/>
+      </w:pPr>
+      <w:rPr>
+        <w:rFonts w:hint="default" w:ascii="Courier New" w:hAnsi="Courier New" w:eastAsia="Courier New" w:cs="Courier New"/>
+      </w:rPr>
+    </w:lvl>
+    <w:lvl w:ilvl="2">
+      <w:start w:val="1"/>
+      <w:numFmt w:val="bullet"/>
+      <w:isLgl w:val="false"/>
+      <w:suff w:val="tab"/>
+      <w:lvlText w:val="§"/>
+      <w:lvlJc w:val="left"/>
+      <w:pPr>
+        <w:ind w:left="2149" w:hanging="360"/>
+      </w:pPr>
+      <w:rPr>
+        <w:rFonts w:hint="default" w:ascii="Wingdings" w:hAnsi="Wingdings" w:eastAsia="Wingdings" w:cs="Wingdings"/>
+      </w:rPr>
+    </w:lvl>
+    <w:lvl w:ilvl="3">
+      <w:start w:val="1"/>
+      <w:numFmt w:val="bullet"/>
+      <w:isLgl w:val="false"/>
+      <w:suff w:val="tab"/>
+      <w:lvlText w:val="·"/>
+      <w:lvlJc w:val="left"/>
+      <w:pPr>
+        <w:ind w:left="2869" w:hanging="360"/>
+      </w:pPr>
+      <w:rPr>
+        <w:rFonts w:hint="default" w:ascii="Symbol" w:hAnsi="Symbol" w:eastAsia="Symbol" w:cs="Symbol"/>
+      </w:rPr>
+    </w:lvl>
+    <w:lvl w:ilvl="4">
+      <w:start w:val="1"/>
+      <w:numFmt w:val="bullet"/>
+      <w:isLgl w:val="false"/>
+      <w:suff w:val="tab"/>
+      <w:lvlText w:val="o"/>
+      <w:lvlJc w:val="left"/>
+      <w:pPr>
+        <w:ind w:left="3589" w:hanging="360"/>
+      </w:pPr>
+      <w:rPr>
+        <w:rFonts w:hint="default" w:ascii="Courier New" w:hAnsi="Courier New" w:eastAsia="Courier New" w:cs="Courier New"/>
+      </w:rPr>
+    </w:lvl>
+    <w:lvl w:ilvl="5">
+      <w:start w:val="1"/>
+      <w:numFmt w:val="bullet"/>
+      <w:isLgl w:val="false"/>
+      <w:suff w:val="tab"/>
+      <w:lvlText w:val="§"/>
+      <w:lvlJc w:val="left"/>
+      <w:pPr>
+        <w:ind w:left="4309" w:hanging="360"/>
+      </w:pPr>
+      <w:rPr>
+        <w:rFonts w:hint="default" w:ascii="Wingdings" w:hAnsi="Wingdings" w:eastAsia="Wingdings" w:cs="Wingdings"/>
+      </w:rPr>
+    </w:lvl>
+    <w:lvl w:ilvl="6">
+      <w:start w:val="1"/>
+      <w:numFmt w:val="bullet"/>
+      <w:isLgl w:val="false"/>
+      <w:suff w:val="tab"/>
+      <w:lvlText w:val="·"/>
+      <w:lvlJc w:val="left"/>
+      <w:pPr>
+        <w:ind w:left="5029" w:hanging="360"/>
+      </w:pPr>
+      <w:rPr>
+        <w:rFonts w:hint="default" w:ascii="Symbol" w:hAnsi="Symbol" w:eastAsia="Symbol" w:cs="Symbol"/>
+      </w:rPr>
+    </w:lvl>
+    <w:lvl w:ilvl="7">
+      <w:start w:val="1"/>
+      <w:numFmt w:val="bullet"/>
+      <w:isLgl w:val="false"/>
+      <w:suff w:val="tab"/>
+      <w:lvlText w:val="o"/>
+      <w:lvlJc w:val="left"/>
+      <w:pPr>
+        <w:ind w:left="5749" w:hanging="360"/>
+      </w:pPr>
+      <w:rPr>
+        <w:rFonts w:hint="default" w:ascii="Courier New" w:hAnsi="Courier New" w:eastAsia="Courier New" w:cs="Courier New"/>
+      </w:rPr>
+    </w:lvl>
+    <w:lvl w:ilvl="8">
+      <w:start w:val="1"/>
+      <w:numFmt w:val="bullet"/>
+      <w:isLgl w:val="false"/>
+      <w:suff w:val="tab"/>
+      <w:lvlText w:val="§"/>
+      <w:lvlJc w:val="left"/>
+      <w:pPr>
+        <w:ind w:left="6469" w:hanging="360"/>
+      </w:pPr>
+      <w:rPr>
+        <w:rFonts w:hint="default" w:ascii="Wingdings" w:hAnsi="Wingdings" w:eastAsia="Wingdings" w:cs="Wingdings"/>
+      </w:rPr>
+    </w:lvl>
+  </w:abstractNum>
+  <w:abstractNum w:abstractNumId="11">
     <w:multiLevelType w:val="hybridMultilevel"/>
     <w:lvl w:ilvl="0">
       <w:start w:val="1"/>
@@ -4524,6 +5593,12 @@
   </w:num>
   <w:num w:numId="10">
     <w:abstractNumId w:val="9"/>
+  </w:num>
+  <w:num w:numId="11">
+    <w:abstractNumId w:val="10"/>
+  </w:num>
+  <w:num w:numId="12">
+    <w:abstractNumId w:val="11"/>
   </w:num>
 </w:numbering>
 </file>
@@ -4684,11 +5759,11 @@
     <w:lsdException w:name="Bibliography" w:uiPriority="37"/>
     <w:lsdException w:name="TOC Heading" w:uiPriority="39" w:qFormat="1"/>
   </w:latentStyles>
-  <w:style w:type="paragraph" w:styleId="12">
+  <w:style w:type="paragraph" w:styleId="654">
     <w:name w:val="Heading 1"/>
-    <w:basedOn w:val="598"/>
-    <w:next w:val="598"/>
-    <w:link w:val="13"/>
+    <w:basedOn w:val="830"/>
+    <w:next w:val="830"/>
+    <w:link w:val="655"/>
     <w:uiPriority w:val="9"/>
     <w:qFormat/>
     <w:pPr>
@@ -4703,10 +5778,9 @@
       <w:szCs w:val="40"/>
     </w:rPr>
   </w:style>
-  <w:style w:type="character" w:styleId="13">
+  <w:style w:type="character" w:styleId="655">
     <w:name w:val="Heading 1 Char"/>
-    <w:basedOn w:val="10"/>
-    <w:link w:val="12"/>
+    <w:link w:val="654"/>
     <w:uiPriority w:val="9"/>
     <w:rPr>
       <w:rFonts w:ascii="Arial" w:hAnsi="Arial" w:eastAsia="Arial" w:cs="Arial"/>
@@ -4714,11 +5788,11 @@
       <w:szCs w:val="40"/>
     </w:rPr>
   </w:style>
-  <w:style w:type="paragraph" w:styleId="14">
+  <w:style w:type="paragraph" w:styleId="656">
     <w:name w:val="Heading 2"/>
-    <w:basedOn w:val="598"/>
-    <w:next w:val="598"/>
-    <w:link w:val="15"/>
+    <w:basedOn w:val="830"/>
+    <w:next w:val="830"/>
+    <w:link w:val="657"/>
     <w:uiPriority w:val="9"/>
     <w:unhideWhenUsed/>
     <w:qFormat/>
@@ -4733,21 +5807,20 @@
       <w:sz w:val="34"/>
     </w:rPr>
   </w:style>
-  <w:style w:type="character" w:styleId="15">
+  <w:style w:type="character" w:styleId="657">
     <w:name w:val="Heading 2 Char"/>
-    <w:basedOn w:val="10"/>
-    <w:link w:val="14"/>
+    <w:link w:val="656"/>
     <w:uiPriority w:val="9"/>
     <w:rPr>
       <w:rFonts w:ascii="Arial" w:hAnsi="Arial" w:eastAsia="Arial" w:cs="Arial"/>
       <w:sz w:val="34"/>
     </w:rPr>
   </w:style>
-  <w:style w:type="paragraph" w:styleId="16">
+  <w:style w:type="paragraph" w:styleId="658">
     <w:name w:val="Heading 3"/>
-    <w:basedOn w:val="598"/>
-    <w:next w:val="598"/>
-    <w:link w:val="17"/>
+    <w:basedOn w:val="830"/>
+    <w:next w:val="830"/>
+    <w:link w:val="659"/>
     <w:uiPriority w:val="9"/>
     <w:unhideWhenUsed/>
     <w:qFormat/>
@@ -4763,10 +5836,9 @@
       <w:szCs w:val="30"/>
     </w:rPr>
   </w:style>
-  <w:style w:type="character" w:styleId="17">
+  <w:style w:type="character" w:styleId="659">
     <w:name w:val="Heading 3 Char"/>
-    <w:basedOn w:val="10"/>
-    <w:link w:val="16"/>
+    <w:link w:val="658"/>
     <w:uiPriority w:val="9"/>
     <w:rPr>
       <w:rFonts w:ascii="Arial" w:hAnsi="Arial" w:eastAsia="Arial" w:cs="Arial"/>
@@ -4774,11 +5846,11 @@
       <w:szCs w:val="30"/>
     </w:rPr>
   </w:style>
-  <w:style w:type="paragraph" w:styleId="18">
+  <w:style w:type="paragraph" w:styleId="660">
     <w:name w:val="Heading 4"/>
-    <w:basedOn w:val="598"/>
-    <w:next w:val="598"/>
-    <w:link w:val="19"/>
+    <w:basedOn w:val="830"/>
+    <w:next w:val="830"/>
+    <w:link w:val="661"/>
     <w:uiPriority w:val="9"/>
     <w:unhideWhenUsed/>
     <w:qFormat/>
@@ -4796,10 +5868,9 @@
       <w:szCs w:val="26"/>
     </w:rPr>
   </w:style>
-  <w:style w:type="character" w:styleId="19">
+  <w:style w:type="character" w:styleId="661">
     <w:name w:val="Heading 4 Char"/>
-    <w:basedOn w:val="10"/>
-    <w:link w:val="18"/>
+    <w:link w:val="660"/>
     <w:uiPriority w:val="9"/>
     <w:rPr>
       <w:rFonts w:ascii="Arial" w:hAnsi="Arial" w:eastAsia="Arial" w:cs="Arial"/>
@@ -4809,11 +5880,11 @@
       <w:szCs w:val="26"/>
     </w:rPr>
   </w:style>
-  <w:style w:type="paragraph" w:styleId="20">
+  <w:style w:type="paragraph" w:styleId="662">
     <w:name w:val="Heading 5"/>
-    <w:basedOn w:val="598"/>
-    <w:next w:val="598"/>
-    <w:link w:val="21"/>
+    <w:basedOn w:val="830"/>
+    <w:next w:val="830"/>
+    <w:link w:val="663"/>
     <w:uiPriority w:val="9"/>
     <w:unhideWhenUsed/>
     <w:qFormat/>
@@ -4831,10 +5902,9 @@
       <w:szCs w:val="24"/>
     </w:rPr>
   </w:style>
-  <w:style w:type="character" w:styleId="21">
+  <w:style w:type="character" w:styleId="663">
     <w:name w:val="Heading 5 Char"/>
-    <w:basedOn w:val="10"/>
-    <w:link w:val="20"/>
+    <w:link w:val="662"/>
     <w:uiPriority w:val="9"/>
     <w:rPr>
       <w:rFonts w:ascii="Arial" w:hAnsi="Arial" w:eastAsia="Arial" w:cs="Arial"/>
@@ -4844,11 +5914,11 @@
       <w:szCs w:val="24"/>
     </w:rPr>
   </w:style>
-  <w:style w:type="paragraph" w:styleId="22">
+  <w:style w:type="paragraph" w:styleId="664">
     <w:name w:val="Heading 6"/>
-    <w:basedOn w:val="598"/>
-    <w:next w:val="598"/>
-    <w:link w:val="23"/>
+    <w:basedOn w:val="830"/>
+    <w:next w:val="830"/>
+    <w:link w:val="665"/>
     <w:uiPriority w:val="9"/>
     <w:unhideWhenUsed/>
     <w:qFormat/>
@@ -4866,10 +5936,9 @@
       <w:szCs w:val="22"/>
     </w:rPr>
   </w:style>
-  <w:style w:type="character" w:styleId="23">
+  <w:style w:type="character" w:styleId="665">
     <w:name w:val="Heading 6 Char"/>
-    <w:basedOn w:val="10"/>
-    <w:link w:val="22"/>
+    <w:link w:val="664"/>
     <w:uiPriority w:val="9"/>
     <w:rPr>
       <w:rFonts w:ascii="Arial" w:hAnsi="Arial" w:eastAsia="Arial" w:cs="Arial"/>
@@ -4879,11 +5948,11 @@
       <w:szCs w:val="22"/>
     </w:rPr>
   </w:style>
-  <w:style w:type="paragraph" w:styleId="24">
+  <w:style w:type="paragraph" w:styleId="666">
     <w:name w:val="Heading 7"/>
-    <w:basedOn w:val="598"/>
-    <w:next w:val="598"/>
-    <w:link w:val="25"/>
+    <w:basedOn w:val="830"/>
+    <w:next w:val="830"/>
+    <w:link w:val="667"/>
     <w:uiPriority w:val="9"/>
     <w:unhideWhenUsed/>
     <w:qFormat/>
@@ -4903,10 +5972,9 @@
       <w:szCs w:val="22"/>
     </w:rPr>
   </w:style>
-  <w:style w:type="character" w:styleId="25">
+  <w:style w:type="character" w:styleId="667">
     <w:name w:val="Heading 7 Char"/>
-    <w:basedOn w:val="10"/>
-    <w:link w:val="24"/>
+    <w:link w:val="666"/>
     <w:uiPriority w:val="9"/>
     <w:rPr>
       <w:rFonts w:ascii="Arial" w:hAnsi="Arial" w:eastAsia="Arial" w:cs="Arial"/>
@@ -4918,11 +5986,11 @@
       <w:szCs w:val="22"/>
     </w:rPr>
   </w:style>
-  <w:style w:type="paragraph" w:styleId="26">
+  <w:style w:type="paragraph" w:styleId="668">
     <w:name w:val="Heading 8"/>
-    <w:basedOn w:val="598"/>
-    <w:next w:val="598"/>
-    <w:link w:val="27"/>
+    <w:basedOn w:val="830"/>
+    <w:next w:val="830"/>
+    <w:link w:val="669"/>
     <w:uiPriority w:val="9"/>
     <w:unhideWhenUsed/>
     <w:qFormat/>
@@ -4940,10 +6008,9 @@
       <w:szCs w:val="22"/>
     </w:rPr>
   </w:style>
-  <w:style w:type="character" w:styleId="27">
+  <w:style w:type="character" w:styleId="669">
     <w:name w:val="Heading 8 Char"/>
-    <w:basedOn w:val="10"/>
-    <w:link w:val="26"/>
+    <w:link w:val="668"/>
     <w:uiPriority w:val="9"/>
     <w:rPr>
       <w:rFonts w:ascii="Arial" w:hAnsi="Arial" w:eastAsia="Arial" w:cs="Arial"/>
@@ -4953,11 +6020,11 @@
       <w:szCs w:val="22"/>
     </w:rPr>
   </w:style>
-  <w:style w:type="paragraph" w:styleId="28">
+  <w:style w:type="paragraph" w:styleId="670">
     <w:name w:val="Heading 9"/>
-    <w:basedOn w:val="598"/>
-    <w:next w:val="598"/>
-    <w:link w:val="29"/>
+    <w:basedOn w:val="830"/>
+    <w:next w:val="830"/>
+    <w:link w:val="671"/>
     <w:uiPriority w:val="9"/>
     <w:unhideWhenUsed/>
     <w:qFormat/>
@@ -4975,10 +6042,9 @@
       <w:szCs w:val="21"/>
     </w:rPr>
   </w:style>
-  <w:style w:type="character" w:styleId="29">
+  <w:style w:type="character" w:styleId="671">
     <w:name w:val="Heading 9 Char"/>
-    <w:basedOn w:val="10"/>
-    <w:link w:val="28"/>
+    <w:link w:val="670"/>
     <w:uiPriority w:val="9"/>
     <w:rPr>
       <w:rFonts w:ascii="Arial" w:hAnsi="Arial" w:eastAsia="Arial" w:cs="Arial"/>
@@ -4988,11 +6054,11 @@
       <w:szCs w:val="21"/>
     </w:rPr>
   </w:style>
-  <w:style w:type="paragraph" w:styleId="33">
+  <w:style w:type="paragraph" w:styleId="672">
     <w:name w:val="Title"/>
-    <w:basedOn w:val="598"/>
-    <w:next w:val="598"/>
-    <w:link w:val="34"/>
+    <w:basedOn w:val="830"/>
+    <w:next w:val="830"/>
+    <w:link w:val="673"/>
     <w:uiPriority w:val="10"/>
     <w:qFormat/>
     <w:pPr>
@@ -5004,21 +6070,20 @@
       <w:szCs w:val="48"/>
     </w:rPr>
   </w:style>
-  <w:style w:type="character" w:styleId="34">
+  <w:style w:type="character" w:styleId="673">
     <w:name w:val="Title Char"/>
-    <w:basedOn w:val="10"/>
-    <w:link w:val="33"/>
+    <w:link w:val="672"/>
     <w:uiPriority w:val="10"/>
     <w:rPr>
       <w:sz w:val="48"/>
       <w:szCs w:val="48"/>
     </w:rPr>
   </w:style>
-  <w:style w:type="paragraph" w:styleId="35">
+  <w:style w:type="paragraph" w:styleId="674">
     <w:name w:val="Subtitle"/>
-    <w:basedOn w:val="598"/>
-    <w:next w:val="598"/>
-    <w:link w:val="36"/>
+    <w:basedOn w:val="830"/>
+    <w:next w:val="830"/>
+    <w:link w:val="675"/>
     <w:uiPriority w:val="11"/>
     <w:qFormat/>
     <w:pPr>
@@ -5029,21 +6094,20 @@
       <w:szCs w:val="24"/>
     </w:rPr>
   </w:style>
-  <w:style w:type="character" w:styleId="36">
+  <w:style w:type="character" w:styleId="675">
     <w:name w:val="Subtitle Char"/>
-    <w:basedOn w:val="10"/>
-    <w:link w:val="35"/>
+    <w:link w:val="674"/>
     <w:uiPriority w:val="11"/>
     <w:rPr>
       <w:sz w:val="24"/>
       <w:szCs w:val="24"/>
     </w:rPr>
   </w:style>
-  <w:style w:type="paragraph" w:styleId="37">
+  <w:style w:type="paragraph" w:styleId="676">
     <w:name w:val="Quote"/>
-    <w:basedOn w:val="598"/>
-    <w:next w:val="598"/>
-    <w:link w:val="38"/>
+    <w:basedOn w:val="830"/>
+    <w:next w:val="830"/>
+    <w:link w:val="677"/>
     <w:uiPriority w:val="29"/>
     <w:qFormat/>
     <w:pPr>
@@ -5053,19 +6117,19 @@
       <w:i/>
     </w:rPr>
   </w:style>
-  <w:style w:type="character" w:styleId="38">
+  <w:style w:type="character" w:styleId="677">
     <w:name w:val="Quote Char"/>
-    <w:link w:val="37"/>
+    <w:link w:val="676"/>
     <w:uiPriority w:val="29"/>
     <w:rPr>
       <w:i/>
     </w:rPr>
   </w:style>
-  <w:style w:type="paragraph" w:styleId="39">
+  <w:style w:type="paragraph" w:styleId="678">
     <w:name w:val="Intense Quote"/>
-    <w:basedOn w:val="598"/>
-    <w:next w:val="598"/>
-    <w:link w:val="40"/>
+    <w:basedOn w:val="830"/>
+    <w:next w:val="830"/>
+    <w:link w:val="679"/>
     <w:uiPriority w:val="30"/>
     <w:qFormat/>
     <w:pPr>
@@ -5083,18 +6147,18 @@
       <w:i/>
     </w:rPr>
   </w:style>
-  <w:style w:type="character" w:styleId="40">
+  <w:style w:type="character" w:styleId="679">
     <w:name w:val="Intense Quote Char"/>
-    <w:link w:val="39"/>
+    <w:link w:val="678"/>
     <w:uiPriority w:val="30"/>
     <w:rPr>
       <w:i/>
     </w:rPr>
   </w:style>
-  <w:style w:type="paragraph" w:styleId="41">
+  <w:style w:type="paragraph" w:styleId="680">
     <w:name w:val="Header"/>
-    <w:basedOn w:val="598"/>
-    <w:link w:val="42"/>
+    <w:basedOn w:val="830"/>
+    <w:link w:val="681"/>
     <w:uiPriority w:val="99"/>
     <w:unhideWhenUsed/>
     <w:pPr>
@@ -5105,16 +6169,15 @@
       </w:tabs>
     </w:pPr>
   </w:style>
-  <w:style w:type="character" w:styleId="42">
+  <w:style w:type="character" w:styleId="681">
     <w:name w:val="Header Char"/>
-    <w:basedOn w:val="10"/>
-    <w:link w:val="41"/>
+    <w:link w:val="680"/>
     <w:uiPriority w:val="99"/>
   </w:style>
-  <w:style w:type="paragraph" w:styleId="43">
+  <w:style w:type="paragraph" w:styleId="682">
     <w:name w:val="Footer"/>
-    <w:basedOn w:val="598"/>
-    <w:link w:val="46"/>
+    <w:basedOn w:val="830"/>
+    <w:link w:val="685"/>
     <w:uiPriority w:val="99"/>
     <w:unhideWhenUsed/>
     <w:pPr>
@@ -5125,16 +6188,15 @@
       </w:tabs>
     </w:pPr>
   </w:style>
-  <w:style w:type="character" w:styleId="44">
+  <w:style w:type="character" w:styleId="683">
     <w:name w:val="Footer Char"/>
-    <w:basedOn w:val="10"/>
-    <w:link w:val="43"/>
+    <w:link w:val="682"/>
     <w:uiPriority w:val="99"/>
   </w:style>
-  <w:style w:type="paragraph" w:styleId="45">
+  <w:style w:type="paragraph" w:styleId="684">
     <w:name w:val="Caption"/>
-    <w:basedOn w:val="598"/>
-    <w:next w:val="598"/>
+    <w:basedOn w:val="830"/>
+    <w:next w:val="830"/>
     <w:uiPriority w:val="35"/>
     <w:semiHidden/>
     <w:unhideWhenUsed/>
@@ -5150,15 +6212,15 @@
       <w:szCs w:val="18"/>
     </w:rPr>
   </w:style>
-  <w:style w:type="character" w:styleId="46">
+  <w:style w:type="character" w:styleId="685">
     <w:name w:val="Caption Char"/>
-    <w:basedOn w:val="45"/>
-    <w:link w:val="43"/>
+    <w:basedOn w:val="684"/>
+    <w:link w:val="682"/>
     <w:uiPriority w:val="99"/>
   </w:style>
-  <w:style w:type="table" w:styleId="47">
+  <w:style w:type="table" w:styleId="686">
     <w:name w:val="Table Grid"/>
-    <w:basedOn w:val="599"/>
+    <w:basedOn w:val="831"/>
     <w:uiPriority w:val="59"/>
     <w:pPr>
       <w:spacing w:after="0" w:line="240" w:lineRule="auto"/>
@@ -5181,9 +6243,9 @@
       </w:tblCellMar>
     </w:tblPr>
   </w:style>
-  <w:style w:type="table" w:styleId="48">
+  <w:style w:type="table" w:styleId="687">
     <w:name w:val="Table Grid Light"/>
-    <w:basedOn w:val="599"/>
+    <w:basedOn w:val="831"/>
     <w:uiPriority w:val="59"/>
     <w:pPr>
       <w:spacing w:after="0" w:line="240" w:lineRule="auto"/>
@@ -5206,9 +6268,9 @@
       </w:tblCellMar>
     </w:tblPr>
   </w:style>
-  <w:style w:type="table" w:styleId="49">
+  <w:style w:type="table" w:styleId="688">
     <w:name w:val="Plain Table 1"/>
-    <w:basedOn w:val="599"/>
+    <w:basedOn w:val="831"/>
     <w:uiPriority w:val="59"/>
     <w:pPr>
       <w:spacing w:after="0" w:line="240" w:lineRule="auto"/>
@@ -5273,9 +6335,9 @@
       </w:rPr>
     </w:tblStylePr>
   </w:style>
-  <w:style w:type="table" w:styleId="50">
+  <w:style w:type="table" w:styleId="689">
     <w:name w:val="Plain Table 2"/>
-    <w:basedOn w:val="599"/>
+    <w:basedOn w:val="831"/>
     <w:uiPriority w:val="59"/>
     <w:pPr>
       <w:spacing w:after="0" w:line="240" w:lineRule="auto"/>
@@ -5358,9 +6420,9 @@
       </w:rPr>
     </w:tblStylePr>
   </w:style>
-  <w:style w:type="table" w:styleId="51">
+  <w:style w:type="table" w:styleId="690">
     <w:name w:val="Plain Table 3"/>
-    <w:basedOn w:val="599"/>
+    <w:basedOn w:val="831"/>
     <w:uiPriority w:val="99"/>
     <w:pPr>
       <w:spacing w:after="0" w:line="240" w:lineRule="auto"/>
@@ -5435,9 +6497,9 @@
       </w:rPr>
     </w:tblStylePr>
   </w:style>
-  <w:style w:type="table" w:styleId="52">
+  <w:style w:type="table" w:styleId="691">
     <w:name w:val="Plain Table 4"/>
-    <w:basedOn w:val="599"/>
+    <w:basedOn w:val="831"/>
     <w:uiPriority w:val="99"/>
     <w:pPr>
       <w:spacing w:after="0" w:line="240" w:lineRule="auto"/>
@@ -5492,9 +6554,9 @@
       </w:rPr>
     </w:tblStylePr>
   </w:style>
-  <w:style w:type="table" w:styleId="53">
+  <w:style w:type="table" w:styleId="692">
     <w:name w:val="Plain Table 5"/>
-    <w:basedOn w:val="599"/>
+    <w:basedOn w:val="831"/>
     <w:uiPriority w:val="99"/>
     <w:pPr>
       <w:spacing w:after="0" w:line="240" w:lineRule="auto"/>
@@ -5580,9 +6642,9 @@
       </w:tcPr>
     </w:tblStylePr>
   </w:style>
-  <w:style w:type="table" w:styleId="54">
+  <w:style w:type="table" w:styleId="693">
     <w:name w:val="Grid Table 1 Light"/>
-    <w:basedOn w:val="599"/>
+    <w:basedOn w:val="831"/>
     <w:uiPriority w:val="99"/>
     <w:pPr>
       <w:spacing w:after="0" w:line="240" w:lineRule="auto"/>
@@ -5645,9 +6707,9 @@
       </w:rPr>
     </w:tblStylePr>
   </w:style>
-  <w:style w:type="table" w:styleId="55">
+  <w:style w:type="table" w:styleId="694">
     <w:name w:val="Grid Table 1 Light - Accent 1"/>
-    <w:basedOn w:val="599"/>
+    <w:basedOn w:val="831"/>
     <w:uiPriority w:val="99"/>
     <w:pPr>
       <w:spacing w:after="0" w:line="240" w:lineRule="auto"/>
@@ -5710,9 +6772,9 @@
       </w:rPr>
     </w:tblStylePr>
   </w:style>
-  <w:style w:type="table" w:styleId="56">
+  <w:style w:type="table" w:styleId="695">
     <w:name w:val="Grid Table 1 Light - Accent 2"/>
-    <w:basedOn w:val="599"/>
+    <w:basedOn w:val="831"/>
     <w:uiPriority w:val="99"/>
     <w:pPr>
       <w:spacing w:after="0" w:line="240" w:lineRule="auto"/>
@@ -5775,9 +6837,9 @@
       </w:rPr>
     </w:tblStylePr>
   </w:style>
-  <w:style w:type="table" w:styleId="57">
+  <w:style w:type="table" w:styleId="696">
     <w:name w:val="Grid Table 1 Light - Accent 3"/>
-    <w:basedOn w:val="599"/>
+    <w:basedOn w:val="831"/>
     <w:uiPriority w:val="99"/>
     <w:pPr>
       <w:spacing w:after="0" w:line="240" w:lineRule="auto"/>
@@ -5840,9 +6902,9 @@
       </w:rPr>
     </w:tblStylePr>
   </w:style>
-  <w:style w:type="table" w:styleId="58">
+  <w:style w:type="table" w:styleId="697">
     <w:name w:val="Grid Table 1 Light - Accent 4"/>
-    <w:basedOn w:val="599"/>
+    <w:basedOn w:val="831"/>
     <w:uiPriority w:val="99"/>
     <w:pPr>
       <w:spacing w:after="0" w:line="240" w:lineRule="auto"/>
@@ -5905,9 +6967,9 @@
       </w:rPr>
     </w:tblStylePr>
   </w:style>
-  <w:style w:type="table" w:styleId="59">
+  <w:style w:type="table" w:styleId="698">
     <w:name w:val="Grid Table 1 Light - Accent 5"/>
-    <w:basedOn w:val="599"/>
+    <w:basedOn w:val="831"/>
     <w:uiPriority w:val="99"/>
     <w:pPr>
       <w:spacing w:after="0" w:line="240" w:lineRule="auto"/>
@@ -5970,9 +7032,9 @@
       </w:rPr>
     </w:tblStylePr>
   </w:style>
-  <w:style w:type="table" w:styleId="60">
+  <w:style w:type="table" w:styleId="699">
     <w:name w:val="Grid Table 1 Light - Accent 6"/>
-    <w:basedOn w:val="599"/>
+    <w:basedOn w:val="831"/>
     <w:uiPriority w:val="99"/>
     <w:pPr>
       <w:spacing w:after="0" w:line="240" w:lineRule="auto"/>
@@ -6035,9 +7097,9 @@
       </w:rPr>
     </w:tblStylePr>
   </w:style>
-  <w:style w:type="table" w:styleId="61">
+  <w:style w:type="table" w:styleId="700">
     <w:name w:val="Grid Table 2"/>
-    <w:basedOn w:val="599"/>
+    <w:basedOn w:val="831"/>
     <w:uiPriority w:val="99"/>
     <w:pPr>
       <w:spacing w:after="0" w:line="240" w:lineRule="auto"/>
@@ -6115,9 +7177,9 @@
       </w:tcPr>
     </w:tblStylePr>
   </w:style>
-  <w:style w:type="table" w:styleId="62">
+  <w:style w:type="table" w:styleId="701">
     <w:name w:val="Grid Table 2 - Accent 1"/>
-    <w:basedOn w:val="599"/>
+    <w:basedOn w:val="831"/>
     <w:uiPriority w:val="99"/>
     <w:pPr>
       <w:spacing w:after="0" w:line="240" w:lineRule="auto"/>
@@ -6195,9 +7257,9 @@
       </w:tcPr>
     </w:tblStylePr>
   </w:style>
-  <w:style w:type="table" w:styleId="63">
+  <w:style w:type="table" w:styleId="702">
     <w:name w:val="Grid Table 2 - Accent 2"/>
-    <w:basedOn w:val="599"/>
+    <w:basedOn w:val="831"/>
     <w:uiPriority w:val="99"/>
     <w:pPr>
       <w:spacing w:after="0" w:line="240" w:lineRule="auto"/>
@@ -6275,9 +7337,9 @@
       </w:tcPr>
     </w:tblStylePr>
   </w:style>
-  <w:style w:type="table" w:styleId="64">
+  <w:style w:type="table" w:styleId="703">
     <w:name w:val="Grid Table 2 - Accent 3"/>
-    <w:basedOn w:val="599"/>
+    <w:basedOn w:val="831"/>
     <w:uiPriority w:val="99"/>
     <w:pPr>
       <w:spacing w:after="0" w:line="240" w:lineRule="auto"/>
@@ -6355,9 +7417,9 @@
       </w:tcPr>
     </w:tblStylePr>
   </w:style>
-  <w:style w:type="table" w:styleId="65">
+  <w:style w:type="table" w:styleId="704">
     <w:name w:val="Grid Table 2 - Accent 4"/>
-    <w:basedOn w:val="599"/>
+    <w:basedOn w:val="831"/>
     <w:uiPriority w:val="99"/>
     <w:pPr>
       <w:spacing w:after="0" w:line="240" w:lineRule="auto"/>
@@ -6435,9 +7497,9 @@
       </w:tcPr>
     </w:tblStylePr>
   </w:style>
-  <w:style w:type="table" w:styleId="66">
+  <w:style w:type="table" w:styleId="705">
     <w:name w:val="Grid Table 2 - Accent 5"/>
-    <w:basedOn w:val="599"/>
+    <w:basedOn w:val="831"/>
     <w:uiPriority w:val="99"/>
     <w:pPr>
       <w:spacing w:after="0" w:line="240" w:lineRule="auto"/>
@@ -6515,9 +7577,9 @@
       </w:tcPr>
     </w:tblStylePr>
   </w:style>
-  <w:style w:type="table" w:styleId="67">
+  <w:style w:type="table" w:styleId="706">
     <w:name w:val="Grid Table 2 - Accent 6"/>
-    <w:basedOn w:val="599"/>
+    <w:basedOn w:val="831"/>
     <w:uiPriority w:val="99"/>
     <w:pPr>
       <w:spacing w:after="0" w:line="240" w:lineRule="auto"/>
@@ -6595,9 +7657,9 @@
       </w:tcPr>
     </w:tblStylePr>
   </w:style>
-  <w:style w:type="table" w:styleId="68">
+  <w:style w:type="table" w:styleId="707">
     <w:name w:val="Grid Table 3"/>
-    <w:basedOn w:val="599"/>
+    <w:basedOn w:val="831"/>
     <w:uiPriority w:val="99"/>
     <w:pPr>
       <w:spacing w:after="0" w:line="240" w:lineRule="auto"/>
@@ -6641,7 +7703,7 @@
         <w:jc w:val="right"/>
       </w:pPr>
       <w:tcPr>
-        <w:shd w:color="ffffff"/>
+        <w:shd w:val="clear" w:color="ffffff"/>
         <w:tcBorders>
           <w:top w:val="none" w:color="000000" w:sz="4" w:space="0"/>
           <w:left w:val="none" w:color="000000" w:sz="4" w:space="0"/>
@@ -6671,7 +7733,7 @@
         <w:color w:val="404040"/>
       </w:rPr>
       <w:tcPr>
-        <w:shd w:color="ffffff"/>
+        <w:shd w:val="clear" w:color="ffffff"/>
         <w:tcBorders>
           <w:top w:val="none" w:color="000000" w:sz="4" w:space="0"/>
           <w:left w:val="none" w:color="000000" w:sz="4" w:space="0"/>
@@ -6696,9 +7758,9 @@
       </w:tcPr>
     </w:tblStylePr>
   </w:style>
-  <w:style w:type="table" w:styleId="69">
+  <w:style w:type="table" w:styleId="708">
     <w:name w:val="Grid Table 3 - Accent 1"/>
-    <w:basedOn w:val="599"/>
+    <w:basedOn w:val="831"/>
     <w:uiPriority w:val="99"/>
     <w:pPr>
       <w:spacing w:after="0" w:line="240" w:lineRule="auto"/>
@@ -6742,7 +7804,7 @@
         <w:jc w:val="right"/>
       </w:pPr>
       <w:tcPr>
-        <w:shd w:color="ffffff"/>
+        <w:shd w:val="clear" w:color="ffffff"/>
         <w:tcBorders>
           <w:top w:val="none" w:color="000000" w:sz="4" w:space="0"/>
           <w:left w:val="none" w:color="000000" w:sz="4" w:space="0"/>
@@ -6772,7 +7834,7 @@
         <w:color w:val="404040"/>
       </w:rPr>
       <w:tcPr>
-        <w:shd w:color="ffffff"/>
+        <w:shd w:val="clear" w:color="ffffff"/>
         <w:tcBorders>
           <w:top w:val="none" w:color="000000" w:sz="4" w:space="0"/>
           <w:left w:val="none" w:color="000000" w:sz="4" w:space="0"/>
@@ -6797,9 +7859,9 @@
       </w:tcPr>
     </w:tblStylePr>
   </w:style>
-  <w:style w:type="table" w:styleId="70">
+  <w:style w:type="table" w:styleId="709">
     <w:name w:val="Grid Table 3 - Accent 2"/>
-    <w:basedOn w:val="599"/>
+    <w:basedOn w:val="831"/>
     <w:uiPriority w:val="99"/>
     <w:pPr>
       <w:spacing w:after="0" w:line="240" w:lineRule="auto"/>
@@ -6843,7 +7905,7 @@
         <w:jc w:val="right"/>
       </w:pPr>
       <w:tcPr>
-        <w:shd w:color="ffffff"/>
+        <w:shd w:val="clear" w:color="ffffff"/>
         <w:tcBorders>
           <w:top w:val="none" w:color="000000" w:sz="4" w:space="0"/>
           <w:left w:val="none" w:color="000000" w:sz="4" w:space="0"/>
@@ -6873,7 +7935,7 @@
         <w:color w:val="404040"/>
       </w:rPr>
       <w:tcPr>
-        <w:shd w:color="ffffff"/>
+        <w:shd w:val="clear" w:color="ffffff"/>
         <w:tcBorders>
           <w:top w:val="none" w:color="000000" w:sz="4" w:space="0"/>
           <w:left w:val="none" w:color="000000" w:sz="4" w:space="0"/>
@@ -6898,9 +7960,9 @@
       </w:tcPr>
     </w:tblStylePr>
   </w:style>
-  <w:style w:type="table" w:styleId="71">
+  <w:style w:type="table" w:styleId="710">
     <w:name w:val="Grid Table 3 - Accent 3"/>
-    <w:basedOn w:val="599"/>
+    <w:basedOn w:val="831"/>
     <w:uiPriority w:val="99"/>
     <w:pPr>
       <w:spacing w:after="0" w:line="240" w:lineRule="auto"/>
@@ -6944,7 +8006,7 @@
         <w:jc w:val="right"/>
       </w:pPr>
       <w:tcPr>
-        <w:shd w:color="ffffff"/>
+        <w:shd w:val="clear" w:color="ffffff"/>
         <w:tcBorders>
           <w:top w:val="none" w:color="000000" w:sz="4" w:space="0"/>
           <w:left w:val="none" w:color="000000" w:sz="4" w:space="0"/>
@@ -6974,7 +8036,7 @@
         <w:color w:val="404040"/>
       </w:rPr>
       <w:tcPr>
-        <w:shd w:color="ffffff"/>
+        <w:shd w:val="clear" w:color="ffffff"/>
         <w:tcBorders>
           <w:top w:val="none" w:color="000000" w:sz="4" w:space="0"/>
           <w:left w:val="none" w:color="000000" w:sz="4" w:space="0"/>
@@ -6999,9 +8061,9 @@
       </w:tcPr>
     </w:tblStylePr>
   </w:style>
-  <w:style w:type="table" w:styleId="72">
+  <w:style w:type="table" w:styleId="711">
     <w:name w:val="Grid Table 3 - Accent 4"/>
-    <w:basedOn w:val="599"/>
+    <w:basedOn w:val="831"/>
     <w:uiPriority w:val="99"/>
     <w:pPr>
       <w:spacing w:after="0" w:line="240" w:lineRule="auto"/>
@@ -7045,7 +8107,7 @@
         <w:jc w:val="right"/>
       </w:pPr>
       <w:tcPr>
-        <w:shd w:color="ffffff"/>
+        <w:shd w:val="clear" w:color="ffffff"/>
         <w:tcBorders>
           <w:top w:val="none" w:color="000000" w:sz="4" w:space="0"/>
           <w:left w:val="none" w:color="000000" w:sz="4" w:space="0"/>
@@ -7075,7 +8137,7 @@
         <w:color w:val="404040"/>
       </w:rPr>
       <w:tcPr>
-        <w:shd w:color="ffffff"/>
+        <w:shd w:val="clear" w:color="ffffff"/>
         <w:tcBorders>
           <w:top w:val="none" w:color="000000" w:sz="4" w:space="0"/>
           <w:left w:val="none" w:color="000000" w:sz="4" w:space="0"/>
@@ -7100,9 +8162,9 @@
       </w:tcPr>
     </w:tblStylePr>
   </w:style>
-  <w:style w:type="table" w:styleId="73">
+  <w:style w:type="table" w:styleId="712">
     <w:name w:val="Grid Table 3 - Accent 5"/>
-    <w:basedOn w:val="599"/>
+    <w:basedOn w:val="831"/>
     <w:uiPriority w:val="99"/>
     <w:pPr>
       <w:spacing w:after="0" w:line="240" w:lineRule="auto"/>
@@ -7146,7 +8208,7 @@
         <w:jc w:val="right"/>
       </w:pPr>
       <w:tcPr>
-        <w:shd w:color="ffffff"/>
+        <w:shd w:val="clear" w:color="ffffff"/>
         <w:tcBorders>
           <w:top w:val="none" w:color="000000" w:sz="4" w:space="0"/>
           <w:left w:val="none" w:color="000000" w:sz="4" w:space="0"/>
@@ -7176,7 +8238,7 @@
         <w:color w:val="404040"/>
       </w:rPr>
       <w:tcPr>
-        <w:shd w:color="ffffff"/>
+        <w:shd w:val="clear" w:color="ffffff"/>
         <w:tcBorders>
           <w:top w:val="none" w:color="000000" w:sz="4" w:space="0"/>
           <w:left w:val="none" w:color="000000" w:sz="4" w:space="0"/>
@@ -7201,9 +8263,9 @@
       </w:tcPr>
     </w:tblStylePr>
   </w:style>
-  <w:style w:type="table" w:styleId="74">
+  <w:style w:type="table" w:styleId="713">
     <w:name w:val="Grid Table 3 - Accent 6"/>
-    <w:basedOn w:val="599"/>
+    <w:basedOn w:val="831"/>
     <w:uiPriority w:val="99"/>
     <w:pPr>
       <w:spacing w:after="0" w:line="240" w:lineRule="auto"/>
@@ -7247,7 +8309,7 @@
         <w:jc w:val="right"/>
       </w:pPr>
       <w:tcPr>
-        <w:shd w:color="ffffff"/>
+        <w:shd w:val="clear" w:color="ffffff"/>
         <w:tcBorders>
           <w:top w:val="none" w:color="000000" w:sz="4" w:space="0"/>
           <w:left w:val="none" w:color="000000" w:sz="4" w:space="0"/>
@@ -7277,7 +8339,7 @@
         <w:color w:val="404040"/>
       </w:rPr>
       <w:tcPr>
-        <w:shd w:color="ffffff"/>
+        <w:shd w:val="clear" w:color="ffffff"/>
         <w:tcBorders>
           <w:top w:val="none" w:color="000000" w:sz="4" w:space="0"/>
           <w:left w:val="none" w:color="000000" w:sz="4" w:space="0"/>
@@ -7302,9 +8364,9 @@
       </w:tcPr>
     </w:tblStylePr>
   </w:style>
-  <w:style w:type="table" w:styleId="75">
+  <w:style w:type="table" w:styleId="714">
     <w:name w:val="Grid Table 4"/>
-    <w:basedOn w:val="599"/>
+    <w:basedOn w:val="831"/>
     <w:uiPriority w:val="59"/>
     <w:pPr>
       <w:spacing w:after="0" w:line="240" w:lineRule="auto"/>
@@ -7383,9 +8445,9 @@
       </w:tcPr>
     </w:tblStylePr>
   </w:style>
-  <w:style w:type="table" w:styleId="76">
+  <w:style w:type="table" w:styleId="715">
     <w:name w:val="Grid Table 4 - Accent 1"/>
-    <w:basedOn w:val="599"/>
+    <w:basedOn w:val="831"/>
     <w:uiPriority w:val="59"/>
     <w:pPr>
       <w:spacing w:after="0" w:line="240" w:lineRule="auto"/>
@@ -7464,9 +8526,9 @@
       </w:tcPr>
     </w:tblStylePr>
   </w:style>
-  <w:style w:type="table" w:styleId="77">
+  <w:style w:type="table" w:styleId="716">
     <w:name w:val="Grid Table 4 - Accent 2"/>
-    <w:basedOn w:val="599"/>
+    <w:basedOn w:val="831"/>
     <w:uiPriority w:val="59"/>
     <w:pPr>
       <w:spacing w:after="0" w:line="240" w:lineRule="auto"/>
@@ -7545,9 +8607,9 @@
       </w:tcPr>
     </w:tblStylePr>
   </w:style>
-  <w:style w:type="table" w:styleId="78">
+  <w:style w:type="table" w:styleId="717">
     <w:name w:val="Grid Table 4 - Accent 3"/>
-    <w:basedOn w:val="599"/>
+    <w:basedOn w:val="831"/>
     <w:uiPriority w:val="59"/>
     <w:pPr>
       <w:spacing w:after="0" w:line="240" w:lineRule="auto"/>
@@ -7626,9 +8688,9 @@
       </w:tcPr>
     </w:tblStylePr>
   </w:style>
-  <w:style w:type="table" w:styleId="79">
+  <w:style w:type="table" w:styleId="718">
     <w:name w:val="Grid Table 4 - Accent 4"/>
-    <w:basedOn w:val="599"/>
+    <w:basedOn w:val="831"/>
     <w:uiPriority w:val="59"/>
     <w:pPr>
       <w:spacing w:after="0" w:line="240" w:lineRule="auto"/>
@@ -7707,9 +8769,9 @@
       </w:tcPr>
     </w:tblStylePr>
   </w:style>
-  <w:style w:type="table" w:styleId="80">
+  <w:style w:type="table" w:styleId="719">
     <w:name w:val="Grid Table 4 - Accent 5"/>
-    <w:basedOn w:val="599"/>
+    <w:basedOn w:val="831"/>
     <w:uiPriority w:val="59"/>
     <w:pPr>
       <w:spacing w:after="0" w:line="240" w:lineRule="auto"/>
@@ -7788,9 +8850,9 @@
       </w:tcPr>
     </w:tblStylePr>
   </w:style>
-  <w:style w:type="table" w:styleId="81">
+  <w:style w:type="table" w:styleId="720">
     <w:name w:val="Grid Table 4 - Accent 6"/>
-    <w:basedOn w:val="599"/>
+    <w:basedOn w:val="831"/>
     <w:uiPriority w:val="59"/>
     <w:pPr>
       <w:spacing w:after="0" w:line="240" w:lineRule="auto"/>
@@ -7869,9 +8931,9 @@
       </w:tcPr>
     </w:tblStylePr>
   </w:style>
-  <w:style w:type="table" w:styleId="82">
+  <w:style w:type="table" w:styleId="721">
     <w:name w:val="Grid Table 5 Dark"/>
-    <w:basedOn w:val="599"/>
+    <w:basedOn w:val="831"/>
     <w:uiPriority w:val="99"/>
     <w:pPr>
       <w:spacing w:after="0" w:line="240" w:lineRule="auto"/>
@@ -7948,9 +9010,9 @@
       </w:tcPr>
     </w:tblStylePr>
   </w:style>
-  <w:style w:type="table" w:styleId="83">
+  <w:style w:type="table" w:styleId="722">
     <w:name w:val="Grid Table 5 Dark- Accent 1"/>
-    <w:basedOn w:val="599"/>
+    <w:basedOn w:val="831"/>
     <w:uiPriority w:val="99"/>
     <w:pPr>
       <w:spacing w:after="0" w:line="240" w:lineRule="auto"/>
@@ -8027,9 +9089,9 @@
       </w:tcPr>
     </w:tblStylePr>
   </w:style>
-  <w:style w:type="table" w:styleId="84">
+  <w:style w:type="table" w:styleId="723">
     <w:name w:val="Grid Table 5 Dark - Accent 2"/>
-    <w:basedOn w:val="599"/>
+    <w:basedOn w:val="831"/>
     <w:uiPriority w:val="99"/>
     <w:pPr>
       <w:spacing w:after="0" w:line="240" w:lineRule="auto"/>
@@ -8106,9 +9168,9 @@
       </w:tcPr>
     </w:tblStylePr>
   </w:style>
-  <w:style w:type="table" w:styleId="85">
+  <w:style w:type="table" w:styleId="724">
     <w:name w:val="Grid Table 5 Dark - Accent 3"/>
-    <w:basedOn w:val="599"/>
+    <w:basedOn w:val="831"/>
     <w:uiPriority w:val="99"/>
     <w:pPr>
       <w:spacing w:after="0" w:line="240" w:lineRule="auto"/>
@@ -8185,9 +9247,9 @@
       </w:tcPr>
     </w:tblStylePr>
   </w:style>
-  <w:style w:type="table" w:styleId="86">
+  <w:style w:type="table" w:styleId="725">
     <w:name w:val="Grid Table 5 Dark- Accent 4"/>
-    <w:basedOn w:val="599"/>
+    <w:basedOn w:val="831"/>
     <w:uiPriority w:val="99"/>
     <w:pPr>
       <w:spacing w:after="0" w:line="240" w:lineRule="auto"/>
@@ -8264,9 +9326,9 @@
       </w:tcPr>
     </w:tblStylePr>
   </w:style>
-  <w:style w:type="table" w:styleId="87">
+  <w:style w:type="table" w:styleId="726">
     <w:name w:val="Grid Table 5 Dark - Accent 5"/>
-    <w:basedOn w:val="599"/>
+    <w:basedOn w:val="831"/>
     <w:uiPriority w:val="99"/>
     <w:pPr>
       <w:spacing w:after="0" w:line="240" w:lineRule="auto"/>
@@ -8343,9 +9405,9 @@
       </w:tcPr>
     </w:tblStylePr>
   </w:style>
-  <w:style w:type="table" w:styleId="88">
+  <w:style w:type="table" w:styleId="727">
     <w:name w:val="Grid Table 5 Dark - Accent 6"/>
-    <w:basedOn w:val="599"/>
+    <w:basedOn w:val="831"/>
     <w:uiPriority w:val="99"/>
     <w:pPr>
       <w:spacing w:after="0" w:line="240" w:lineRule="auto"/>
@@ -8422,9 +9484,9 @@
       </w:tcPr>
     </w:tblStylePr>
   </w:style>
-  <w:style w:type="table" w:styleId="89">
+  <w:style w:type="table" w:styleId="728">
     <w:name w:val="Grid Table 6 Colorful"/>
-    <w:basedOn w:val="599"/>
+    <w:basedOn w:val="831"/>
     <w:uiPriority w:val="99"/>
     <w:pPr>
       <w:spacing w:after="0" w:line="240" w:lineRule="auto"/>
@@ -8501,9 +9563,9 @@
       </w:rPr>
     </w:tblStylePr>
   </w:style>
-  <w:style w:type="table" w:styleId="90">
+  <w:style w:type="table" w:styleId="729">
     <w:name w:val="Grid Table 6 Colorful - Accent 1"/>
-    <w:basedOn w:val="599"/>
+    <w:basedOn w:val="831"/>
     <w:uiPriority w:val="99"/>
     <w:pPr>
       <w:spacing w:after="0" w:line="240" w:lineRule="auto"/>
@@ -8580,9 +9642,9 @@
       </w:rPr>
     </w:tblStylePr>
   </w:style>
-  <w:style w:type="table" w:styleId="91">
+  <w:style w:type="table" w:styleId="730">
     <w:name w:val="Grid Table 6 Colorful - Accent 2"/>
-    <w:basedOn w:val="599"/>
+    <w:basedOn w:val="831"/>
     <w:uiPriority w:val="99"/>
     <w:pPr>
       <w:spacing w:after="0" w:line="240" w:lineRule="auto"/>
@@ -8659,9 +9721,9 @@
       </w:rPr>
     </w:tblStylePr>
   </w:style>
-  <w:style w:type="table" w:styleId="92">
+  <w:style w:type="table" w:styleId="731">
     <w:name w:val="Grid Table 6 Colorful - Accent 3"/>
-    <w:basedOn w:val="599"/>
+    <w:basedOn w:val="831"/>
     <w:uiPriority w:val="99"/>
     <w:pPr>
       <w:spacing w:after="0" w:line="240" w:lineRule="auto"/>
@@ -8738,9 +9800,9 @@
       </w:rPr>
     </w:tblStylePr>
   </w:style>
-  <w:style w:type="table" w:styleId="93">
+  <w:style w:type="table" w:styleId="732">
     <w:name w:val="Grid Table 6 Colorful - Accent 4"/>
-    <w:basedOn w:val="599"/>
+    <w:basedOn w:val="831"/>
     <w:uiPriority w:val="99"/>
     <w:pPr>
       <w:spacing w:after="0" w:line="240" w:lineRule="auto"/>
@@ -8817,9 +9879,9 @@
       </w:rPr>
     </w:tblStylePr>
   </w:style>
-  <w:style w:type="table" w:styleId="94">
+  <w:style w:type="table" w:styleId="733">
     <w:name w:val="Grid Table 6 Colorful - Accent 5"/>
-    <w:basedOn w:val="599"/>
+    <w:basedOn w:val="831"/>
     <w:uiPriority w:val="99"/>
     <w:pPr>
       <w:spacing w:after="0" w:line="240" w:lineRule="auto"/>
@@ -8896,9 +9958,9 @@
       </w:rPr>
     </w:tblStylePr>
   </w:style>
-  <w:style w:type="table" w:styleId="95">
+  <w:style w:type="table" w:styleId="734">
     <w:name w:val="Grid Table 6 Colorful - Accent 6"/>
-    <w:basedOn w:val="599"/>
+    <w:basedOn w:val="831"/>
     <w:uiPriority w:val="99"/>
     <w:pPr>
       <w:spacing w:after="0" w:line="240" w:lineRule="auto"/>
@@ -8975,9 +10037,9 @@
       </w:rPr>
     </w:tblStylePr>
   </w:style>
-  <w:style w:type="table" w:styleId="96">
+  <w:style w:type="table" w:styleId="735">
     <w:name w:val="Grid Table 7 Colorful"/>
-    <w:basedOn w:val="599"/>
+    <w:basedOn w:val="831"/>
     <w:uiPriority w:val="99"/>
     <w:pPr>
       <w:spacing w:after="0" w:line="240" w:lineRule="auto"/>
@@ -9026,11 +10088,11 @@
         <w:jc w:val="right"/>
       </w:pPr>
       <w:tcPr>
-        <w:shd w:color="ffffff"/>
-        <w:tcBorders>
-          <w:top w:val="none"/>
-          <w:left w:val="none"/>
-          <w:bottom w:val="none"/>
+        <w:shd w:val="clear" w:color="ffffff"/>
+        <w:tcBorders>
+          <w:top w:val="none" w:color="000000" w:sz="4" w:space="0"/>
+          <w:left w:val="none" w:color="000000" w:sz="4" w:space="0"/>
+          <w:bottom w:val="none" w:color="000000" w:sz="4" w:space="0"/>
           <w:right w:val="single" w:color="000000" w:themeColor="text1" w:themeTint="80" w:sz="4" w:space="0"/>
         </w:tcBorders>
       </w:tcPr>
@@ -9045,10 +10107,10 @@
       <w:tcPr>
         <w:shd w:val="clear" w:color="ffffff" w:themeColor="light1" w:fill="ffffff" w:themeFill="light1"/>
         <w:tcBorders>
-          <w:top w:val="none"/>
-          <w:left w:val="none"/>
+          <w:top w:val="none" w:color="000000" w:sz="4" w:space="0"/>
+          <w:left w:val="none" w:color="000000" w:sz="4" w:space="0"/>
           <w:bottom w:val="single" w:color="000000" w:themeColor="text1" w:themeTint="80" w:sz="4" w:space="0"/>
-          <w:right w:val="none"/>
+          <w:right w:val="none" w:color="000000" w:sz="4" w:space="0"/>
         </w:tcBorders>
       </w:tcPr>
     </w:tblStylePr>
@@ -9060,12 +10122,12 @@
         <w:sz w:val="22"/>
       </w:rPr>
       <w:tcPr>
-        <w:shd w:color="ffffff"/>
-        <w:tcBorders>
-          <w:top w:val="none"/>
+        <w:shd w:val="clear" w:color="ffffff"/>
+        <w:tcBorders>
+          <w:top w:val="none" w:color="000000" w:sz="4" w:space="0"/>
           <w:left w:val="single" w:color="000000" w:themeColor="text1" w:themeTint="80" w:sz="4" w:space="0"/>
-          <w:bottom w:val="none"/>
-          <w:right w:val="none"/>
+          <w:bottom w:val="none" w:color="000000" w:sz="4" w:space="0"/>
+          <w:right w:val="none" w:color="000000" w:sz="4" w:space="0"/>
         </w:tcBorders>
       </w:tcPr>
     </w:tblStylePr>
@@ -9080,16 +10142,16 @@
         <w:shd w:val="clear" w:color="ffffff" w:themeColor="light1" w:fill="ffffff" w:themeFill="light1"/>
         <w:tcBorders>
           <w:top w:val="single" w:color="000000" w:themeColor="text1" w:themeTint="80" w:sz="4" w:space="0"/>
-          <w:left w:val="none"/>
-          <w:bottom w:val="none"/>
-          <w:right w:val="none"/>
-        </w:tcBorders>
-      </w:tcPr>
-    </w:tblStylePr>
-  </w:style>
-  <w:style w:type="table" w:styleId="97">
+          <w:left w:val="none" w:color="000000" w:sz="4" w:space="0"/>
+          <w:bottom w:val="none" w:color="000000" w:sz="4" w:space="0"/>
+          <w:right w:val="none" w:color="000000" w:sz="4" w:space="0"/>
+        </w:tcBorders>
+      </w:tcPr>
+    </w:tblStylePr>
+  </w:style>
+  <w:style w:type="table" w:styleId="736">
     <w:name w:val="Grid Table 7 Colorful - Accent 1"/>
-    <w:basedOn w:val="599"/>
+    <w:basedOn w:val="831"/>
     <w:uiPriority w:val="99"/>
     <w:pPr>
       <w:spacing w:after="0" w:line="240" w:lineRule="auto"/>
@@ -9138,11 +10200,11 @@
         <w:jc w:val="right"/>
       </w:pPr>
       <w:tcPr>
-        <w:shd w:color="ffffff"/>
-        <w:tcBorders>
-          <w:top w:val="none"/>
-          <w:left w:val="none"/>
-          <w:bottom w:val="none"/>
+        <w:shd w:val="clear" w:color="ffffff"/>
+        <w:tcBorders>
+          <w:top w:val="none" w:color="000000" w:sz="4" w:space="0"/>
+          <w:left w:val="none" w:color="000000" w:sz="4" w:space="0"/>
+          <w:bottom w:val="none" w:color="000000" w:sz="4" w:space="0"/>
           <w:right w:val="single" w:color="000000" w:themeColor="accent1" w:themeTint="80" w:sz="4" w:space="0"/>
         </w:tcBorders>
       </w:tcPr>
@@ -9157,10 +10219,10 @@
       <w:tcPr>
         <w:shd w:val="clear" w:color="ffffff" w:themeColor="light1" w:fill="ffffff" w:themeFill="light1"/>
         <w:tcBorders>
-          <w:top w:val="none"/>
-          <w:left w:val="none"/>
+          <w:top w:val="none" w:color="000000" w:sz="4" w:space="0"/>
+          <w:left w:val="none" w:color="000000" w:sz="4" w:space="0"/>
           <w:bottom w:val="single" w:color="000000" w:themeColor="accent1" w:themeTint="80" w:sz="4" w:space="0"/>
-          <w:right w:val="none"/>
+          <w:right w:val="none" w:color="000000" w:sz="4" w:space="0"/>
         </w:tcBorders>
       </w:tcPr>
     </w:tblStylePr>
@@ -9172,12 +10234,12 @@
         <w:sz w:val="22"/>
       </w:rPr>
       <w:tcPr>
-        <w:shd w:color="ffffff"/>
-        <w:tcBorders>
-          <w:top w:val="none"/>
+        <w:shd w:val="clear" w:color="ffffff"/>
+        <w:tcBorders>
+          <w:top w:val="none" w:color="000000" w:sz="4" w:space="0"/>
           <w:left w:val="single" w:color="000000" w:themeColor="accent1" w:themeTint="80" w:sz="4" w:space="0"/>
-          <w:bottom w:val="none"/>
-          <w:right w:val="none"/>
+          <w:bottom w:val="none" w:color="000000" w:sz="4" w:space="0"/>
+          <w:right w:val="none" w:color="000000" w:sz="4" w:space="0"/>
         </w:tcBorders>
       </w:tcPr>
     </w:tblStylePr>
@@ -9192,16 +10254,16 @@
         <w:shd w:val="clear" w:color="ffffff" w:themeColor="light1" w:fill="ffffff" w:themeFill="light1"/>
         <w:tcBorders>
           <w:top w:val="single" w:color="000000" w:themeColor="accent1" w:themeTint="80" w:sz="4" w:space="0"/>
-          <w:left w:val="none"/>
-          <w:bottom w:val="none"/>
-          <w:right w:val="none"/>
-        </w:tcBorders>
-      </w:tcPr>
-    </w:tblStylePr>
-  </w:style>
-  <w:style w:type="table" w:styleId="98">
+          <w:left w:val="none" w:color="000000" w:sz="4" w:space="0"/>
+          <w:bottom w:val="none" w:color="000000" w:sz="4" w:space="0"/>
+          <w:right w:val="none" w:color="000000" w:sz="4" w:space="0"/>
+        </w:tcBorders>
+      </w:tcPr>
+    </w:tblStylePr>
+  </w:style>
+  <w:style w:type="table" w:styleId="737">
     <w:name w:val="Grid Table 7 Colorful - Accent 2"/>
-    <w:basedOn w:val="599"/>
+    <w:basedOn w:val="831"/>
     <w:uiPriority w:val="99"/>
     <w:pPr>
       <w:spacing w:after="0" w:line="240" w:lineRule="auto"/>
@@ -9250,11 +10312,11 @@
         <w:jc w:val="right"/>
       </w:pPr>
       <w:tcPr>
-        <w:shd w:color="ffffff"/>
-        <w:tcBorders>
-          <w:top w:val="none"/>
-          <w:left w:val="none"/>
-          <w:bottom w:val="none"/>
+        <w:shd w:val="clear" w:color="ffffff"/>
+        <w:tcBorders>
+          <w:top w:val="none" w:color="000000" w:sz="4" w:space="0"/>
+          <w:left w:val="none" w:color="000000" w:sz="4" w:space="0"/>
+          <w:bottom w:val="none" w:color="000000" w:sz="4" w:space="0"/>
           <w:right w:val="single" w:color="000000" w:themeColor="accent2" w:themeTint="97" w:sz="4" w:space="0"/>
         </w:tcBorders>
       </w:tcPr>
@@ -9269,10 +10331,10 @@
       <w:tcPr>
         <w:shd w:val="clear" w:color="ffffff" w:themeColor="light1" w:fill="ffffff" w:themeFill="light1"/>
         <w:tcBorders>
-          <w:top w:val="none"/>
-          <w:left w:val="none"/>
+          <w:top w:val="none" w:color="000000" w:sz="4" w:space="0"/>
+          <w:left w:val="none" w:color="000000" w:sz="4" w:space="0"/>
           <w:bottom w:val="single" w:color="000000" w:themeColor="accent2" w:themeTint="97" w:sz="4" w:space="0"/>
-          <w:right w:val="none"/>
+          <w:right w:val="none" w:color="000000" w:sz="4" w:space="0"/>
         </w:tcBorders>
       </w:tcPr>
     </w:tblStylePr>
@@ -9284,12 +10346,12 @@
         <w:sz w:val="22"/>
       </w:rPr>
       <w:tcPr>
-        <w:shd w:color="ffffff"/>
-        <w:tcBorders>
-          <w:top w:val="none"/>
+        <w:shd w:val="clear" w:color="ffffff"/>
+        <w:tcBorders>
+          <w:top w:val="none" w:color="000000" w:sz="4" w:space="0"/>
           <w:left w:val="single" w:color="000000" w:themeColor="accent2" w:themeTint="97" w:sz="4" w:space="0"/>
-          <w:bottom w:val="none"/>
-          <w:right w:val="none"/>
+          <w:bottom w:val="none" w:color="000000" w:sz="4" w:space="0"/>
+          <w:right w:val="none" w:color="000000" w:sz="4" w:space="0"/>
         </w:tcBorders>
       </w:tcPr>
     </w:tblStylePr>
@@ -9304,16 +10366,16 @@
         <w:shd w:val="clear" w:color="ffffff" w:themeColor="light1" w:fill="ffffff" w:themeFill="light1"/>
         <w:tcBorders>
           <w:top w:val="single" w:color="000000" w:themeColor="accent2" w:themeTint="97" w:sz="4" w:space="0"/>
-          <w:left w:val="none"/>
-          <w:bottom w:val="none"/>
-          <w:right w:val="none"/>
-        </w:tcBorders>
-      </w:tcPr>
-    </w:tblStylePr>
-  </w:style>
-  <w:style w:type="table" w:styleId="99">
+          <w:left w:val="none" w:color="000000" w:sz="4" w:space="0"/>
+          <w:bottom w:val="none" w:color="000000" w:sz="4" w:space="0"/>
+          <w:right w:val="none" w:color="000000" w:sz="4" w:space="0"/>
+        </w:tcBorders>
+      </w:tcPr>
+    </w:tblStylePr>
+  </w:style>
+  <w:style w:type="table" w:styleId="738">
     <w:name w:val="Grid Table 7 Colorful - Accent 3"/>
-    <w:basedOn w:val="599"/>
+    <w:basedOn w:val="831"/>
     <w:uiPriority w:val="99"/>
     <w:pPr>
       <w:spacing w:after="0" w:line="240" w:lineRule="auto"/>
@@ -9362,11 +10424,11 @@
         <w:jc w:val="right"/>
       </w:pPr>
       <w:tcPr>
-        <w:shd w:color="ffffff"/>
-        <w:tcBorders>
-          <w:top w:val="none"/>
-          <w:left w:val="none"/>
-          <w:bottom w:val="none"/>
+        <w:shd w:val="clear" w:color="ffffff"/>
+        <w:tcBorders>
+          <w:top w:val="none" w:color="000000" w:sz="4" w:space="0"/>
+          <w:left w:val="none" w:color="000000" w:sz="4" w:space="0"/>
+          <w:bottom w:val="none" w:color="000000" w:sz="4" w:space="0"/>
           <w:right w:val="single" w:color="000000" w:themeColor="accent3" w:themeTint="FE" w:sz="4" w:space="0"/>
         </w:tcBorders>
       </w:tcPr>
@@ -9381,10 +10443,10 @@
       <w:tcPr>
         <w:shd w:val="clear" w:color="ffffff" w:themeColor="light1" w:fill="ffffff" w:themeFill="light1"/>
         <w:tcBorders>
-          <w:top w:val="none"/>
-          <w:left w:val="none"/>
+          <w:top w:val="none" w:color="000000" w:sz="4" w:space="0"/>
+          <w:left w:val="none" w:color="000000" w:sz="4" w:space="0"/>
           <w:bottom w:val="single" w:color="000000" w:themeColor="accent3" w:themeTint="FE" w:sz="4" w:space="0"/>
-          <w:right w:val="none"/>
+          <w:right w:val="none" w:color="000000" w:sz="4" w:space="0"/>
         </w:tcBorders>
       </w:tcPr>
     </w:tblStylePr>
@@ -9396,12 +10458,12 @@
         <w:sz w:val="22"/>
       </w:rPr>
       <w:tcPr>
-        <w:shd w:color="ffffff"/>
-        <w:tcBorders>
-          <w:top w:val="none"/>
+        <w:shd w:val="clear" w:color="ffffff"/>
+        <w:tcBorders>
+          <w:top w:val="none" w:color="000000" w:sz="4" w:space="0"/>
           <w:left w:val="single" w:color="000000" w:themeColor="accent3" w:themeTint="FE" w:sz="4" w:space="0"/>
-          <w:bottom w:val="none"/>
-          <w:right w:val="none"/>
+          <w:bottom w:val="none" w:color="000000" w:sz="4" w:space="0"/>
+          <w:right w:val="none" w:color="000000" w:sz="4" w:space="0"/>
         </w:tcBorders>
       </w:tcPr>
     </w:tblStylePr>
@@ -9416,16 +10478,16 @@
         <w:shd w:val="clear" w:color="ffffff" w:themeColor="light1" w:fill="ffffff" w:themeFill="light1"/>
         <w:tcBorders>
           <w:top w:val="single" w:color="000000" w:themeColor="accent3" w:themeTint="FE" w:sz="4" w:space="0"/>
-          <w:left w:val="none"/>
-          <w:bottom w:val="none"/>
-          <w:right w:val="none"/>
-        </w:tcBorders>
-      </w:tcPr>
-    </w:tblStylePr>
-  </w:style>
-  <w:style w:type="table" w:styleId="100">
+          <w:left w:val="none" w:color="000000" w:sz="4" w:space="0"/>
+          <w:bottom w:val="none" w:color="000000" w:sz="4" w:space="0"/>
+          <w:right w:val="none" w:color="000000" w:sz="4" w:space="0"/>
+        </w:tcBorders>
+      </w:tcPr>
+    </w:tblStylePr>
+  </w:style>
+  <w:style w:type="table" w:styleId="739">
     <w:name w:val="Grid Table 7 Colorful - Accent 4"/>
-    <w:basedOn w:val="599"/>
+    <w:basedOn w:val="831"/>
     <w:uiPriority w:val="99"/>
     <w:pPr>
       <w:spacing w:after="0" w:line="240" w:lineRule="auto"/>
@@ -9474,11 +10536,11 @@
         <w:jc w:val="right"/>
       </w:pPr>
       <w:tcPr>
-        <w:shd w:color="ffffff"/>
-        <w:tcBorders>
-          <w:top w:val="none"/>
-          <w:left w:val="none"/>
-          <w:bottom w:val="none"/>
+        <w:shd w:val="clear" w:color="ffffff"/>
+        <w:tcBorders>
+          <w:top w:val="none" w:color="000000" w:sz="4" w:space="0"/>
+          <w:left w:val="none" w:color="000000" w:sz="4" w:space="0"/>
+          <w:bottom w:val="none" w:color="000000" w:sz="4" w:space="0"/>
           <w:right w:val="single" w:color="000000" w:themeColor="accent4" w:themeTint="9A" w:sz="4" w:space="0"/>
         </w:tcBorders>
       </w:tcPr>
@@ -9493,10 +10555,10 @@
       <w:tcPr>
         <w:shd w:val="clear" w:color="ffffff" w:themeColor="light1" w:fill="ffffff" w:themeFill="light1"/>
         <w:tcBorders>
-          <w:top w:val="none"/>
-          <w:left w:val="none"/>
+          <w:top w:val="none" w:color="000000" w:sz="4" w:space="0"/>
+          <w:left w:val="none" w:color="000000" w:sz="4" w:space="0"/>
           <w:bottom w:val="single" w:color="000000" w:themeColor="accent4" w:themeTint="9A" w:sz="4" w:space="0"/>
-          <w:right w:val="none"/>
+          <w:right w:val="none" w:color="000000" w:sz="4" w:space="0"/>
         </w:tcBorders>
       </w:tcPr>
     </w:tblStylePr>
@@ -9508,12 +10570,12 @@
         <w:sz w:val="22"/>
       </w:rPr>
       <w:tcPr>
-        <w:shd w:color="ffffff"/>
-        <w:tcBorders>
-          <w:top w:val="none"/>
+        <w:shd w:val="clear" w:color="ffffff"/>
+        <w:tcBorders>
+          <w:top w:val="none" w:color="000000" w:sz="4" w:space="0"/>
           <w:left w:val="single" w:color="000000" w:themeColor="accent4" w:themeTint="9A" w:sz="4" w:space="0"/>
-          <w:bottom w:val="none"/>
-          <w:right w:val="none"/>
+          <w:bottom w:val="none" w:color="000000" w:sz="4" w:space="0"/>
+          <w:right w:val="none" w:color="000000" w:sz="4" w:space="0"/>
         </w:tcBorders>
       </w:tcPr>
     </w:tblStylePr>
@@ -9528,16 +10590,16 @@
         <w:shd w:val="clear" w:color="ffffff" w:themeColor="light1" w:fill="ffffff" w:themeFill="light1"/>
         <w:tcBorders>
           <w:top w:val="single" w:color="000000" w:themeColor="accent4" w:themeTint="9A" w:sz="4" w:space="0"/>
-          <w:left w:val="none"/>
-          <w:bottom w:val="none"/>
-          <w:right w:val="none"/>
-        </w:tcBorders>
-      </w:tcPr>
-    </w:tblStylePr>
-  </w:style>
-  <w:style w:type="table" w:styleId="101">
+          <w:left w:val="none" w:color="000000" w:sz="4" w:space="0"/>
+          <w:bottom w:val="none" w:color="000000" w:sz="4" w:space="0"/>
+          <w:right w:val="none" w:color="000000" w:sz="4" w:space="0"/>
+        </w:tcBorders>
+      </w:tcPr>
+    </w:tblStylePr>
+  </w:style>
+  <w:style w:type="table" w:styleId="740">
     <w:name w:val="Grid Table 7 Colorful - Accent 5"/>
-    <w:basedOn w:val="599"/>
+    <w:basedOn w:val="831"/>
     <w:uiPriority w:val="99"/>
     <w:pPr>
       <w:spacing w:after="0" w:line="240" w:lineRule="auto"/>
@@ -9586,11 +10648,11 @@
         <w:jc w:val="right"/>
       </w:pPr>
       <w:tcPr>
-        <w:shd w:color="ffffff"/>
-        <w:tcBorders>
-          <w:top w:val="none"/>
-          <w:left w:val="none"/>
-          <w:bottom w:val="none"/>
+        <w:shd w:val="clear" w:color="ffffff"/>
+        <w:tcBorders>
+          <w:top w:val="none" w:color="000000" w:sz="4" w:space="0"/>
+          <w:left w:val="none" w:color="000000" w:sz="4" w:space="0"/>
+          <w:bottom w:val="none" w:color="000000" w:sz="4" w:space="0"/>
           <w:right w:val="single" w:color="000000" w:themeColor="accent5" w:themeTint="90" w:sz="4" w:space="0"/>
         </w:tcBorders>
       </w:tcPr>
@@ -9605,10 +10667,10 @@
       <w:tcPr>
         <w:shd w:val="clear" w:color="ffffff" w:themeColor="light1" w:fill="ffffff" w:themeFill="light1"/>
         <w:tcBorders>
-          <w:top w:val="none"/>
-          <w:left w:val="none"/>
+          <w:top w:val="none" w:color="000000" w:sz="4" w:space="0"/>
+          <w:left w:val="none" w:color="000000" w:sz="4" w:space="0"/>
           <w:bottom w:val="single" w:color="000000" w:themeColor="accent5" w:themeTint="90" w:sz="4" w:space="0"/>
-          <w:right w:val="none"/>
+          <w:right w:val="none" w:color="000000" w:sz="4" w:space="0"/>
         </w:tcBorders>
       </w:tcPr>
     </w:tblStylePr>
@@ -9620,12 +10682,12 @@
         <w:sz w:val="22"/>
       </w:rPr>
       <w:tcPr>
-        <w:shd w:color="ffffff"/>
-        <w:tcBorders>
-          <w:top w:val="none"/>
+        <w:shd w:val="clear" w:color="ffffff"/>
+        <w:tcBorders>
+          <w:top w:val="none" w:color="000000" w:sz="4" w:space="0"/>
           <w:left w:val="single" w:color="000000" w:themeColor="accent5" w:themeTint="90" w:sz="4" w:space="0"/>
-          <w:bottom w:val="none"/>
-          <w:right w:val="none"/>
+          <w:bottom w:val="none" w:color="000000" w:sz="4" w:space="0"/>
+          <w:right w:val="none" w:color="000000" w:sz="4" w:space="0"/>
         </w:tcBorders>
       </w:tcPr>
     </w:tblStylePr>
@@ -9640,16 +10702,16 @@
         <w:shd w:val="clear" w:color="ffffff" w:themeColor="light1" w:fill="ffffff" w:themeFill="light1"/>
         <w:tcBorders>
           <w:top w:val="single" w:color="000000" w:themeColor="accent5" w:themeTint="90" w:sz="4" w:space="0"/>
-          <w:left w:val="none"/>
-          <w:bottom w:val="none"/>
-          <w:right w:val="none"/>
-        </w:tcBorders>
-      </w:tcPr>
-    </w:tblStylePr>
-  </w:style>
-  <w:style w:type="table" w:styleId="102">
+          <w:left w:val="none" w:color="000000" w:sz="4" w:space="0"/>
+          <w:bottom w:val="none" w:color="000000" w:sz="4" w:space="0"/>
+          <w:right w:val="none" w:color="000000" w:sz="4" w:space="0"/>
+        </w:tcBorders>
+      </w:tcPr>
+    </w:tblStylePr>
+  </w:style>
+  <w:style w:type="table" w:styleId="741">
     <w:name w:val="Grid Table 7 Colorful - Accent 6"/>
-    <w:basedOn w:val="599"/>
+    <w:basedOn w:val="831"/>
     <w:uiPriority w:val="99"/>
     <w:pPr>
       <w:spacing w:after="0" w:line="240" w:lineRule="auto"/>
@@ -9698,11 +10760,11 @@
         <w:jc w:val="right"/>
       </w:pPr>
       <w:tcPr>
-        <w:shd w:color="ffffff"/>
-        <w:tcBorders>
-          <w:top w:val="none"/>
-          <w:left w:val="none"/>
-          <w:bottom w:val="none"/>
+        <w:shd w:val="clear" w:color="ffffff"/>
+        <w:tcBorders>
+          <w:top w:val="none" w:color="000000" w:sz="4" w:space="0"/>
+          <w:left w:val="none" w:color="000000" w:sz="4" w:space="0"/>
+          <w:bottom w:val="none" w:color="000000" w:sz="4" w:space="0"/>
           <w:right w:val="single" w:color="000000" w:themeColor="accent6" w:themeTint="90" w:sz="4" w:space="0"/>
         </w:tcBorders>
       </w:tcPr>
@@ -9717,10 +10779,10 @@
       <w:tcPr>
         <w:shd w:val="clear" w:color="ffffff" w:themeColor="light1" w:fill="ffffff" w:themeFill="light1"/>
         <w:tcBorders>
-          <w:top w:val="none"/>
-          <w:left w:val="none"/>
+          <w:top w:val="none" w:color="000000" w:sz="4" w:space="0"/>
+          <w:left w:val="none" w:color="000000" w:sz="4" w:space="0"/>
           <w:bottom w:val="single" w:color="000000" w:themeColor="accent6" w:themeTint="90" w:sz="4" w:space="0"/>
-          <w:right w:val="none"/>
+          <w:right w:val="none" w:color="000000" w:sz="4" w:space="0"/>
         </w:tcBorders>
       </w:tcPr>
     </w:tblStylePr>
@@ -9732,12 +10794,12 @@
         <w:sz w:val="22"/>
       </w:rPr>
       <w:tcPr>
-        <w:shd w:color="ffffff"/>
-        <w:tcBorders>
-          <w:top w:val="none"/>
+        <w:shd w:val="clear" w:color="ffffff"/>
+        <w:tcBorders>
+          <w:top w:val="none" w:color="000000" w:sz="4" w:space="0"/>
           <w:left w:val="single" w:color="000000" w:themeColor="accent6" w:themeTint="90" w:sz="4" w:space="0"/>
-          <w:bottom w:val="none"/>
-          <w:right w:val="none"/>
+          <w:bottom w:val="none" w:color="000000" w:sz="4" w:space="0"/>
+          <w:right w:val="none" w:color="000000" w:sz="4" w:space="0"/>
         </w:tcBorders>
       </w:tcPr>
     </w:tblStylePr>
@@ -9752,16 +10814,16 @@
         <w:shd w:val="clear" w:color="ffffff" w:themeColor="light1" w:fill="ffffff" w:themeFill="light1"/>
         <w:tcBorders>
           <w:top w:val="single" w:color="000000" w:themeColor="accent6" w:themeTint="90" w:sz="4" w:space="0"/>
-          <w:left w:val="none"/>
-          <w:bottom w:val="none"/>
-          <w:right w:val="none"/>
-        </w:tcBorders>
-      </w:tcPr>
-    </w:tblStylePr>
-  </w:style>
-  <w:style w:type="table" w:styleId="103">
+          <w:left w:val="none" w:color="000000" w:sz="4" w:space="0"/>
+          <w:bottom w:val="none" w:color="000000" w:sz="4" w:space="0"/>
+          <w:right w:val="none" w:color="000000" w:sz="4" w:space="0"/>
+        </w:tcBorders>
+      </w:tcPr>
+    </w:tblStylePr>
+  </w:style>
+  <w:style w:type="table" w:styleId="742">
     <w:name w:val="List Table 1 Light"/>
-    <w:basedOn w:val="599"/>
+    <w:basedOn w:val="831"/>
     <w:uiPriority w:val="99"/>
     <w:pPr>
       <w:spacing w:after="0" w:line="240" w:lineRule="auto"/>
@@ -9822,9 +10884,9 @@
       </w:tcPr>
     </w:tblStylePr>
   </w:style>
-  <w:style w:type="table" w:styleId="104">
+  <w:style w:type="table" w:styleId="743">
     <w:name w:val="List Table 1 Light - Accent 1"/>
-    <w:basedOn w:val="599"/>
+    <w:basedOn w:val="831"/>
     <w:uiPriority w:val="99"/>
     <w:pPr>
       <w:spacing w:after="0" w:line="240" w:lineRule="auto"/>
@@ -9885,9 +10947,9 @@
       </w:tcPr>
     </w:tblStylePr>
   </w:style>
-  <w:style w:type="table" w:styleId="105">
+  <w:style w:type="table" w:styleId="744">
     <w:name w:val="List Table 1 Light - Accent 2"/>
-    <w:basedOn w:val="599"/>
+    <w:basedOn w:val="831"/>
     <w:uiPriority w:val="99"/>
     <w:pPr>
       <w:spacing w:after="0" w:line="240" w:lineRule="auto"/>
@@ -9948,9 +11010,9 @@
       </w:tcPr>
     </w:tblStylePr>
   </w:style>
-  <w:style w:type="table" w:styleId="106">
+  <w:style w:type="table" w:styleId="745">
     <w:name w:val="List Table 1 Light - Accent 3"/>
-    <w:basedOn w:val="599"/>
+    <w:basedOn w:val="831"/>
     <w:uiPriority w:val="99"/>
     <w:pPr>
       <w:spacing w:after="0" w:line="240" w:lineRule="auto"/>
@@ -10011,9 +11073,9 @@
       </w:tcPr>
     </w:tblStylePr>
   </w:style>
-  <w:style w:type="table" w:styleId="107">
+  <w:style w:type="table" w:styleId="746">
     <w:name w:val="List Table 1 Light - Accent 4"/>
-    <w:basedOn w:val="599"/>
+    <w:basedOn w:val="831"/>
     <w:uiPriority w:val="99"/>
     <w:pPr>
       <w:spacing w:after="0" w:line="240" w:lineRule="auto"/>
@@ -10074,9 +11136,9 @@
       </w:tcPr>
     </w:tblStylePr>
   </w:style>
-  <w:style w:type="table" w:styleId="108">
+  <w:style w:type="table" w:styleId="747">
     <w:name w:val="List Table 1 Light - Accent 5"/>
-    <w:basedOn w:val="599"/>
+    <w:basedOn w:val="831"/>
     <w:uiPriority w:val="99"/>
     <w:pPr>
       <w:spacing w:after="0" w:line="240" w:lineRule="auto"/>
@@ -10137,9 +11199,9 @@
       </w:tcPr>
     </w:tblStylePr>
   </w:style>
-  <w:style w:type="table" w:styleId="109">
+  <w:style w:type="table" w:styleId="748">
     <w:name w:val="List Table 1 Light - Accent 6"/>
-    <w:basedOn w:val="599"/>
+    <w:basedOn w:val="831"/>
     <w:uiPriority w:val="99"/>
     <w:pPr>
       <w:spacing w:after="0" w:line="240" w:lineRule="auto"/>
@@ -10200,9 +11262,9 @@
       </w:tcPr>
     </w:tblStylePr>
   </w:style>
-  <w:style w:type="table" w:styleId="110">
+  <w:style w:type="table" w:styleId="749">
     <w:name w:val="List Table 2"/>
-    <w:basedOn w:val="599"/>
+    <w:basedOn w:val="831"/>
     <w:uiPriority w:val="99"/>
     <w:pPr>
       <w:spacing w:after="0" w:line="240" w:lineRule="auto"/>
@@ -10286,9 +11348,9 @@
       </w:tcPr>
     </w:tblStylePr>
   </w:style>
-  <w:style w:type="table" w:styleId="111">
+  <w:style w:type="table" w:styleId="750">
     <w:name w:val="List Table 2 - Accent 1"/>
-    <w:basedOn w:val="599"/>
+    <w:basedOn w:val="831"/>
     <w:uiPriority w:val="99"/>
     <w:pPr>
       <w:spacing w:after="0" w:line="240" w:lineRule="auto"/>
@@ -10372,9 +11434,9 @@
       </w:tcPr>
     </w:tblStylePr>
   </w:style>
-  <w:style w:type="table" w:styleId="112">
+  <w:style w:type="table" w:styleId="751">
     <w:name w:val="List Table 2 - Accent 2"/>
-    <w:basedOn w:val="599"/>
+    <w:basedOn w:val="831"/>
     <w:uiPriority w:val="99"/>
     <w:pPr>
       <w:spacing w:after="0" w:line="240" w:lineRule="auto"/>
@@ -10458,9 +11520,9 @@
       </w:tcPr>
     </w:tblStylePr>
   </w:style>
-  <w:style w:type="table" w:styleId="113">
+  <w:style w:type="table" w:styleId="752">
     <w:name w:val="List Table 2 - Accent 3"/>
-    <w:basedOn w:val="599"/>
+    <w:basedOn w:val="831"/>
     <w:uiPriority w:val="99"/>
     <w:pPr>
       <w:spacing w:after="0" w:line="240" w:lineRule="auto"/>
@@ -10544,9 +11606,9 @@
       </w:tcPr>
     </w:tblStylePr>
   </w:style>
-  <w:style w:type="table" w:styleId="114">
+  <w:style w:type="table" w:styleId="753">
     <w:name w:val="List Table 2 - Accent 4"/>
-    <w:basedOn w:val="599"/>
+    <w:basedOn w:val="831"/>
     <w:uiPriority w:val="99"/>
     <w:pPr>
       <w:spacing w:after="0" w:line="240" w:lineRule="auto"/>
@@ -10630,9 +11692,9 @@
       </w:tcPr>
     </w:tblStylePr>
   </w:style>
-  <w:style w:type="table" w:styleId="115">
+  <w:style w:type="table" w:styleId="754">
     <w:name w:val="List Table 2 - Accent 5"/>
-    <w:basedOn w:val="599"/>
+    <w:basedOn w:val="831"/>
     <w:uiPriority w:val="99"/>
     <w:pPr>
       <w:spacing w:after="0" w:line="240" w:lineRule="auto"/>
@@ -10716,9 +11778,9 @@
       </w:tcPr>
     </w:tblStylePr>
   </w:style>
-  <w:style w:type="table" w:styleId="116">
+  <w:style w:type="table" w:styleId="755">
     <w:name w:val="List Table 2 - Accent 6"/>
-    <w:basedOn w:val="599"/>
+    <w:basedOn w:val="831"/>
     <w:uiPriority w:val="99"/>
     <w:pPr>
       <w:spacing w:after="0" w:line="240" w:lineRule="auto"/>
@@ -10802,9 +11864,9 @@
       </w:tcPr>
     </w:tblStylePr>
   </w:style>
-  <w:style w:type="table" w:styleId="117">
+  <w:style w:type="table" w:styleId="756">
     <w:name w:val="List Table 3"/>
-    <w:basedOn w:val="599"/>
+    <w:basedOn w:val="831"/>
     <w:uiPriority w:val="99"/>
     <w:pPr>
       <w:spacing w:after="0" w:line="240" w:lineRule="auto"/>
@@ -10876,9 +11938,9 @@
       </w:rPr>
     </w:tblStylePr>
   </w:style>
-  <w:style w:type="table" w:styleId="118">
+  <w:style w:type="table" w:styleId="757">
     <w:name w:val="List Table 3 - Accent 1"/>
-    <w:basedOn w:val="599"/>
+    <w:basedOn w:val="831"/>
     <w:uiPriority w:val="99"/>
     <w:pPr>
       <w:spacing w:after="0" w:line="240" w:lineRule="auto"/>
@@ -10950,9 +12012,9 @@
       </w:rPr>
     </w:tblStylePr>
   </w:style>
-  <w:style w:type="table" w:styleId="119">
+  <w:style w:type="table" w:styleId="758">
     <w:name w:val="List Table 3 - Accent 2"/>
-    <w:basedOn w:val="599"/>
+    <w:basedOn w:val="831"/>
     <w:uiPriority w:val="99"/>
     <w:pPr>
       <w:spacing w:after="0" w:line="240" w:lineRule="auto"/>
@@ -11024,9 +12086,9 @@
       </w:rPr>
     </w:tblStylePr>
   </w:style>
-  <w:style w:type="table" w:styleId="120">
+  <w:style w:type="table" w:styleId="759">
     <w:name w:val="List Table 3 - Accent 3"/>
-    <w:basedOn w:val="599"/>
+    <w:basedOn w:val="831"/>
     <w:uiPriority w:val="99"/>
     <w:pPr>
       <w:spacing w:after="0" w:line="240" w:lineRule="auto"/>
@@ -11098,9 +12160,9 @@
       </w:rPr>
     </w:tblStylePr>
   </w:style>
-  <w:style w:type="table" w:styleId="121">
+  <w:style w:type="table" w:styleId="760">
     <w:name w:val="List Table 3 - Accent 4"/>
-    <w:basedOn w:val="599"/>
+    <w:basedOn w:val="831"/>
     <w:uiPriority w:val="99"/>
     <w:pPr>
       <w:spacing w:after="0" w:line="240" w:lineRule="auto"/>
@@ -11172,9 +12234,9 @@
       </w:rPr>
     </w:tblStylePr>
   </w:style>
-  <w:style w:type="table" w:styleId="122">
+  <w:style w:type="table" w:styleId="761">
     <w:name w:val="List Table 3 - Accent 5"/>
-    <w:basedOn w:val="599"/>
+    <w:basedOn w:val="831"/>
     <w:uiPriority w:val="99"/>
     <w:pPr>
       <w:spacing w:after="0" w:line="240" w:lineRule="auto"/>
@@ -11246,9 +12308,9 @@
       </w:rPr>
     </w:tblStylePr>
   </w:style>
-  <w:style w:type="table" w:styleId="123">
+  <w:style w:type="table" w:styleId="762">
     <w:name w:val="List Table 3 - Accent 6"/>
-    <w:basedOn w:val="599"/>
+    <w:basedOn w:val="831"/>
     <w:uiPriority w:val="99"/>
     <w:pPr>
       <w:spacing w:after="0" w:line="240" w:lineRule="auto"/>
@@ -11320,9 +12382,9 @@
       </w:rPr>
     </w:tblStylePr>
   </w:style>
-  <w:style w:type="table" w:styleId="124">
+  <w:style w:type="table" w:styleId="763">
     <w:name w:val="List Table 4"/>
-    <w:basedOn w:val="599"/>
+    <w:basedOn w:val="831"/>
     <w:uiPriority w:val="99"/>
     <w:pPr>
       <w:spacing w:after="0" w:line="240" w:lineRule="auto"/>
@@ -11389,9 +12451,9 @@
       </w:rPr>
     </w:tblStylePr>
   </w:style>
-  <w:style w:type="table" w:styleId="125">
+  <w:style w:type="table" w:styleId="764">
     <w:name w:val="List Table 4 - Accent 1"/>
-    <w:basedOn w:val="599"/>
+    <w:basedOn w:val="831"/>
     <w:uiPriority w:val="99"/>
     <w:pPr>
       <w:spacing w:after="0" w:line="240" w:lineRule="auto"/>
@@ -11458,9 +12520,9 @@
       </w:rPr>
     </w:tblStylePr>
   </w:style>
-  <w:style w:type="table" w:styleId="126">
+  <w:style w:type="table" w:styleId="765">
     <w:name w:val="List Table 4 - Accent 2"/>
-    <w:basedOn w:val="599"/>
+    <w:basedOn w:val="831"/>
     <w:uiPriority w:val="99"/>
     <w:pPr>
       <w:spacing w:after="0" w:line="240" w:lineRule="auto"/>
@@ -11527,9 +12589,9 @@
       </w:rPr>
     </w:tblStylePr>
   </w:style>
-  <w:style w:type="table" w:styleId="127">
+  <w:style w:type="table" w:styleId="766">
     <w:name w:val="List Table 4 - Accent 3"/>
-    <w:basedOn w:val="599"/>
+    <w:basedOn w:val="831"/>
     <w:uiPriority w:val="99"/>
     <w:pPr>
       <w:spacing w:after="0" w:line="240" w:lineRule="auto"/>
@@ -11596,9 +12658,9 @@
       </w:rPr>
     </w:tblStylePr>
   </w:style>
-  <w:style w:type="table" w:styleId="128">
+  <w:style w:type="table" w:styleId="767">
     <w:name w:val="List Table 4 - Accent 4"/>
-    <w:basedOn w:val="599"/>
+    <w:basedOn w:val="831"/>
     <w:uiPriority w:val="99"/>
     <w:pPr>
       <w:spacing w:after="0" w:line="240" w:lineRule="auto"/>
@@ -11665,9 +12727,9 @@
       </w:rPr>
     </w:tblStylePr>
   </w:style>
-  <w:style w:type="table" w:styleId="129">
+  <w:style w:type="table" w:styleId="768">
     <w:name w:val="List Table 4 - Accent 5"/>
-    <w:basedOn w:val="599"/>
+    <w:basedOn w:val="831"/>
     <w:uiPriority w:val="99"/>
     <w:pPr>
       <w:spacing w:after="0" w:line="240" w:lineRule="auto"/>
@@ -11734,9 +12796,9 @@
       </w:rPr>
     </w:tblStylePr>
   </w:style>
-  <w:style w:type="table" w:styleId="130">
+  <w:style w:type="table" w:styleId="769">
     <w:name w:val="List Table 4 - Accent 6"/>
-    <w:basedOn w:val="599"/>
+    <w:basedOn w:val="831"/>
     <w:uiPriority w:val="99"/>
     <w:pPr>
       <w:spacing w:after="0" w:line="240" w:lineRule="auto"/>
@@ -11803,9 +12865,9 @@
       </w:rPr>
     </w:tblStylePr>
   </w:style>
-  <w:style w:type="table" w:styleId="131">
+  <w:style w:type="table" w:styleId="770">
     <w:name w:val="List Table 5 Dark"/>
-    <w:basedOn w:val="599"/>
+    <w:basedOn w:val="831"/>
     <w:uiPriority w:val="99"/>
     <w:pPr>
       <w:spacing w:after="0" w:line="240" w:lineRule="auto"/>
@@ -11910,9 +12972,9 @@
       </w:rPr>
     </w:tblStylePr>
   </w:style>
-  <w:style w:type="table" w:styleId="132">
+  <w:style w:type="table" w:styleId="771">
     <w:name w:val="List Table 5 Dark - Accent 1"/>
-    <w:basedOn w:val="599"/>
+    <w:basedOn w:val="831"/>
     <w:uiPriority w:val="99"/>
     <w:pPr>
       <w:spacing w:after="0" w:line="240" w:lineRule="auto"/>
@@ -12017,9 +13079,9 @@
       </w:rPr>
     </w:tblStylePr>
   </w:style>
-  <w:style w:type="table" w:styleId="133">
+  <w:style w:type="table" w:styleId="772">
     <w:name w:val="List Table 5 Dark - Accent 2"/>
-    <w:basedOn w:val="599"/>
+    <w:basedOn w:val="831"/>
     <w:uiPriority w:val="99"/>
     <w:pPr>
       <w:spacing w:after="0" w:line="240" w:lineRule="auto"/>
@@ -12124,9 +13186,9 @@
       </w:rPr>
     </w:tblStylePr>
   </w:style>
-  <w:style w:type="table" w:styleId="134">
+  <w:style w:type="table" w:styleId="773">
     <w:name w:val="List Table 5 Dark - Accent 3"/>
-    <w:basedOn w:val="599"/>
+    <w:basedOn w:val="831"/>
     <w:uiPriority w:val="99"/>
     <w:pPr>
       <w:spacing w:after="0" w:line="240" w:lineRule="auto"/>
@@ -12231,9 +13293,9 @@
       </w:rPr>
     </w:tblStylePr>
   </w:style>
-  <w:style w:type="table" w:styleId="135">
+  <w:style w:type="table" w:styleId="774">
     <w:name w:val="List Table 5 Dark - Accent 4"/>
-    <w:basedOn w:val="599"/>
+    <w:basedOn w:val="831"/>
     <w:uiPriority w:val="99"/>
     <w:pPr>
       <w:spacing w:after="0" w:line="240" w:lineRule="auto"/>
@@ -12338,9 +13400,9 @@
       </w:rPr>
     </w:tblStylePr>
   </w:style>
-  <w:style w:type="table" w:styleId="136">
+  <w:style w:type="table" w:styleId="775">
     <w:name w:val="List Table 5 Dark - Accent 5"/>
-    <w:basedOn w:val="599"/>
+    <w:basedOn w:val="831"/>
     <w:uiPriority w:val="99"/>
     <w:pPr>
       <w:spacing w:after="0" w:line="240" w:lineRule="auto"/>
@@ -12445,9 +13507,9 @@
       </w:rPr>
     </w:tblStylePr>
   </w:style>
-  <w:style w:type="table" w:styleId="137">
+  <w:style w:type="table" w:styleId="776">
     <w:name w:val="List Table 5 Dark - Accent 6"/>
-    <w:basedOn w:val="599"/>
+    <w:basedOn w:val="831"/>
     <w:uiPriority w:val="99"/>
     <w:pPr>
       <w:spacing w:after="0" w:line="240" w:lineRule="auto"/>
@@ -12552,9 +13614,9 @@
       </w:rPr>
     </w:tblStylePr>
   </w:style>
-  <w:style w:type="table" w:styleId="138">
+  <w:style w:type="table" w:styleId="777">
     <w:name w:val="List Table 6 Colorful"/>
-    <w:basedOn w:val="599"/>
+    <w:basedOn w:val="831"/>
     <w:uiPriority w:val="99"/>
     <w:pPr>
       <w:spacing w:after="0" w:line="240" w:lineRule="auto"/>
@@ -12625,9 +13687,9 @@
       </w:tcPr>
     </w:tblStylePr>
   </w:style>
-  <w:style w:type="table" w:styleId="139">
+  <w:style w:type="table" w:styleId="778">
     <w:name w:val="List Table 6 Colorful - Accent 1"/>
-    <w:basedOn w:val="599"/>
+    <w:basedOn w:val="831"/>
     <w:uiPriority w:val="99"/>
     <w:pPr>
       <w:spacing w:after="0" w:line="240" w:lineRule="auto"/>
@@ -12698,9 +13760,9 @@
       </w:tcPr>
     </w:tblStylePr>
   </w:style>
-  <w:style w:type="table" w:styleId="140">
+  <w:style w:type="table" w:styleId="779">
     <w:name w:val="List Table 6 Colorful - Accent 2"/>
-    <w:basedOn w:val="599"/>
+    <w:basedOn w:val="831"/>
     <w:uiPriority w:val="99"/>
     <w:pPr>
       <w:spacing w:after="0" w:line="240" w:lineRule="auto"/>
@@ -12771,9 +13833,9 @@
       </w:tcPr>
     </w:tblStylePr>
   </w:style>
-  <w:style w:type="table" w:styleId="141">
+  <w:style w:type="table" w:styleId="780">
     <w:name w:val="List Table 6 Colorful - Accent 3"/>
-    <w:basedOn w:val="599"/>
+    <w:basedOn w:val="831"/>
     <w:uiPriority w:val="99"/>
     <w:pPr>
       <w:spacing w:after="0" w:line="240" w:lineRule="auto"/>
@@ -12844,9 +13906,9 @@
       </w:tcPr>
     </w:tblStylePr>
   </w:style>
-  <w:style w:type="table" w:styleId="142">
+  <w:style w:type="table" w:styleId="781">
     <w:name w:val="List Table 6 Colorful - Accent 4"/>
-    <w:basedOn w:val="599"/>
+    <w:basedOn w:val="831"/>
     <w:uiPriority w:val="99"/>
     <w:pPr>
       <w:spacing w:after="0" w:line="240" w:lineRule="auto"/>
@@ -12917,9 +13979,9 @@
       </w:tcPr>
     </w:tblStylePr>
   </w:style>
-  <w:style w:type="table" w:styleId="143">
+  <w:style w:type="table" w:styleId="782">
     <w:name w:val="List Table 6 Colorful - Accent 5"/>
-    <w:basedOn w:val="599"/>
+    <w:basedOn w:val="831"/>
     <w:uiPriority w:val="99"/>
     <w:pPr>
       <w:spacing w:after="0" w:line="240" w:lineRule="auto"/>
@@ -12990,9 +14052,9 @@
       </w:tcPr>
     </w:tblStylePr>
   </w:style>
-  <w:style w:type="table" w:styleId="144">
+  <w:style w:type="table" w:styleId="783">
     <w:name w:val="List Table 6 Colorful - Accent 6"/>
-    <w:basedOn w:val="599"/>
+    <w:basedOn w:val="831"/>
     <w:uiPriority w:val="99"/>
     <w:pPr>
       <w:spacing w:after="0" w:line="240" w:lineRule="auto"/>
@@ -13063,9 +14125,9 @@
       </w:tcPr>
     </w:tblStylePr>
   </w:style>
-  <w:style w:type="table" w:styleId="145">
+  <w:style w:type="table" w:styleId="784">
     <w:name w:val="List Table 7 Colorful"/>
-    <w:basedOn w:val="599"/>
+    <w:basedOn w:val="831"/>
     <w:uiPriority w:val="99"/>
     <w:pPr>
       <w:spacing w:after="0" w:line="240" w:lineRule="auto"/>
@@ -13111,11 +14173,11 @@
         <w:jc w:val="right"/>
       </w:pPr>
       <w:tcPr>
-        <w:shd w:color="ffffff"/>
-        <w:tcBorders>
-          <w:top w:val="none"/>
-          <w:left w:val="none"/>
-          <w:bottom w:val="none"/>
+        <w:shd w:val="clear" w:color="ffffff"/>
+        <w:tcBorders>
+          <w:top w:val="none" w:color="000000" w:sz="4" w:space="0"/>
+          <w:left w:val="none" w:color="000000" w:sz="4" w:space="0"/>
+          <w:bottom w:val="none" w:color="000000" w:sz="4" w:space="0"/>
           <w:right w:val="single" w:color="000000" w:themeColor="text1" w:themeTint="80" w:sz="4" w:space="0"/>
         </w:tcBorders>
       </w:tcPr>
@@ -13130,10 +14192,10 @@
       <w:tcPr>
         <w:shd w:val="clear" w:color="ffffff" w:themeColor="light1" w:fill="ffffff" w:themeFill="light1"/>
         <w:tcBorders>
-          <w:top w:val="none"/>
-          <w:left w:val="none"/>
+          <w:top w:val="none" w:color="000000" w:sz="4" w:space="0"/>
+          <w:left w:val="none" w:color="000000" w:sz="4" w:space="0"/>
           <w:bottom w:val="single" w:color="000000" w:themeColor="text1" w:themeTint="80" w:sz="4" w:space="0"/>
-          <w:right w:val="none"/>
+          <w:right w:val="none" w:color="000000" w:sz="4" w:space="0"/>
         </w:tcBorders>
       </w:tcPr>
     </w:tblStylePr>
@@ -13145,12 +14207,12 @@
         <w:sz w:val="22"/>
       </w:rPr>
       <w:tcPr>
-        <w:shd w:color="ffffff"/>
-        <w:tcBorders>
-          <w:top w:val="none"/>
+        <w:shd w:val="clear" w:color="ffffff"/>
+        <w:tcBorders>
+          <w:top w:val="none" w:color="000000" w:sz="4" w:space="0"/>
           <w:left w:val="single" w:color="000000" w:themeColor="text1" w:themeTint="80" w:sz="4" w:space="0"/>
-          <w:bottom w:val="none"/>
-          <w:right w:val="none"/>
+          <w:bottom w:val="none" w:color="000000" w:sz="4" w:space="0"/>
+          <w:right w:val="none" w:color="000000" w:sz="4" w:space="0"/>
         </w:tcBorders>
       </w:tcPr>
     </w:tblStylePr>
@@ -13165,9 +14227,9 @@
         <w:shd w:val="clear" w:color="ffffff" w:themeColor="light1" w:fill="ffffff" w:themeFill="light1"/>
         <w:tcBorders>
           <w:top w:val="single" w:color="000000" w:themeColor="text1" w:themeTint="80" w:sz="4" w:space="0"/>
-          <w:left w:val="none"/>
-          <w:bottom w:val="none"/>
-          <w:right w:val="none"/>
+          <w:left w:val="none" w:color="000000" w:sz="4" w:space="0"/>
+          <w:bottom w:val="none" w:color="000000" w:sz="4" w:space="0"/>
+          <w:right w:val="none" w:color="000000" w:sz="4" w:space="0"/>
         </w:tcBorders>
       </w:tcPr>
     </w:tblStylePr>
@@ -13179,9 +14241,9 @@
       </w:rPr>
     </w:tblStylePr>
   </w:style>
-  <w:style w:type="table" w:styleId="146">
+  <w:style w:type="table" w:styleId="785">
     <w:name w:val="List Table 7 Colorful - Accent 1"/>
-    <w:basedOn w:val="599"/>
+    <w:basedOn w:val="831"/>
     <w:uiPriority w:val="99"/>
     <w:pPr>
       <w:spacing w:after="0" w:line="240" w:lineRule="auto"/>
@@ -13227,11 +14289,11 @@
         <w:jc w:val="right"/>
       </w:pPr>
       <w:tcPr>
-        <w:shd w:color="ffffff"/>
-        <w:tcBorders>
-          <w:top w:val="none"/>
-          <w:left w:val="none"/>
-          <w:bottom w:val="none"/>
+        <w:shd w:val="clear" w:color="ffffff"/>
+        <w:tcBorders>
+          <w:top w:val="none" w:color="000000" w:sz="4" w:space="0"/>
+          <w:left w:val="none" w:color="000000" w:sz="4" w:space="0"/>
+          <w:bottom w:val="none" w:color="000000" w:sz="4" w:space="0"/>
           <w:right w:val="single" w:color="000000" w:themeColor="accent1" w:sz="4" w:space="0"/>
         </w:tcBorders>
       </w:tcPr>
@@ -13246,10 +14308,10 @@
       <w:tcPr>
         <w:shd w:val="clear" w:color="ffffff" w:themeColor="light1" w:fill="ffffff" w:themeFill="light1"/>
         <w:tcBorders>
-          <w:top w:val="none"/>
-          <w:left w:val="none"/>
+          <w:top w:val="none" w:color="000000" w:sz="4" w:space="0"/>
+          <w:left w:val="none" w:color="000000" w:sz="4" w:space="0"/>
           <w:bottom w:val="single" w:color="000000" w:themeColor="accent1" w:sz="4" w:space="0"/>
-          <w:right w:val="none"/>
+          <w:right w:val="none" w:color="000000" w:sz="4" w:space="0"/>
         </w:tcBorders>
       </w:tcPr>
     </w:tblStylePr>
@@ -13261,12 +14323,12 @@
         <w:sz w:val="22"/>
       </w:rPr>
       <w:tcPr>
-        <w:shd w:color="ffffff"/>
-        <w:tcBorders>
-          <w:top w:val="none"/>
+        <w:shd w:val="clear" w:color="ffffff"/>
+        <w:tcBorders>
+          <w:top w:val="none" w:color="000000" w:sz="4" w:space="0"/>
           <w:left w:val="single" w:color="000000" w:themeColor="accent1" w:sz="4" w:space="0"/>
-          <w:bottom w:val="none"/>
-          <w:right w:val="none"/>
+          <w:bottom w:val="none" w:color="000000" w:sz="4" w:space="0"/>
+          <w:right w:val="none" w:color="000000" w:sz="4" w:space="0"/>
         </w:tcBorders>
       </w:tcPr>
     </w:tblStylePr>
@@ -13281,9 +14343,9 @@
         <w:shd w:val="clear" w:color="ffffff" w:themeColor="light1" w:fill="ffffff" w:themeFill="light1"/>
         <w:tcBorders>
           <w:top w:val="single" w:color="000000" w:themeColor="accent1" w:sz="4" w:space="0"/>
-          <w:left w:val="none"/>
-          <w:bottom w:val="none"/>
-          <w:right w:val="none"/>
+          <w:left w:val="none" w:color="000000" w:sz="4" w:space="0"/>
+          <w:bottom w:val="none" w:color="000000" w:sz="4" w:space="0"/>
+          <w:right w:val="none" w:color="000000" w:sz="4" w:space="0"/>
         </w:tcBorders>
       </w:tcPr>
     </w:tblStylePr>
@@ -13295,9 +14357,9 @@
       </w:rPr>
     </w:tblStylePr>
   </w:style>
-  <w:style w:type="table" w:styleId="147">
+  <w:style w:type="table" w:styleId="786">
     <w:name w:val="List Table 7 Colorful - Accent 2"/>
-    <w:basedOn w:val="599"/>
+    <w:basedOn w:val="831"/>
     <w:uiPriority w:val="99"/>
     <w:pPr>
       <w:spacing w:after="0" w:line="240" w:lineRule="auto"/>
@@ -13343,11 +14405,11 @@
         <w:jc w:val="right"/>
       </w:pPr>
       <w:tcPr>
-        <w:shd w:color="ffffff"/>
-        <w:tcBorders>
-          <w:top w:val="none"/>
-          <w:left w:val="none"/>
-          <w:bottom w:val="none"/>
+        <w:shd w:val="clear" w:color="ffffff"/>
+        <w:tcBorders>
+          <w:top w:val="none" w:color="000000" w:sz="4" w:space="0"/>
+          <w:left w:val="none" w:color="000000" w:sz="4" w:space="0"/>
+          <w:bottom w:val="none" w:color="000000" w:sz="4" w:space="0"/>
           <w:right w:val="single" w:color="000000" w:themeColor="accent2" w:themeTint="97" w:sz="4" w:space="0"/>
         </w:tcBorders>
       </w:tcPr>
@@ -13362,10 +14424,10 @@
       <w:tcPr>
         <w:shd w:val="clear" w:color="ffffff" w:themeColor="light1" w:fill="ffffff" w:themeFill="light1"/>
         <w:tcBorders>
-          <w:top w:val="none"/>
-          <w:left w:val="none"/>
+          <w:top w:val="none" w:color="000000" w:sz="4" w:space="0"/>
+          <w:left w:val="none" w:color="000000" w:sz="4" w:space="0"/>
           <w:bottom w:val="single" w:color="000000" w:themeColor="accent2" w:themeTint="97" w:sz="4" w:space="0"/>
-          <w:right w:val="none"/>
+          <w:right w:val="none" w:color="000000" w:sz="4" w:space="0"/>
         </w:tcBorders>
       </w:tcPr>
     </w:tblStylePr>
@@ -13377,12 +14439,12 @@
         <w:sz w:val="22"/>
       </w:rPr>
       <w:tcPr>
-        <w:shd w:color="ffffff"/>
-        <w:tcBorders>
-          <w:top w:val="none"/>
+        <w:shd w:val="clear" w:color="ffffff"/>
+        <w:tcBorders>
+          <w:top w:val="none" w:color="000000" w:sz="4" w:space="0"/>
           <w:left w:val="single" w:color="000000" w:themeColor="accent2" w:themeTint="97" w:sz="4" w:space="0"/>
-          <w:bottom w:val="none"/>
-          <w:right w:val="none"/>
+          <w:bottom w:val="none" w:color="000000" w:sz="4" w:space="0"/>
+          <w:right w:val="none" w:color="000000" w:sz="4" w:space="0"/>
         </w:tcBorders>
       </w:tcPr>
     </w:tblStylePr>
@@ -13397,9 +14459,9 @@
         <w:shd w:val="clear" w:color="ffffff" w:themeColor="light1" w:fill="ffffff" w:themeFill="light1"/>
         <w:tcBorders>
           <w:top w:val="single" w:color="000000" w:themeColor="accent2" w:themeTint="97" w:sz="4" w:space="0"/>
-          <w:left w:val="none"/>
-          <w:bottom w:val="none"/>
-          <w:right w:val="none"/>
+          <w:left w:val="none" w:color="000000" w:sz="4" w:space="0"/>
+          <w:bottom w:val="none" w:color="000000" w:sz="4" w:space="0"/>
+          <w:right w:val="none" w:color="000000" w:sz="4" w:space="0"/>
         </w:tcBorders>
       </w:tcPr>
     </w:tblStylePr>
@@ -13411,9 +14473,9 @@
       </w:rPr>
     </w:tblStylePr>
   </w:style>
-  <w:style w:type="table" w:styleId="148">
+  <w:style w:type="table" w:styleId="787">
     <w:name w:val="List Table 7 Colorful - Accent 3"/>
-    <w:basedOn w:val="599"/>
+    <w:basedOn w:val="831"/>
     <w:uiPriority w:val="99"/>
     <w:pPr>
       <w:spacing w:after="0" w:line="240" w:lineRule="auto"/>
@@ -13459,11 +14521,11 @@
         <w:jc w:val="right"/>
       </w:pPr>
       <w:tcPr>
-        <w:shd w:color="ffffff"/>
-        <w:tcBorders>
-          <w:top w:val="none"/>
-          <w:left w:val="none"/>
-          <w:bottom w:val="none"/>
+        <w:shd w:val="clear" w:color="ffffff"/>
+        <w:tcBorders>
+          <w:top w:val="none" w:color="000000" w:sz="4" w:space="0"/>
+          <w:left w:val="none" w:color="000000" w:sz="4" w:space="0"/>
+          <w:bottom w:val="none" w:color="000000" w:sz="4" w:space="0"/>
           <w:right w:val="single" w:color="000000" w:themeColor="accent3" w:themeTint="98" w:sz="4" w:space="0"/>
         </w:tcBorders>
       </w:tcPr>
@@ -13478,10 +14540,10 @@
       <w:tcPr>
         <w:shd w:val="clear" w:color="ffffff" w:themeColor="light1" w:fill="ffffff" w:themeFill="light1"/>
         <w:tcBorders>
-          <w:top w:val="none"/>
-          <w:left w:val="none"/>
+          <w:top w:val="none" w:color="000000" w:sz="4" w:space="0"/>
+          <w:left w:val="none" w:color="000000" w:sz="4" w:space="0"/>
           <w:bottom w:val="single" w:color="000000" w:themeColor="accent3" w:themeTint="98" w:sz="4" w:space="0"/>
-          <w:right w:val="none"/>
+          <w:right w:val="none" w:color="000000" w:sz="4" w:space="0"/>
         </w:tcBorders>
       </w:tcPr>
     </w:tblStylePr>
@@ -13493,12 +14555,12 @@
         <w:sz w:val="22"/>
       </w:rPr>
       <w:tcPr>
-        <w:shd w:color="ffffff"/>
-        <w:tcBorders>
-          <w:top w:val="none"/>
+        <w:shd w:val="clear" w:color="ffffff"/>
+        <w:tcBorders>
+          <w:top w:val="none" w:color="000000" w:sz="4" w:space="0"/>
           <w:left w:val="single" w:color="000000" w:themeColor="accent3" w:themeTint="98" w:sz="4" w:space="0"/>
-          <w:bottom w:val="none"/>
-          <w:right w:val="none"/>
+          <w:bottom w:val="none" w:color="000000" w:sz="4" w:space="0"/>
+          <w:right w:val="none" w:color="000000" w:sz="4" w:space="0"/>
         </w:tcBorders>
       </w:tcPr>
     </w:tblStylePr>
@@ -13513,9 +14575,9 @@
         <w:shd w:val="clear" w:color="ffffff" w:themeColor="light1" w:fill="ffffff" w:themeFill="light1"/>
         <w:tcBorders>
           <w:top w:val="single" w:color="000000" w:themeColor="accent3" w:themeTint="98" w:sz="4" w:space="0"/>
-          <w:left w:val="none"/>
-          <w:bottom w:val="none"/>
-          <w:right w:val="none"/>
+          <w:left w:val="none" w:color="000000" w:sz="4" w:space="0"/>
+          <w:bottom w:val="none" w:color="000000" w:sz="4" w:space="0"/>
+          <w:right w:val="none" w:color="000000" w:sz="4" w:space="0"/>
         </w:tcBorders>
       </w:tcPr>
     </w:tblStylePr>
@@ -13527,9 +14589,9 @@
       </w:rPr>
     </w:tblStylePr>
   </w:style>
-  <w:style w:type="table" w:styleId="149">
+  <w:style w:type="table" w:styleId="788">
     <w:name w:val="List Table 7 Colorful - Accent 4"/>
-    <w:basedOn w:val="599"/>
+    <w:basedOn w:val="831"/>
     <w:uiPriority w:val="99"/>
     <w:pPr>
       <w:spacing w:after="0" w:line="240" w:lineRule="auto"/>
@@ -13575,11 +14637,11 @@
         <w:jc w:val="right"/>
       </w:pPr>
       <w:tcPr>
-        <w:shd w:color="ffffff"/>
-        <w:tcBorders>
-          <w:top w:val="none"/>
-          <w:left w:val="none"/>
-          <w:bottom w:val="none"/>
+        <w:shd w:val="clear" w:color="ffffff"/>
+        <w:tcBorders>
+          <w:top w:val="none" w:color="000000" w:sz="4" w:space="0"/>
+          <w:left w:val="none" w:color="000000" w:sz="4" w:space="0"/>
+          <w:bottom w:val="none" w:color="000000" w:sz="4" w:space="0"/>
           <w:right w:val="single" w:color="000000" w:themeColor="accent4" w:themeTint="9A" w:sz="4" w:space="0"/>
         </w:tcBorders>
       </w:tcPr>
@@ -13594,10 +14656,10 @@
       <w:tcPr>
         <w:shd w:val="clear" w:color="ffffff" w:themeColor="light1" w:fill="ffffff" w:themeFill="light1"/>
         <w:tcBorders>
-          <w:top w:val="none"/>
-          <w:left w:val="none"/>
+          <w:top w:val="none" w:color="000000" w:sz="4" w:space="0"/>
+          <w:left w:val="none" w:color="000000" w:sz="4" w:space="0"/>
           <w:bottom w:val="single" w:color="000000" w:themeColor="accent4" w:themeTint="9A" w:sz="4" w:space="0"/>
-          <w:right w:val="none"/>
+          <w:right w:val="none" w:color="000000" w:sz="4" w:space="0"/>
         </w:tcBorders>
       </w:tcPr>
     </w:tblStylePr>
@@ -13609,12 +14671,12 @@
         <w:sz w:val="22"/>
       </w:rPr>
       <w:tcPr>
-        <w:shd w:color="ffffff"/>
-        <w:tcBorders>
-          <w:top w:val="none"/>
+        <w:shd w:val="clear" w:color="ffffff"/>
+        <w:tcBorders>
+          <w:top w:val="none" w:color="000000" w:sz="4" w:space="0"/>
           <w:left w:val="single" w:color="000000" w:themeColor="accent4" w:themeTint="9A" w:sz="4" w:space="0"/>
-          <w:bottom w:val="none"/>
-          <w:right w:val="none"/>
+          <w:bottom w:val="none" w:color="000000" w:sz="4" w:space="0"/>
+          <w:right w:val="none" w:color="000000" w:sz="4" w:space="0"/>
         </w:tcBorders>
       </w:tcPr>
     </w:tblStylePr>
@@ -13629,9 +14691,9 @@
         <w:shd w:val="clear" w:color="ffffff" w:themeColor="light1" w:fill="ffffff" w:themeFill="light1"/>
         <w:tcBorders>
           <w:top w:val="single" w:color="000000" w:themeColor="accent4" w:themeTint="9A" w:sz="4" w:space="0"/>
-          <w:left w:val="none"/>
-          <w:bottom w:val="none"/>
-          <w:right w:val="none"/>
+          <w:left w:val="none" w:color="000000" w:sz="4" w:space="0"/>
+          <w:bottom w:val="none" w:color="000000" w:sz="4" w:space="0"/>
+          <w:right w:val="none" w:color="000000" w:sz="4" w:space="0"/>
         </w:tcBorders>
       </w:tcPr>
     </w:tblStylePr>
@@ -13643,9 +14705,9 @@
       </w:rPr>
     </w:tblStylePr>
   </w:style>
-  <w:style w:type="table" w:styleId="150">
+  <w:style w:type="table" w:styleId="789">
     <w:name w:val="List Table 7 Colorful - Accent 5"/>
-    <w:basedOn w:val="599"/>
+    <w:basedOn w:val="831"/>
     <w:uiPriority w:val="99"/>
     <w:pPr>
       <w:spacing w:after="0" w:line="240" w:lineRule="auto"/>
@@ -13691,11 +14753,11 @@
         <w:jc w:val="right"/>
       </w:pPr>
       <w:tcPr>
-        <w:shd w:color="ffffff"/>
-        <w:tcBorders>
-          <w:top w:val="none"/>
-          <w:left w:val="none"/>
-          <w:bottom w:val="none"/>
+        <w:shd w:val="clear" w:color="ffffff"/>
+        <w:tcBorders>
+          <w:top w:val="none" w:color="000000" w:sz="4" w:space="0"/>
+          <w:left w:val="none" w:color="000000" w:sz="4" w:space="0"/>
+          <w:bottom w:val="none" w:color="000000" w:sz="4" w:space="0"/>
           <w:right w:val="single" w:color="000000" w:themeColor="accent5" w:themeTint="9A" w:sz="4" w:space="0"/>
         </w:tcBorders>
       </w:tcPr>
@@ -13710,10 +14772,10 @@
       <w:tcPr>
         <w:shd w:val="clear" w:color="ffffff" w:themeColor="light1" w:fill="ffffff" w:themeFill="light1"/>
         <w:tcBorders>
-          <w:top w:val="none"/>
-          <w:left w:val="none"/>
+          <w:top w:val="none" w:color="000000" w:sz="4" w:space="0"/>
+          <w:left w:val="none" w:color="000000" w:sz="4" w:space="0"/>
           <w:bottom w:val="single" w:color="000000" w:themeColor="accent5" w:themeTint="9A" w:sz="4" w:space="0"/>
-          <w:right w:val="none"/>
+          <w:right w:val="none" w:color="000000" w:sz="4" w:space="0"/>
         </w:tcBorders>
       </w:tcPr>
     </w:tblStylePr>
@@ -13725,12 +14787,12 @@
         <w:sz w:val="22"/>
       </w:rPr>
       <w:tcPr>
-        <w:shd w:color="ffffff"/>
-        <w:tcBorders>
-          <w:top w:val="none"/>
+        <w:shd w:val="clear" w:color="ffffff"/>
+        <w:tcBorders>
+          <w:top w:val="none" w:color="000000" w:sz="4" w:space="0"/>
           <w:left w:val="single" w:color="000000" w:themeColor="accent5" w:themeTint="9A" w:sz="4" w:space="0"/>
-          <w:bottom w:val="none"/>
-          <w:right w:val="none"/>
+          <w:bottom w:val="none" w:color="000000" w:sz="4" w:space="0"/>
+          <w:right w:val="none" w:color="000000" w:sz="4" w:space="0"/>
         </w:tcBorders>
       </w:tcPr>
     </w:tblStylePr>
@@ -13745,9 +14807,9 @@
         <w:shd w:val="clear" w:color="ffffff" w:themeColor="light1" w:fill="ffffff" w:themeFill="light1"/>
         <w:tcBorders>
           <w:top w:val="single" w:color="000000" w:themeColor="accent5" w:themeTint="9A" w:sz="4" w:space="0"/>
-          <w:left w:val="none"/>
-          <w:bottom w:val="none"/>
-          <w:right w:val="none"/>
+          <w:left w:val="none" w:color="000000" w:sz="4" w:space="0"/>
+          <w:bottom w:val="none" w:color="000000" w:sz="4" w:space="0"/>
+          <w:right w:val="none" w:color="000000" w:sz="4" w:space="0"/>
         </w:tcBorders>
       </w:tcPr>
     </w:tblStylePr>
@@ -13759,9 +14821,9 @@
       </w:rPr>
     </w:tblStylePr>
   </w:style>
-  <w:style w:type="table" w:styleId="151">
+  <w:style w:type="table" w:styleId="790">
     <w:name w:val="List Table 7 Colorful - Accent 6"/>
-    <w:basedOn w:val="599"/>
+    <w:basedOn w:val="831"/>
     <w:uiPriority w:val="99"/>
     <w:pPr>
       <w:spacing w:after="0" w:line="240" w:lineRule="auto"/>
@@ -13807,11 +14869,11 @@
         <w:jc w:val="right"/>
       </w:pPr>
       <w:tcPr>
-        <w:shd w:color="ffffff"/>
-        <w:tcBorders>
-          <w:top w:val="none"/>
-          <w:left w:val="none"/>
-          <w:bottom w:val="none"/>
+        <w:shd w:val="clear" w:color="ffffff"/>
+        <w:tcBorders>
+          <w:top w:val="none" w:color="000000" w:sz="4" w:space="0"/>
+          <w:left w:val="none" w:color="000000" w:sz="4" w:space="0"/>
+          <w:bottom w:val="none" w:color="000000" w:sz="4" w:space="0"/>
           <w:right w:val="single" w:color="000000" w:themeColor="accent6" w:themeTint="98" w:sz="4" w:space="0"/>
         </w:tcBorders>
       </w:tcPr>
@@ -13826,10 +14888,10 @@
       <w:tcPr>
         <w:shd w:val="clear" w:color="ffffff" w:themeColor="light1" w:fill="ffffff" w:themeFill="light1"/>
         <w:tcBorders>
-          <w:top w:val="none"/>
-          <w:left w:val="none"/>
+          <w:top w:val="none" w:color="000000" w:sz="4" w:space="0"/>
+          <w:left w:val="none" w:color="000000" w:sz="4" w:space="0"/>
           <w:bottom w:val="single" w:color="000000" w:themeColor="accent6" w:themeTint="98" w:sz="4" w:space="0"/>
-          <w:right w:val="none"/>
+          <w:right w:val="none" w:color="000000" w:sz="4" w:space="0"/>
         </w:tcBorders>
       </w:tcPr>
     </w:tblStylePr>
@@ -13841,12 +14903,12 @@
         <w:sz w:val="22"/>
       </w:rPr>
       <w:tcPr>
-        <w:shd w:color="ffffff"/>
-        <w:tcBorders>
-          <w:top w:val="none"/>
+        <w:shd w:val="clear" w:color="ffffff"/>
+        <w:tcBorders>
+          <w:top w:val="none" w:color="000000" w:sz="4" w:space="0"/>
           <w:left w:val="single" w:color="000000" w:themeColor="accent6" w:themeTint="98" w:sz="4" w:space="0"/>
-          <w:bottom w:val="none"/>
-          <w:right w:val="none"/>
+          <w:bottom w:val="none" w:color="000000" w:sz="4" w:space="0"/>
+          <w:right w:val="none" w:color="000000" w:sz="4" w:space="0"/>
         </w:tcBorders>
       </w:tcPr>
     </w:tblStylePr>
@@ -13861,9 +14923,9 @@
         <w:shd w:val="clear" w:color="ffffff" w:themeColor="light1" w:fill="ffffff" w:themeFill="light1"/>
         <w:tcBorders>
           <w:top w:val="single" w:color="000000" w:themeColor="accent6" w:themeTint="98" w:sz="4" w:space="0"/>
-          <w:left w:val="none"/>
-          <w:bottom w:val="none"/>
-          <w:right w:val="none"/>
+          <w:left w:val="none" w:color="000000" w:sz="4" w:space="0"/>
+          <w:bottom w:val="none" w:color="000000" w:sz="4" w:space="0"/>
+          <w:right w:val="none" w:color="000000" w:sz="4" w:space="0"/>
         </w:tcBorders>
       </w:tcPr>
     </w:tblStylePr>
@@ -13875,9 +14937,9 @@
       </w:rPr>
     </w:tblStylePr>
   </w:style>
-  <w:style w:type="table" w:styleId="152">
+  <w:style w:type="table" w:styleId="791">
     <w:name w:val="Lined - Accent"/>
-    <w:basedOn w:val="599"/>
+    <w:basedOn w:val="831"/>
     <w:uiPriority w:val="99"/>
     <w:pPr>
       <w:spacing w:after="0" w:line="240" w:lineRule="auto"/>
@@ -13965,9 +15027,9 @@
       </w:tcPr>
     </w:tblStylePr>
   </w:style>
-  <w:style w:type="table" w:styleId="153">
+  <w:style w:type="table" w:styleId="792">
     <w:name w:val="Lined - Accent 1"/>
-    <w:basedOn w:val="599"/>
+    <w:basedOn w:val="831"/>
     <w:uiPriority w:val="99"/>
     <w:pPr>
       <w:spacing w:after="0" w:line="240" w:lineRule="auto"/>
@@ -14055,9 +15117,9 @@
       </w:tcPr>
     </w:tblStylePr>
   </w:style>
-  <w:style w:type="table" w:styleId="154">
+  <w:style w:type="table" w:styleId="793">
     <w:name w:val="Lined - Accent 2"/>
-    <w:basedOn w:val="599"/>
+    <w:basedOn w:val="831"/>
     <w:uiPriority w:val="99"/>
     <w:pPr>
       <w:spacing w:after="0" w:line="240" w:lineRule="auto"/>
@@ -14145,9 +15207,9 @@
       </w:tcPr>
     </w:tblStylePr>
   </w:style>
-  <w:style w:type="table" w:styleId="155">
+  <w:style w:type="table" w:styleId="794">
     <w:name w:val="Lined - Accent 3"/>
-    <w:basedOn w:val="599"/>
+    <w:basedOn w:val="831"/>
     <w:uiPriority w:val="99"/>
     <w:pPr>
       <w:spacing w:after="0" w:line="240" w:lineRule="auto"/>
@@ -14235,9 +15297,9 @@
       </w:tcPr>
     </w:tblStylePr>
   </w:style>
-  <w:style w:type="table" w:styleId="156">
+  <w:style w:type="table" w:styleId="795">
     <w:name w:val="Lined - Accent 4"/>
-    <w:basedOn w:val="599"/>
+    <w:basedOn w:val="831"/>
     <w:uiPriority w:val="99"/>
     <w:pPr>
       <w:spacing w:after="0" w:line="240" w:lineRule="auto"/>
@@ -14325,9 +15387,9 @@
       </w:tcPr>
     </w:tblStylePr>
   </w:style>
-  <w:style w:type="table" w:styleId="157">
+  <w:style w:type="table" w:styleId="796">
     <w:name w:val="Lined - Accent 5"/>
-    <w:basedOn w:val="599"/>
+    <w:basedOn w:val="831"/>
     <w:uiPriority w:val="99"/>
     <w:pPr>
       <w:spacing w:after="0" w:line="240" w:lineRule="auto"/>
@@ -14415,9 +15477,9 @@
       </w:tcPr>
     </w:tblStylePr>
   </w:style>
-  <w:style w:type="table" w:styleId="158">
+  <w:style w:type="table" w:styleId="797">
     <w:name w:val="Lined - Accent 6"/>
-    <w:basedOn w:val="599"/>
+    <w:basedOn w:val="831"/>
     <w:uiPriority w:val="99"/>
     <w:pPr>
       <w:spacing w:after="0" w:line="240" w:lineRule="auto"/>
@@ -14505,9 +15567,9 @@
       </w:tcPr>
     </w:tblStylePr>
   </w:style>
-  <w:style w:type="table" w:styleId="159">
+  <w:style w:type="table" w:styleId="798">
     <w:name w:val="Bordered &amp; Lined - Accent"/>
-    <w:basedOn w:val="599"/>
+    <w:basedOn w:val="831"/>
     <w:uiPriority w:val="99"/>
     <w:pPr>
       <w:spacing w:after="0" w:line="240" w:lineRule="auto"/>
@@ -14603,9 +15665,9 @@
       </w:tcPr>
     </w:tblStylePr>
   </w:style>
-  <w:style w:type="table" w:styleId="160">
+  <w:style w:type="table" w:styleId="799">
     <w:name w:val="Bordered &amp; Lined - Accent 1"/>
-    <w:basedOn w:val="599"/>
+    <w:basedOn w:val="831"/>
     <w:uiPriority w:val="99"/>
     <w:pPr>
       <w:spacing w:after="0" w:line="240" w:lineRule="auto"/>
@@ -14701,9 +15763,9 @@
       </w:tcPr>
     </w:tblStylePr>
   </w:style>
-  <w:style w:type="table" w:styleId="161">
+  <w:style w:type="table" w:styleId="800">
     <w:name w:val="Bordered &amp; Lined - Accent 2"/>
-    <w:basedOn w:val="599"/>
+    <w:basedOn w:val="831"/>
     <w:uiPriority w:val="99"/>
     <w:pPr>
       <w:spacing w:after="0" w:line="240" w:lineRule="auto"/>
@@ -14799,9 +15861,9 @@
       </w:tcPr>
     </w:tblStylePr>
   </w:style>
-  <w:style w:type="table" w:styleId="162">
+  <w:style w:type="table" w:styleId="801">
     <w:name w:val="Bordered &amp; Lined - Accent 3"/>
-    <w:basedOn w:val="599"/>
+    <w:basedOn w:val="831"/>
     <w:uiPriority w:val="99"/>
     <w:pPr>
       <w:spacing w:after="0" w:line="240" w:lineRule="auto"/>
@@ -14897,9 +15959,9 @@
       </w:tcPr>
     </w:tblStylePr>
   </w:style>
-  <w:style w:type="table" w:styleId="163">
+  <w:style w:type="table" w:styleId="802">
     <w:name w:val="Bordered &amp; Lined - Accent 4"/>
-    <w:basedOn w:val="599"/>
+    <w:basedOn w:val="831"/>
     <w:uiPriority w:val="99"/>
     <w:pPr>
       <w:spacing w:after="0" w:line="240" w:lineRule="auto"/>
@@ -14995,9 +16057,9 @@
       </w:tcPr>
     </w:tblStylePr>
   </w:style>
-  <w:style w:type="table" w:styleId="164">
+  <w:style w:type="table" w:styleId="803">
     <w:name w:val="Bordered &amp; Lined - Accent 5"/>
-    <w:basedOn w:val="599"/>
+    <w:basedOn w:val="831"/>
     <w:uiPriority w:val="99"/>
     <w:pPr>
       <w:spacing w:after="0" w:line="240" w:lineRule="auto"/>
@@ -15093,9 +16155,9 @@
       </w:tcPr>
     </w:tblStylePr>
   </w:style>
-  <w:style w:type="table" w:styleId="165">
+  <w:style w:type="table" w:styleId="804">
     <w:name w:val="Bordered &amp; Lined - Accent 6"/>
-    <w:basedOn w:val="599"/>
+    <w:basedOn w:val="831"/>
     <w:uiPriority w:val="99"/>
     <w:pPr>
       <w:spacing w:after="0" w:line="240" w:lineRule="auto"/>
@@ -15191,9 +16253,9 @@
       </w:tcPr>
     </w:tblStylePr>
   </w:style>
-  <w:style w:type="table" w:styleId="166">
+  <w:style w:type="table" w:styleId="805">
     <w:name w:val="Bordered"/>
-    <w:basedOn w:val="599"/>
+    <w:basedOn w:val="831"/>
     <w:uiPriority w:val="99"/>
     <w:pPr>
       <w:spacing w:after="0" w:line="240" w:lineRule="auto"/>
@@ -15270,9 +16332,9 @@
       </w:tcPr>
     </w:tblStylePr>
   </w:style>
-  <w:style w:type="table" w:styleId="167">
+  <w:style w:type="table" w:styleId="806">
     <w:name w:val="Bordered - Accent 1"/>
-    <w:basedOn w:val="599"/>
+    <w:basedOn w:val="831"/>
     <w:uiPriority w:val="99"/>
     <w:pPr>
       <w:spacing w:after="0" w:line="240" w:lineRule="auto"/>
@@ -15349,9 +16411,9 @@
       </w:tcPr>
     </w:tblStylePr>
   </w:style>
-  <w:style w:type="table" w:styleId="168">
+  <w:style w:type="table" w:styleId="807">
     <w:name w:val="Bordered - Accent 2"/>
-    <w:basedOn w:val="599"/>
+    <w:basedOn w:val="831"/>
     <w:uiPriority w:val="99"/>
     <w:pPr>
       <w:spacing w:after="0" w:line="240" w:lineRule="auto"/>
@@ -15428,9 +16490,9 @@
       </w:tcPr>
     </w:tblStylePr>
   </w:style>
-  <w:style w:type="table" w:styleId="169">
+  <w:style w:type="table" w:styleId="808">
     <w:name w:val="Bordered - Accent 3"/>
-    <w:basedOn w:val="599"/>
+    <w:basedOn w:val="831"/>
     <w:uiPriority w:val="99"/>
     <w:pPr>
       <w:spacing w:after="0" w:line="240" w:lineRule="auto"/>
@@ -15507,9 +16569,9 @@
       </w:tcPr>
     </w:tblStylePr>
   </w:style>
-  <w:style w:type="table" w:styleId="170">
+  <w:style w:type="table" w:styleId="809">
     <w:name w:val="Bordered - Accent 4"/>
-    <w:basedOn w:val="599"/>
+    <w:basedOn w:val="831"/>
     <w:uiPriority w:val="99"/>
     <w:pPr>
       <w:spacing w:after="0" w:line="240" w:lineRule="auto"/>
@@ -15586,9 +16648,9 @@
       </w:tcPr>
     </w:tblStylePr>
   </w:style>
-  <w:style w:type="table" w:styleId="171">
+  <w:style w:type="table" w:styleId="810">
     <w:name w:val="Bordered - Accent 5"/>
-    <w:basedOn w:val="599"/>
+    <w:basedOn w:val="831"/>
     <w:uiPriority w:val="99"/>
     <w:pPr>
       <w:spacing w:after="0" w:line="240" w:lineRule="auto"/>
@@ -15665,9 +16727,9 @@
       </w:tcPr>
     </w:tblStylePr>
   </w:style>
-  <w:style w:type="table" w:styleId="172">
+  <w:style w:type="table" w:styleId="811">
     <w:name w:val="Bordered - Accent 6"/>
-    <w:basedOn w:val="599"/>
+    <w:basedOn w:val="831"/>
     <w:uiPriority w:val="99"/>
     <w:pPr>
       <w:spacing w:after="0" w:line="240" w:lineRule="auto"/>
@@ -15744,7 +16806,7 @@
       </w:tcPr>
     </w:tblStylePr>
   </w:style>
-  <w:style w:type="character" w:styleId="173">
+  <w:style w:type="character" w:styleId="812">
     <w:name w:val="Hyperlink"/>
     <w:uiPriority w:val="99"/>
     <w:unhideWhenUsed/>
@@ -15753,10 +16815,10 @@
       <w:u w:val="single"/>
     </w:rPr>
   </w:style>
-  <w:style w:type="paragraph" w:styleId="174">
+  <w:style w:type="paragraph" w:styleId="813">
     <w:name w:val="footnote text"/>
-    <w:basedOn w:val="598"/>
-    <w:link w:val="175"/>
+    <w:basedOn w:val="830"/>
+    <w:link w:val="814"/>
     <w:uiPriority w:val="99"/>
     <w:semiHidden/>
     <w:unhideWhenUsed/>
@@ -15767,27 +16829,26 @@
       <w:sz w:val="18"/>
     </w:rPr>
   </w:style>
-  <w:style w:type="character" w:styleId="175">
+  <w:style w:type="character" w:styleId="814">
     <w:name w:val="Footnote Text Char"/>
-    <w:link w:val="174"/>
+    <w:link w:val="813"/>
     <w:uiPriority w:val="99"/>
     <w:rPr>
       <w:sz w:val="18"/>
     </w:rPr>
   </w:style>
-  <w:style w:type="character" w:styleId="176">
+  <w:style w:type="character" w:styleId="815">
     <w:name w:val="footnote reference"/>
-    <w:basedOn w:val="10"/>
     <w:uiPriority w:val="99"/>
     <w:unhideWhenUsed/>
     <w:rPr>
       <w:vertAlign w:val="superscript"/>
     </w:rPr>
   </w:style>
-  <w:style w:type="paragraph" w:styleId="177">
+  <w:style w:type="paragraph" w:styleId="816">
     <w:name w:val="endnote text"/>
-    <w:basedOn w:val="598"/>
-    <w:link w:val="178"/>
+    <w:basedOn w:val="830"/>
+    <w:link w:val="817"/>
     <w:uiPriority w:val="99"/>
     <w:semiHidden/>
     <w:unhideWhenUsed/>
@@ -15798,17 +16859,16 @@
       <w:sz w:val="20"/>
     </w:rPr>
   </w:style>
-  <w:style w:type="character" w:styleId="178">
+  <w:style w:type="character" w:styleId="817">
     <w:name w:val="Endnote Text Char"/>
-    <w:link w:val="177"/>
+    <w:link w:val="816"/>
     <w:uiPriority w:val="99"/>
     <w:rPr>
       <w:sz w:val="20"/>
     </w:rPr>
   </w:style>
-  <w:style w:type="character" w:styleId="179">
+  <w:style w:type="character" w:styleId="818">
     <w:name w:val="endnote reference"/>
-    <w:basedOn w:val="10"/>
     <w:uiPriority w:val="99"/>
     <w:semiHidden/>
     <w:unhideWhenUsed/>
@@ -15816,10 +16876,10 @@
       <w:vertAlign w:val="superscript"/>
     </w:rPr>
   </w:style>
-  <w:style w:type="paragraph" w:styleId="180">
+  <w:style w:type="paragraph" w:styleId="819">
     <w:name w:val="toc 1"/>
-    <w:basedOn w:val="598"/>
-    <w:next w:val="598"/>
+    <w:basedOn w:val="830"/>
+    <w:next w:val="830"/>
     <w:uiPriority w:val="39"/>
     <w:unhideWhenUsed/>
     <w:pPr>
@@ -15827,10 +16887,10 @@
       <w:spacing w:after="57"/>
     </w:pPr>
   </w:style>
-  <w:style w:type="paragraph" w:styleId="181">
+  <w:style w:type="paragraph" w:styleId="820">
     <w:name w:val="toc 2"/>
-    <w:basedOn w:val="598"/>
-    <w:next w:val="598"/>
+    <w:basedOn w:val="830"/>
+    <w:next w:val="830"/>
     <w:uiPriority w:val="39"/>
     <w:unhideWhenUsed/>
     <w:pPr>
@@ -15838,10 +16898,10 @@
       <w:spacing w:after="57"/>
     </w:pPr>
   </w:style>
-  <w:style w:type="paragraph" w:styleId="182">
+  <w:style w:type="paragraph" w:styleId="821">
     <w:name w:val="toc 3"/>
-    <w:basedOn w:val="598"/>
-    <w:next w:val="598"/>
+    <w:basedOn w:val="830"/>
+    <w:next w:val="830"/>
     <w:uiPriority w:val="39"/>
     <w:unhideWhenUsed/>
     <w:pPr>
@@ -15849,10 +16909,10 @@
       <w:spacing w:after="57"/>
     </w:pPr>
   </w:style>
-  <w:style w:type="paragraph" w:styleId="183">
+  <w:style w:type="paragraph" w:styleId="822">
     <w:name w:val="toc 4"/>
-    <w:basedOn w:val="598"/>
-    <w:next w:val="598"/>
+    <w:basedOn w:val="830"/>
+    <w:next w:val="830"/>
     <w:uiPriority w:val="39"/>
     <w:unhideWhenUsed/>
     <w:pPr>
@@ -15860,10 +16920,10 @@
       <w:spacing w:after="57"/>
     </w:pPr>
   </w:style>
-  <w:style w:type="paragraph" w:styleId="184">
+  <w:style w:type="paragraph" w:styleId="823">
     <w:name w:val="toc 5"/>
-    <w:basedOn w:val="598"/>
-    <w:next w:val="598"/>
+    <w:basedOn w:val="830"/>
+    <w:next w:val="830"/>
     <w:uiPriority w:val="39"/>
     <w:unhideWhenUsed/>
     <w:pPr>
@@ -15871,10 +16931,10 @@
       <w:spacing w:after="57"/>
     </w:pPr>
   </w:style>
-  <w:style w:type="paragraph" w:styleId="185">
+  <w:style w:type="paragraph" w:styleId="824">
     <w:name w:val="toc 6"/>
-    <w:basedOn w:val="598"/>
-    <w:next w:val="598"/>
+    <w:basedOn w:val="830"/>
+    <w:next w:val="830"/>
     <w:uiPriority w:val="39"/>
     <w:unhideWhenUsed/>
     <w:pPr>
@@ -15882,10 +16942,10 @@
       <w:spacing w:after="57"/>
     </w:pPr>
   </w:style>
-  <w:style w:type="paragraph" w:styleId="186">
+  <w:style w:type="paragraph" w:styleId="825">
     <w:name w:val="toc 7"/>
-    <w:basedOn w:val="598"/>
-    <w:next w:val="598"/>
+    <w:basedOn w:val="830"/>
+    <w:next w:val="830"/>
     <w:uiPriority w:val="39"/>
     <w:unhideWhenUsed/>
     <w:pPr>
@@ -15893,10 +16953,10 @@
       <w:spacing w:after="57"/>
     </w:pPr>
   </w:style>
-  <w:style w:type="paragraph" w:styleId="187">
+  <w:style w:type="paragraph" w:styleId="826">
     <w:name w:val="toc 8"/>
-    <w:basedOn w:val="598"/>
-    <w:next w:val="598"/>
+    <w:basedOn w:val="830"/>
+    <w:next w:val="830"/>
     <w:uiPriority w:val="39"/>
     <w:unhideWhenUsed/>
     <w:pPr>
@@ -15904,10 +16964,10 @@
       <w:spacing w:after="57"/>
     </w:pPr>
   </w:style>
-  <w:style w:type="paragraph" w:styleId="188">
+  <w:style w:type="paragraph" w:styleId="827">
     <w:name w:val="toc 9"/>
-    <w:basedOn w:val="598"/>
-    <w:next w:val="598"/>
+    <w:basedOn w:val="830"/>
+    <w:next w:val="830"/>
     <w:uiPriority w:val="39"/>
     <w:unhideWhenUsed/>
     <w:pPr>
@@ -15915,26 +16975,26 @@
       <w:spacing w:after="57"/>
     </w:pPr>
   </w:style>
-  <w:style w:type="paragraph" w:styleId="189">
+  <w:style w:type="paragraph" w:styleId="828">
     <w:name w:val="TOC Heading"/>
     <w:uiPriority w:val="39"/>
     <w:unhideWhenUsed/>
   </w:style>
-  <w:style w:type="paragraph" w:styleId="190">
+  <w:style w:type="paragraph" w:styleId="829">
     <w:name w:val="table of figures"/>
-    <w:basedOn w:val="598"/>
-    <w:next w:val="598"/>
+    <w:basedOn w:val="830"/>
+    <w:next w:val="830"/>
     <w:uiPriority w:val="99"/>
     <w:unhideWhenUsed/>
     <w:pPr>
       <w:spacing w:after="0" w:afterAutospacing="0"/>
     </w:pPr>
   </w:style>
-  <w:style w:type="paragraph" w:styleId="598" w:default="1">
+  <w:style w:type="paragraph" w:styleId="830" w:default="1">
     <w:name w:val="Normal"/>
     <w:qFormat/>
   </w:style>
-  <w:style w:type="table" w:styleId="599" w:default="1">
+  <w:style w:type="table" w:styleId="831" w:default="1">
     <w:name w:val="Normal Table"/>
     <w:uiPriority w:val="99"/>
     <w:semiHidden/>
@@ -15949,24 +17009,24 @@
       </w:tblCellMar>
     </w:tblPr>
   </w:style>
-  <w:style w:type="numbering" w:styleId="600" w:default="1">
+  <w:style w:type="numbering" w:styleId="832" w:default="1">
     <w:name w:val="No List"/>
     <w:uiPriority w:val="99"/>
     <w:semiHidden/>
     <w:unhideWhenUsed/>
   </w:style>
-  <w:style w:type="paragraph" w:styleId="601">
+  <w:style w:type="paragraph" w:styleId="833">
     <w:name w:val="No Spacing"/>
-    <w:basedOn w:val="598"/>
+    <w:basedOn w:val="830"/>
     <w:uiPriority w:val="1"/>
     <w:qFormat/>
     <w:pPr>
       <w:spacing w:after="0" w:line="240" w:lineRule="auto"/>
     </w:pPr>
   </w:style>
-  <w:style w:type="paragraph" w:styleId="602">
+  <w:style w:type="paragraph" w:styleId="834">
     <w:name w:val="List Paragraph"/>
-    <w:basedOn w:val="598"/>
+    <w:basedOn w:val="830"/>
     <w:uiPriority w:val="34"/>
     <w:qFormat/>
     <w:pPr>
@@ -15974,7 +17034,7 @@
       <w:ind w:left="720"/>
     </w:pPr>
   </w:style>
-  <w:style w:type="character" w:styleId="607" w:default="1">
+  <w:style w:type="character" w:styleId="835" w:default="1">
     <w:name w:val="Default Paragraph Font"/>
     <w:uiPriority w:val="1"/>
     <w:semiHidden/>
